--- a/Allen/Addition/GitHub.docx
+++ b/Allen/Addition/GitHub.docx
@@ -4,60 +4,68 @@
   <w:body>
     <w:p>
       <w:pPr>
+        <w:spacing w:line="360" w:lineRule="auto"/>
         <w:jc w:val="center"/>
         <w:rPr>
-          <w:rFonts w:ascii="Times New Roman" w:hAnsi="Times New Roman" w:cs="Times New Roman"/>
-          <w:b/>
-          <w:sz w:val="40"/>
+          <w:rFonts w:ascii="Times New Roman" w:eastAsia="標楷體" w:hAnsi="Times New Roman" w:cs="Times New Roman"/>
+          <w:b/>
+          <w:sz w:val="32"/>
+          <w:szCs w:val="32"/>
         </w:rPr>
       </w:pPr>
       <w:proofErr w:type="spellStart"/>
       <w:r>
         <w:rPr>
-          <w:rFonts w:ascii="Times New Roman" w:hAnsi="Times New Roman" w:cs="Times New Roman" w:hint="eastAsia"/>
-          <w:b/>
-          <w:sz w:val="40"/>
+          <w:rFonts w:ascii="Times New Roman" w:eastAsia="標楷體" w:hAnsi="Times New Roman" w:cs="Times New Roman"/>
+          <w:b/>
+          <w:sz w:val="32"/>
+          <w:szCs w:val="32"/>
         </w:rPr>
         <w:t>Git</w:t>
       </w:r>
       <w:proofErr w:type="spellEnd"/>
       <w:r>
         <w:rPr>
-          <w:rFonts w:ascii="Times New Roman" w:hAnsi="Times New Roman" w:cs="Times New Roman"/>
-          <w:b/>
-          <w:sz w:val="40"/>
+          <w:rFonts w:ascii="Times New Roman" w:eastAsia="標楷體" w:hAnsi="Times New Roman" w:cs="Times New Roman"/>
+          <w:b/>
+          <w:sz w:val="32"/>
+          <w:szCs w:val="32"/>
         </w:rPr>
         <w:t xml:space="preserve"> </w:t>
       </w:r>
       <w:r>
         <w:rPr>
-          <w:rFonts w:ascii="Times New Roman" w:hAnsi="Times New Roman" w:cs="Times New Roman" w:hint="eastAsia"/>
-          <w:b/>
-          <w:sz w:val="40"/>
+          <w:rFonts w:ascii="Times New Roman" w:eastAsia="標楷體" w:hAnsi="Times New Roman" w:cs="Times New Roman"/>
+          <w:b/>
+          <w:sz w:val="32"/>
+          <w:szCs w:val="32"/>
         </w:rPr>
         <w:t>&amp;</w:t>
       </w:r>
       <w:r>
         <w:rPr>
-          <w:rFonts w:ascii="Times New Roman" w:hAnsi="Times New Roman" w:cs="Times New Roman"/>
-          <w:b/>
-          <w:sz w:val="40"/>
+          <w:rFonts w:ascii="Times New Roman" w:eastAsia="標楷體" w:hAnsi="Times New Roman" w:cs="Times New Roman"/>
+          <w:b/>
+          <w:sz w:val="32"/>
+          <w:szCs w:val="32"/>
         </w:rPr>
         <w:t xml:space="preserve"> </w:t>
       </w:r>
       <w:r>
         <w:rPr>
-          <w:rFonts w:ascii="Times New Roman" w:hAnsi="Times New Roman" w:cs="Times New Roman" w:hint="eastAsia"/>
-          <w:b/>
-          <w:sz w:val="40"/>
+          <w:rFonts w:ascii="Times New Roman" w:eastAsia="標楷體" w:hAnsi="Times New Roman" w:cs="Times New Roman"/>
+          <w:b/>
+          <w:sz w:val="32"/>
+          <w:szCs w:val="32"/>
         </w:rPr>
         <w:t>Git</w:t>
       </w:r>
       <w:r>
         <w:rPr>
-          <w:rFonts w:ascii="Times New Roman" w:hAnsi="Times New Roman" w:cs="Times New Roman"/>
-          <w:b/>
-          <w:sz w:val="40"/>
+          <w:rFonts w:ascii="Times New Roman" w:eastAsia="標楷體" w:hAnsi="Times New Roman" w:cs="Times New Roman"/>
+          <w:b/>
+          <w:sz w:val="32"/>
+          <w:szCs w:val="32"/>
         </w:rPr>
         <w:t>Hub</w:t>
       </w:r>
@@ -69,14 +77,21 @@
           <w:ilvl w:val="0"/>
           <w:numId w:val="1"/>
         </w:numPr>
+        <w:spacing w:line="360" w:lineRule="auto"/>
         <w:ind w:leftChars="0"/>
         <w:rPr>
-          <w:rFonts w:ascii="Times New Roman" w:hAnsi="Times New Roman" w:cs="Times New Roman"/>
-        </w:rPr>
-      </w:pPr>
-      <w:r>
-        <w:rPr>
-          <w:rFonts w:ascii="Times New Roman" w:hAnsi="Times New Roman" w:cs="Times New Roman" w:hint="eastAsia"/>
+          <w:rFonts w:ascii="Times New Roman" w:eastAsia="標楷體" w:hAnsi="Times New Roman" w:cs="Times New Roman"/>
+          <w:b/>
+          <w:sz w:val="28"/>
+          <w:szCs w:val="28"/>
+        </w:rPr>
+      </w:pPr>
+      <w:r>
+        <w:rPr>
+          <w:rFonts w:ascii="Times New Roman" w:eastAsia="標楷體" w:hAnsi="Times New Roman" w:cs="Times New Roman"/>
+          <w:b/>
+          <w:sz w:val="28"/>
+          <w:szCs w:val="28"/>
         </w:rPr>
         <w:t>版本控制</w:t>
       </w:r>
@@ -84,45 +99,47 @@
     <w:p>
       <w:pPr>
         <w:pStyle w:val="a3"/>
+        <w:spacing w:line="360" w:lineRule="auto"/>
         <w:ind w:leftChars="0" w:left="360"/>
         <w:rPr>
-          <w:rFonts w:ascii="Times New Roman" w:hAnsi="Times New Roman" w:cs="Times New Roman"/>
-        </w:rPr>
-      </w:pPr>
-      <w:r>
-        <w:rPr>
-          <w:rFonts w:ascii="Times New Roman" w:hAnsi="Times New Roman" w:cs="Times New Roman" w:hint="eastAsia"/>
+          <w:rFonts w:ascii="Times New Roman" w:eastAsia="標楷體" w:hAnsi="Times New Roman" w:cs="Times New Roman"/>
+        </w:rPr>
+      </w:pPr>
+      <w:r>
+        <w:rPr>
+          <w:rFonts w:ascii="Times New Roman" w:eastAsia="標楷體" w:hAnsi="Times New Roman" w:cs="Times New Roman"/>
         </w:rPr>
         <w:t>Q:</w:t>
       </w:r>
       <w:r>
         <w:rPr>
-          <w:rFonts w:ascii="Times New Roman" w:hAnsi="Times New Roman" w:cs="Times New Roman" w:hint="eastAsia"/>
+          <w:rFonts w:ascii="Times New Roman" w:eastAsia="標楷體" w:hAnsi="Times New Roman" w:cs="Times New Roman"/>
         </w:rPr>
         <w:t>開發程式時需要將檔案回復上一次編輯的狀態或備份，正常會</w:t>
       </w:r>
       <w:r>
         <w:rPr>
-          <w:rFonts w:ascii="Times New Roman" w:hAnsi="Times New Roman" w:cs="Times New Roman" w:hint="eastAsia"/>
+          <w:rFonts w:ascii="Times New Roman" w:eastAsia="標楷體" w:hAnsi="Times New Roman" w:cs="Times New Roman"/>
         </w:rPr>
         <w:t>?</w:t>
       </w:r>
     </w:p>
     <w:p>
       <w:pPr>
-        <w:rPr>
-          <w:rFonts w:ascii="Times New Roman" w:hAnsi="Times New Roman" w:cs="Times New Roman"/>
-        </w:rPr>
-      </w:pPr>
-      <w:r>
-        <w:rPr>
-          <w:rFonts w:ascii="Times New Roman" w:hAnsi="Times New Roman" w:cs="Times New Roman" w:hint="eastAsia"/>
+        <w:spacing w:line="360" w:lineRule="auto"/>
+        <w:rPr>
+          <w:rFonts w:ascii="Times New Roman" w:eastAsia="標楷體" w:hAnsi="Times New Roman" w:cs="Times New Roman"/>
+        </w:rPr>
+      </w:pPr>
+      <w:r>
+        <w:rPr>
+          <w:rFonts w:ascii="Times New Roman" w:eastAsia="標楷體" w:hAnsi="Times New Roman" w:cs="Times New Roman"/>
         </w:rPr>
         <w:t xml:space="preserve">   A:</w:t>
       </w:r>
       <w:r>
         <w:rPr>
-          <w:rFonts w:ascii="Times New Roman" w:hAnsi="Times New Roman" w:cs="Times New Roman" w:hint="eastAsia"/>
+          <w:rFonts w:ascii="Times New Roman" w:eastAsia="標楷體" w:hAnsi="Times New Roman" w:cs="Times New Roman"/>
         </w:rPr>
         <w:t>複製檔案，並將檔名附上日期或說明。</w:t>
       </w:r>
@@ -130,34 +147,45 @@
     <w:p>
       <w:pPr>
         <w:pStyle w:val="a3"/>
+        <w:spacing w:line="360" w:lineRule="auto"/>
         <w:ind w:leftChars="0" w:left="360"/>
-      </w:pPr>
-      <w:r>
-        <w:rPr>
-          <w:rFonts w:ascii="Times New Roman" w:hAnsi="Times New Roman" w:cs="Times New Roman" w:hint="eastAsia"/>
+        <w:rPr>
+          <w:rFonts w:ascii="Times New Roman" w:eastAsia="標楷體" w:hAnsi="Times New Roman" w:cs="Times New Roman"/>
+        </w:rPr>
+      </w:pPr>
+      <w:r>
+        <w:rPr>
+          <w:rFonts w:ascii="Times New Roman" w:eastAsia="標楷體" w:hAnsi="Times New Roman" w:cs="Times New Roman"/>
         </w:rPr>
         <w:t>但</w:t>
       </w:r>
       <w:r>
         <w:rPr>
-          <w:rFonts w:ascii="Times New Roman" w:hAnsi="Times New Roman" w:cs="Times New Roman"/>
+          <w:rFonts w:ascii="Times New Roman" w:eastAsia="標楷體" w:hAnsi="Times New Roman" w:cs="Times New Roman"/>
         </w:rPr>
         <w:t>…</w:t>
       </w:r>
       <w:r>
         <w:rPr>
-          <w:rFonts w:ascii="Times New Roman" w:hAnsi="Times New Roman" w:cs="Times New Roman" w:hint="eastAsia"/>
+          <w:rFonts w:ascii="Times New Roman" w:eastAsia="標楷體" w:hAnsi="Times New Roman" w:cs="Times New Roman"/>
         </w:rPr>
         <w:t>這樣會很麻煩而且還會很雜亂，如下圖。</w:t>
       </w:r>
     </w:p>
     <w:p>
-      <w:r>
-        <w:rPr>
+      <w:pPr>
+        <w:spacing w:line="360" w:lineRule="auto"/>
+        <w:rPr>
+          <w:rFonts w:ascii="Times New Roman" w:eastAsia="標楷體" w:hAnsi="Times New Roman" w:cs="Times New Roman"/>
+        </w:rPr>
+      </w:pPr>
+      <w:r>
+        <w:rPr>
+          <w:rFonts w:ascii="Times New Roman" w:eastAsia="標楷體" w:hAnsi="Times New Roman" w:cs="Times New Roman"/>
           <w:noProof/>
         </w:rPr>
         <w:drawing>
-          <wp:inline distT="0" distB="0" distL="0" distR="0">
+          <wp:inline distT="0" distB="0" distL="0" distR="0" wp14:anchorId="3325F6DF" wp14:editId="527C9211">
             <wp:extent cx="5274310" cy="2198260"/>
             <wp:effectExtent l="0" t="0" r="2540" b="0"/>
             <wp:docPr id="1" name="圖片 1" descr="C:\Users\user\Desktop\capture_intro1_1_1.png"/>
@@ -209,8 +237,10 @@
     <w:p>
       <w:pPr>
         <w:pStyle w:val="a3"/>
+        <w:spacing w:line="360" w:lineRule="auto"/>
         <w:ind w:leftChars="0" w:left="360"/>
         <w:rPr>
+          <w:rFonts w:ascii="Times New Roman" w:eastAsia="標楷體" w:hAnsi="Times New Roman" w:cs="Times New Roman"/>
           <w:szCs w:val="24"/>
         </w:rPr>
       </w:pPr>
@@ -222,34 +252,50 @@
           <w:ilvl w:val="0"/>
           <w:numId w:val="1"/>
         </w:numPr>
+        <w:spacing w:line="360" w:lineRule="auto"/>
         <w:ind w:leftChars="0"/>
         <w:rPr>
-          <w:rFonts w:ascii="Times New Roman" w:hAnsi="Times New Roman" w:cs="Times New Roman"/>
-        </w:rPr>
-      </w:pPr>
-      <w:r>
-        <w:rPr>
-          <w:rFonts w:ascii="Times New Roman" w:hAnsi="Times New Roman" w:cs="Times New Roman" w:hint="eastAsia"/>
+          <w:rFonts w:ascii="Times New Roman" w:eastAsia="標楷體" w:hAnsi="Times New Roman" w:cs="Times New Roman"/>
+          <w:b/>
+          <w:sz w:val="28"/>
+          <w:szCs w:val="28"/>
+        </w:rPr>
+      </w:pPr>
+      <w:r>
+        <w:rPr>
+          <w:rFonts w:ascii="Times New Roman" w:eastAsia="標楷體" w:hAnsi="Times New Roman" w:cs="Times New Roman"/>
+          <w:b/>
+          <w:sz w:val="28"/>
+          <w:szCs w:val="28"/>
         </w:rPr>
         <w:t>使用</w:t>
       </w:r>
       <w:proofErr w:type="spellStart"/>
       <w:r>
         <w:rPr>
-          <w:rFonts w:ascii="Times New Roman" w:hAnsi="Times New Roman" w:cs="Times New Roman" w:hint="eastAsia"/>
+          <w:rFonts w:ascii="Times New Roman" w:eastAsia="標楷體" w:hAnsi="Times New Roman" w:cs="Times New Roman"/>
+          <w:b/>
+          <w:sz w:val="28"/>
+          <w:szCs w:val="28"/>
         </w:rPr>
         <w:t>Git</w:t>
       </w:r>
       <w:proofErr w:type="spellEnd"/>
       <w:r>
         <w:rPr>
-          <w:rFonts w:ascii="Times New Roman" w:hAnsi="Times New Roman" w:cs="Times New Roman" w:hint="eastAsia"/>
+          <w:rFonts w:ascii="Times New Roman" w:eastAsia="標楷體" w:hAnsi="Times New Roman" w:cs="Times New Roman"/>
+          <w:b/>
+          <w:sz w:val="28"/>
+          <w:szCs w:val="28"/>
         </w:rPr>
         <w:t>管理檔案版本</w:t>
       </w:r>
       <w:r>
         <w:rPr>
-          <w:rFonts w:ascii="Times New Roman" w:hAnsi="Times New Roman" w:cs="Times New Roman" w:hint="eastAsia"/>
+          <w:rFonts w:ascii="Times New Roman" w:eastAsia="標楷體" w:hAnsi="Times New Roman" w:cs="Times New Roman"/>
+          <w:b/>
+          <w:sz w:val="28"/>
+          <w:szCs w:val="28"/>
         </w:rPr>
         <w:t>:</w:t>
       </w:r>
@@ -257,34 +303,37 @@
     <w:p>
       <w:pPr>
         <w:pStyle w:val="a3"/>
+        <w:spacing w:line="360" w:lineRule="auto"/>
         <w:ind w:leftChars="0" w:left="360"/>
         <w:rPr>
-          <w:rFonts w:ascii="Times New Roman" w:hAnsi="Times New Roman" w:cs="Times New Roman"/>
-        </w:rPr>
-      </w:pPr>
-      <w:r>
-        <w:rPr>
-          <w:rFonts w:ascii="Times New Roman" w:hAnsi="Times New Roman" w:cs="Times New Roman" w:hint="eastAsia"/>
-        </w:rPr>
-        <w:t>*</w:t>
+          <w:rFonts w:ascii="Times New Roman" w:eastAsia="標楷體" w:hAnsi="Times New Roman" w:cs="Times New Roman"/>
+        </w:rPr>
+      </w:pPr>
+      <w:proofErr w:type="gramStart"/>
+      <w:r>
+        <w:rPr>
+          <w:rFonts w:ascii="新細明體" w:eastAsia="新細明體" w:hAnsi="新細明體" w:cs="新細明體" w:hint="eastAsia"/>
+        </w:rPr>
+        <w:t>‧</w:t>
       </w:r>
       <w:proofErr w:type="spellStart"/>
-      <w:r>
-        <w:rPr>
-          <w:rFonts w:ascii="Times New Roman" w:hAnsi="Times New Roman" w:cs="Times New Roman"/>
+      <w:proofErr w:type="gramEnd"/>
+      <w:r>
+        <w:rPr>
+          <w:rFonts w:ascii="Times New Roman" w:eastAsia="標楷體" w:hAnsi="Times New Roman" w:cs="Times New Roman"/>
         </w:rPr>
         <w:t>Git</w:t>
       </w:r>
       <w:proofErr w:type="spellEnd"/>
       <w:r>
         <w:rPr>
-          <w:rFonts w:ascii="Times New Roman" w:hAnsi="Times New Roman" w:cs="Times New Roman" w:hint="eastAsia"/>
+          <w:rFonts w:ascii="Times New Roman" w:eastAsia="標楷體" w:hAnsi="Times New Roman" w:cs="Times New Roman"/>
         </w:rPr>
         <w:t>是什麼</w:t>
       </w:r>
       <w:r>
         <w:rPr>
-          <w:rFonts w:ascii="Times New Roman" w:hAnsi="Times New Roman" w:cs="Times New Roman" w:hint="eastAsia"/>
+          <w:rFonts w:ascii="Times New Roman" w:eastAsia="標楷體" w:hAnsi="Times New Roman" w:cs="Times New Roman"/>
         </w:rPr>
         <w:t>?</w:t>
       </w:r>
@@ -292,172 +341,171 @@
     <w:p>
       <w:pPr>
         <w:pStyle w:val="a3"/>
-        <w:ind w:leftChars="0" w:left="360"/>
-        <w:rPr>
-          <w:rFonts w:ascii="Times New Roman" w:eastAsia="新細明體" w:hAnsi="Times New Roman" w:cs="Times New Roman"/>
+        <w:spacing w:line="360" w:lineRule="auto"/>
+        <w:ind w:leftChars="0" w:left="840" w:firstLine="120"/>
+        <w:rPr>
+          <w:rFonts w:ascii="Times New Roman" w:eastAsia="標楷體" w:hAnsi="Times New Roman" w:cs="Times New Roman"/>
           <w:color w:val="000000"/>
           <w:kern w:val="0"/>
-          <w:sz w:val="18"/>
-          <w:szCs w:val="18"/>
-        </w:rPr>
-      </w:pPr>
-      <w:r>
-        <w:rPr>
-          <w:rFonts w:ascii="Times New Roman" w:eastAsia="新細明體" w:hAnsi="Times New Roman" w:cs="Times New Roman" w:hint="eastAsia"/>
+          <w:szCs w:val="24"/>
+        </w:rPr>
+      </w:pPr>
+      <w:r>
+        <w:rPr>
+          <w:rFonts w:ascii="Times New Roman" w:eastAsia="標楷體" w:hAnsi="Times New Roman" w:cs="Times New Roman"/>
+          <w:b/>
           <w:color w:val="000000"/>
           <w:kern w:val="0"/>
-          <w:sz w:val="18"/>
-          <w:szCs w:val="18"/>
-        </w:rPr>
-        <w:t>(1).</w:t>
-      </w:r>
-      <w:r>
-        <w:rPr>
-          <w:rFonts w:ascii="Times New Roman" w:eastAsia="新細明體" w:hAnsi="Times New Roman" w:cs="Times New Roman"/>
+          <w:szCs w:val="24"/>
+        </w:rPr>
+        <w:t>(1)</w:t>
+      </w:r>
+      <w:r>
+        <w:rPr>
+          <w:rFonts w:ascii="Times New Roman" w:eastAsia="標楷體" w:hAnsi="Times New Roman" w:cs="Times New Roman"/>
           <w:color w:val="000000"/>
           <w:kern w:val="0"/>
-          <w:sz w:val="18"/>
-          <w:szCs w:val="18"/>
-        </w:rPr>
-        <w:t>為分散式版本控制系統</w:t>
-      </w:r>
-    </w:p>
-    <w:p>
-      <w:pPr>
-        <w:pStyle w:val="a3"/>
-        <w:ind w:leftChars="0" w:left="360"/>
-        <w:rPr>
-          <w:rFonts w:ascii="Times New Roman" w:eastAsia="新細明體" w:hAnsi="Times New Roman" w:cs="Times New Roman"/>
+          <w:szCs w:val="24"/>
+        </w:rPr>
+        <w:t>.</w:t>
+      </w:r>
+      <w:r>
+        <w:rPr>
+          <w:rFonts w:ascii="Times New Roman" w:eastAsia="標楷體" w:hAnsi="Times New Roman" w:cs="Times New Roman"/>
           <w:color w:val="000000"/>
           <w:kern w:val="0"/>
-          <w:sz w:val="18"/>
-          <w:szCs w:val="18"/>
-        </w:rPr>
-      </w:pPr>
-      <w:r>
-        <w:rPr>
-          <w:rFonts w:ascii="Times New Roman" w:eastAsia="新細明體" w:hAnsi="Times New Roman" w:cs="Times New Roman" w:hint="eastAsia"/>
+          <w:szCs w:val="24"/>
+        </w:rPr>
+        <w:t>為分散式版本控制系統</w:t>
+      </w:r>
+    </w:p>
+    <w:p>
+      <w:pPr>
+        <w:pStyle w:val="a3"/>
+        <w:spacing w:line="360" w:lineRule="auto"/>
+        <w:ind w:leftChars="0" w:left="960"/>
+        <w:rPr>
+          <w:rFonts w:ascii="Times New Roman" w:eastAsia="標楷體" w:hAnsi="Times New Roman" w:cs="Times New Roman"/>
           <w:color w:val="000000"/>
           <w:kern w:val="0"/>
-          <w:sz w:val="18"/>
-          <w:szCs w:val="18"/>
-        </w:rPr>
-        <w:t>(2).</w:t>
-      </w:r>
-      <w:r>
-        <w:rPr>
-          <w:rFonts w:ascii="Times New Roman" w:eastAsia="新細明體" w:hAnsi="Times New Roman" w:cs="Times New Roman"/>
+          <w:szCs w:val="24"/>
+        </w:rPr>
+      </w:pPr>
+      <w:r>
+        <w:rPr>
+          <w:rFonts w:ascii="Times New Roman" w:eastAsia="標楷體" w:hAnsi="Times New Roman" w:cs="Times New Roman"/>
+          <w:b/>
           <w:color w:val="000000"/>
           <w:kern w:val="0"/>
-          <w:sz w:val="18"/>
-          <w:szCs w:val="18"/>
-        </w:rPr>
-        <w:t>可以把檔案的狀態作為更新歷史記錄保存起來。因此可以把編輯過的檔案復原到以前的狀態，也可以顯示編輯過內容的差異。</w:t>
-      </w:r>
-    </w:p>
-    <w:p>
-      <w:pPr>
-        <w:pStyle w:val="a3"/>
-        <w:ind w:leftChars="0" w:left="360"/>
-        <w:rPr>
-          <w:rFonts w:ascii="Times New Roman" w:eastAsia="新細明體" w:hAnsi="Times New Roman" w:cs="Times New Roman"/>
+          <w:szCs w:val="24"/>
+        </w:rPr>
+        <w:t>(2)</w:t>
+      </w:r>
+      <w:r>
+        <w:rPr>
+          <w:rFonts w:ascii="Times New Roman" w:eastAsia="標楷體" w:hAnsi="Times New Roman" w:cs="Times New Roman"/>
           <w:color w:val="000000"/>
           <w:kern w:val="0"/>
-          <w:sz w:val="18"/>
-          <w:szCs w:val="18"/>
-        </w:rPr>
-      </w:pPr>
-      <w:r>
-        <w:rPr>
-          <w:rFonts w:ascii="Times New Roman" w:eastAsia="新細明體" w:hAnsi="Times New Roman" w:cs="Times New Roman" w:hint="eastAsia"/>
+          <w:szCs w:val="24"/>
+        </w:rPr>
+        <w:t>.</w:t>
+      </w:r>
+      <w:r>
+        <w:rPr>
+          <w:rFonts w:ascii="Times New Roman" w:eastAsia="標楷體" w:hAnsi="Times New Roman" w:cs="Times New Roman"/>
           <w:color w:val="000000"/>
           <w:kern w:val="0"/>
-          <w:sz w:val="18"/>
-          <w:szCs w:val="18"/>
-        </w:rPr>
-        <w:t xml:space="preserve">(3) </w:t>
-      </w:r>
-      <w:proofErr w:type="spellStart"/>
-      <w:r>
-        <w:rPr>
-          <w:rFonts w:ascii="Times New Roman" w:eastAsia="新細明體" w:hAnsi="Times New Roman" w:cs="Times New Roman" w:hint="eastAsia"/>
+          <w:szCs w:val="24"/>
+        </w:rPr>
+        <w:t>可以把檔案的狀態作為更新歷史記錄保存起來。因此可以把編輯過的檔案復原到以前的狀態，也可以顯示編輯過內容的差異。</w:t>
+      </w:r>
+    </w:p>
+    <w:p>
+      <w:pPr>
+        <w:pStyle w:val="a3"/>
+        <w:spacing w:line="360" w:lineRule="auto"/>
+        <w:ind w:leftChars="0" w:left="960"/>
+        <w:rPr>
+          <w:rFonts w:ascii="Times New Roman" w:eastAsia="標楷體" w:hAnsi="Times New Roman" w:cs="Times New Roman"/>
           <w:color w:val="000000"/>
           <w:kern w:val="0"/>
-          <w:sz w:val="18"/>
-          <w:szCs w:val="18"/>
-        </w:rPr>
-        <w:t>git</w:t>
-      </w:r>
-      <w:proofErr w:type="spellEnd"/>
-      <w:r>
-        <w:rPr>
-          <w:rFonts w:ascii="Times New Roman" w:eastAsia="新細明體" w:hAnsi="Times New Roman" w:cs="Times New Roman" w:hint="eastAsia"/>
+          <w:szCs w:val="24"/>
+        </w:rPr>
+      </w:pPr>
+      <w:r>
+        <w:rPr>
+          <w:rFonts w:ascii="Times New Roman" w:eastAsia="標楷體" w:hAnsi="Times New Roman" w:cs="Times New Roman"/>
+          <w:b/>
           <w:color w:val="000000"/>
           <w:kern w:val="0"/>
-          <w:sz w:val="18"/>
-          <w:szCs w:val="18"/>
-        </w:rPr>
-        <w:t>是一個版本控制的系統，若要達到多人版本控制，需自己架設</w:t>
-      </w:r>
-      <w:r>
-        <w:rPr>
-          <w:rFonts w:ascii="Times New Roman" w:eastAsia="新細明體" w:hAnsi="Times New Roman" w:cs="Times New Roman" w:hint="eastAsia"/>
+          <w:szCs w:val="24"/>
+        </w:rPr>
+        <w:t>(3)</w:t>
+      </w:r>
+      <w:r>
+        <w:rPr>
+          <w:rFonts w:ascii="Times New Roman" w:eastAsia="標楷體" w:hAnsi="Times New Roman" w:cs="Times New Roman"/>
           <w:color w:val="000000"/>
           <w:kern w:val="0"/>
-          <w:sz w:val="18"/>
-          <w:szCs w:val="18"/>
-        </w:rPr>
-        <w:t>server</w:t>
-      </w:r>
-      <w:r>
-        <w:rPr>
-          <w:rFonts w:ascii="Times New Roman" w:eastAsia="新細明體" w:hAnsi="Times New Roman" w:cs="Times New Roman" w:hint="eastAsia"/>
+          <w:szCs w:val="24"/>
+        </w:rPr>
+        <w:t xml:space="preserve"> </w:t>
+      </w:r>
+      <w:proofErr w:type="spellStart"/>
+      <w:r>
+        <w:rPr>
+          <w:rFonts w:ascii="Times New Roman" w:eastAsia="標楷體" w:hAnsi="Times New Roman" w:cs="Times New Roman"/>
           <w:color w:val="000000"/>
           <w:kern w:val="0"/>
-          <w:sz w:val="18"/>
-          <w:szCs w:val="18"/>
-        </w:rPr>
-        <w:t>管理，或者利用一些網路</w:t>
-      </w:r>
-      <w:r>
-        <w:rPr>
-          <w:rFonts w:ascii="Times New Roman" w:eastAsia="新細明體" w:hAnsi="Times New Roman" w:cs="Times New Roman" w:hint="eastAsia"/>
+          <w:szCs w:val="24"/>
+        </w:rPr>
+        <w:t>git</w:t>
+      </w:r>
+      <w:proofErr w:type="spellEnd"/>
+      <w:r>
+        <w:rPr>
+          <w:rFonts w:ascii="Times New Roman" w:eastAsia="標楷體" w:hAnsi="Times New Roman" w:cs="Times New Roman"/>
           <w:color w:val="000000"/>
           <w:kern w:val="0"/>
-          <w:sz w:val="18"/>
-          <w:szCs w:val="18"/>
-        </w:rPr>
-        <w:t xml:space="preserve">     </w:t>
-      </w:r>
-      <w:r>
-        <w:rPr>
-          <w:rFonts w:ascii="Times New Roman" w:eastAsia="新細明體" w:hAnsi="Times New Roman" w:cs="Times New Roman" w:hint="eastAsia"/>
+          <w:szCs w:val="24"/>
+        </w:rPr>
+        <w:t>是一個版本控制的系統，若要達到多人版本控制，需自己架設</w:t>
+      </w:r>
+      <w:r>
+        <w:rPr>
+          <w:rFonts w:ascii="Times New Roman" w:eastAsia="標楷體" w:hAnsi="Times New Roman" w:cs="Times New Roman"/>
           <w:color w:val="000000"/>
           <w:kern w:val="0"/>
-          <w:sz w:val="18"/>
-          <w:szCs w:val="18"/>
-        </w:rPr>
-        <w:t>上的</w:t>
-      </w:r>
-      <w:proofErr w:type="spellStart"/>
-      <w:r>
-        <w:rPr>
-          <w:rFonts w:ascii="Times New Roman" w:eastAsia="新細明體" w:hAnsi="Times New Roman" w:cs="Times New Roman" w:hint="eastAsia"/>
+          <w:szCs w:val="24"/>
+        </w:rPr>
+        <w:t>server</w:t>
+      </w:r>
+      <w:r>
+        <w:rPr>
+          <w:rFonts w:ascii="Times New Roman" w:eastAsia="標楷體" w:hAnsi="Times New Roman" w:cs="Times New Roman"/>
           <w:color w:val="000000"/>
           <w:kern w:val="0"/>
-          <w:sz w:val="18"/>
-          <w:szCs w:val="18"/>
-        </w:rPr>
-        <w:t>git</w:t>
-      </w:r>
-      <w:proofErr w:type="spellEnd"/>
-      <w:r>
-        <w:rPr>
-          <w:rFonts w:ascii="Times New Roman" w:eastAsia="新細明體" w:hAnsi="Times New Roman" w:cs="Times New Roman" w:hint="eastAsia"/>
+          <w:szCs w:val="24"/>
+        </w:rPr>
+        <w:t>管理，或者利用一些網路上的</w:t>
+      </w:r>
+      <w:proofErr w:type="spellStart"/>
+      <w:r>
+        <w:rPr>
+          <w:rFonts w:ascii="Times New Roman" w:eastAsia="標楷體" w:hAnsi="Times New Roman" w:cs="Times New Roman"/>
           <w:color w:val="000000"/>
           <w:kern w:val="0"/>
-          <w:sz w:val="18"/>
-          <w:szCs w:val="18"/>
+          <w:szCs w:val="24"/>
+        </w:rPr>
+        <w:t>git</w:t>
+      </w:r>
+      <w:proofErr w:type="spellEnd"/>
+      <w:r>
+        <w:rPr>
+          <w:rFonts w:ascii="Times New Roman" w:eastAsia="標楷體" w:hAnsi="Times New Roman" w:cs="Times New Roman"/>
+          <w:color w:val="000000"/>
+          <w:kern w:val="0"/>
+          <w:szCs w:val="24"/>
         </w:rPr>
         <w:t>空間。</w:t>
       </w:r>
@@ -465,8 +513,10 @@
     <w:p>
       <w:pPr>
         <w:pStyle w:val="a3"/>
+        <w:spacing w:line="360" w:lineRule="auto"/>
         <w:ind w:leftChars="0" w:left="360"/>
         <w:rPr>
+          <w:rFonts w:ascii="Times New Roman" w:eastAsia="標楷體" w:hAnsi="Times New Roman" w:cs="Times New Roman"/>
           <w:b/>
           <w:szCs w:val="24"/>
         </w:rPr>
@@ -475,8 +525,49 @@
     <w:p>
       <w:pPr>
         <w:pStyle w:val="a3"/>
+        <w:spacing w:line="360" w:lineRule="auto"/>
         <w:ind w:leftChars="0" w:left="360"/>
         <w:rPr>
+          <w:rFonts w:ascii="Times New Roman" w:eastAsia="標楷體" w:hAnsi="Times New Roman" w:cs="Times New Roman"/>
+          <w:b/>
+          <w:sz w:val="28"/>
+          <w:szCs w:val="28"/>
+        </w:rPr>
+      </w:pPr>
+    </w:p>
+    <w:p>
+      <w:pPr>
+        <w:pStyle w:val="a3"/>
+        <w:spacing w:line="360" w:lineRule="auto"/>
+        <w:ind w:leftChars="0" w:left="360"/>
+        <w:rPr>
+          <w:rFonts w:ascii="Times New Roman" w:eastAsia="標楷體" w:hAnsi="Times New Roman" w:cs="Times New Roman"/>
+          <w:b/>
+          <w:sz w:val="28"/>
+          <w:szCs w:val="28"/>
+        </w:rPr>
+      </w:pPr>
+    </w:p>
+    <w:p>
+      <w:pPr>
+        <w:pStyle w:val="a3"/>
+        <w:spacing w:line="360" w:lineRule="auto"/>
+        <w:ind w:leftChars="0" w:left="360"/>
+        <w:rPr>
+          <w:rFonts w:ascii="Times New Roman" w:eastAsia="標楷體" w:hAnsi="Times New Roman" w:cs="Times New Roman"/>
+          <w:b/>
+          <w:sz w:val="28"/>
+          <w:szCs w:val="28"/>
+        </w:rPr>
+      </w:pPr>
+    </w:p>
+    <w:p>
+      <w:pPr>
+        <w:pStyle w:val="a3"/>
+        <w:spacing w:line="360" w:lineRule="auto"/>
+        <w:ind w:leftChars="0" w:left="360"/>
+        <w:rPr>
+          <w:rFonts w:ascii="Times New Roman" w:eastAsia="標楷體" w:hAnsi="Times New Roman" w:cs="Times New Roman"/>
           <w:b/>
           <w:sz w:val="28"/>
           <w:szCs w:val="28"/>
@@ -490,16 +581,24 @@
           <w:ilvl w:val="0"/>
           <w:numId w:val="1"/>
         </w:numPr>
+        <w:spacing w:line="360" w:lineRule="auto"/>
         <w:ind w:leftChars="0"/>
         <w:rPr>
-          <w:rFonts w:ascii="Times New Roman" w:hAnsi="Times New Roman" w:cs="Times New Roman"/>
+          <w:rFonts w:ascii="Times New Roman" w:eastAsia="標楷體" w:hAnsi="Times New Roman" w:cs="Times New Roman"/>
+          <w:b/>
+          <w:sz w:val="28"/>
+          <w:szCs w:val="28"/>
         </w:rPr>
       </w:pPr>
       <w:proofErr w:type="spellStart"/>
       <w:r>
         <w:rPr>
-          <w:rFonts w:ascii="Times New Roman" w:hAnsi="Times New Roman" w:cs="Times New Roman"/>
-        </w:rPr>
+          <w:rFonts w:ascii="Times New Roman" w:eastAsia="標楷體" w:hAnsi="Times New Roman" w:cs="Times New Roman"/>
+          <w:b/>
+          <w:sz w:val="28"/>
+          <w:szCs w:val="28"/>
+        </w:rPr>
+        <w:lastRenderedPageBreak/>
         <w:t>Github</w:t>
       </w:r>
       <w:proofErr w:type="spellEnd"/>
@@ -507,14 +606,17 @@
     <w:p>
       <w:pPr>
         <w:pStyle w:val="a3"/>
+        <w:spacing w:line="360" w:lineRule="auto"/>
         <w:ind w:leftChars="0" w:left="360"/>
         <w:rPr>
-          <w:rFonts w:ascii="Times New Roman" w:hAnsi="Times New Roman" w:cs="Times New Roman"/>
-        </w:rPr>
-      </w:pPr>
-      <w:r>
-        <w:rPr>
-          <w:rFonts w:ascii="Times New Roman" w:hAnsi="Times New Roman" w:cs="Times New Roman" w:hint="eastAsia"/>
+          <w:rFonts w:ascii="Times New Roman" w:eastAsia="標楷體" w:hAnsi="Times New Roman" w:cs="Times New Roman"/>
+          <w:b/>
+        </w:rPr>
+      </w:pPr>
+      <w:r>
+        <w:rPr>
+          <w:rFonts w:ascii="Times New Roman" w:eastAsia="標楷體" w:hAnsi="Times New Roman" w:cs="Times New Roman"/>
+          <w:b/>
         </w:rPr>
         <w:t xml:space="preserve">What is </w:t>
       </w:r>
@@ -522,7 +624,8 @@
       <w:proofErr w:type="gramStart"/>
       <w:r>
         <w:rPr>
-          <w:rFonts w:ascii="Times New Roman" w:hAnsi="Times New Roman" w:cs="Times New Roman"/>
+          <w:rFonts w:ascii="Times New Roman" w:eastAsia="標楷體" w:hAnsi="Times New Roman" w:cs="Times New Roman"/>
+          <w:b/>
         </w:rPr>
         <w:t>Github</w:t>
       </w:r>
@@ -536,220 +639,191 @@
           <w:ilvl w:val="0"/>
           <w:numId w:val="3"/>
         </w:numPr>
+        <w:spacing w:line="360" w:lineRule="auto"/>
         <w:ind w:leftChars="0"/>
         <w:rPr>
-          <w:rFonts w:ascii="Times New Roman" w:eastAsia="新細明體" w:hAnsi="Times New Roman" w:cs="Times New Roman"/>
+          <w:rFonts w:ascii="Times New Roman" w:eastAsia="標楷體" w:hAnsi="Times New Roman" w:cs="Times New Roman"/>
           <w:color w:val="000000"/>
           <w:kern w:val="0"/>
-          <w:sz w:val="18"/>
-          <w:szCs w:val="18"/>
-        </w:rPr>
-      </w:pPr>
-      <w:r>
-        <w:rPr>
-          <w:rFonts w:ascii="Times New Roman" w:eastAsia="新細明體" w:hAnsi="Times New Roman" w:cs="Times New Roman"/>
+          <w:szCs w:val="24"/>
+        </w:rPr>
+      </w:pPr>
+      <w:r>
+        <w:rPr>
+          <w:rFonts w:ascii="Times New Roman" w:eastAsia="標楷體" w:hAnsi="Times New Roman" w:cs="Times New Roman"/>
           <w:color w:val="000000"/>
           <w:kern w:val="0"/>
-          <w:sz w:val="18"/>
-          <w:szCs w:val="18"/>
+          <w:szCs w:val="24"/>
         </w:rPr>
         <w:t>是一個</w:t>
       </w:r>
       <w:r>
         <w:rPr>
-          <w:rFonts w:ascii="Times New Roman" w:eastAsia="新細明體" w:hAnsi="Times New Roman" w:cs="Times New Roman"/>
+          <w:rFonts w:ascii="Times New Roman" w:eastAsia="標楷體" w:hAnsi="Times New Roman" w:cs="Times New Roman"/>
           <w:color w:val="000000"/>
           <w:kern w:val="0"/>
-          <w:sz w:val="18"/>
-          <w:szCs w:val="18"/>
+          <w:szCs w:val="24"/>
         </w:rPr>
         <w:t xml:space="preserve"> </w:t>
       </w:r>
       <w:proofErr w:type="spellStart"/>
       <w:r>
         <w:rPr>
-          <w:rFonts w:ascii="Times New Roman" w:eastAsia="新細明體" w:hAnsi="Times New Roman" w:cs="Times New Roman"/>
+          <w:rFonts w:ascii="Times New Roman" w:eastAsia="標楷體" w:hAnsi="Times New Roman" w:cs="Times New Roman"/>
           <w:color w:val="000000"/>
           <w:kern w:val="0"/>
-          <w:sz w:val="18"/>
-          <w:szCs w:val="18"/>
+          <w:szCs w:val="24"/>
         </w:rPr>
         <w:t>git</w:t>
       </w:r>
       <w:proofErr w:type="spellEnd"/>
       <w:r>
         <w:rPr>
-          <w:rFonts w:ascii="Times New Roman" w:eastAsia="新細明體" w:hAnsi="Times New Roman" w:cs="Times New Roman"/>
+          <w:rFonts w:ascii="Times New Roman" w:eastAsia="標楷體" w:hAnsi="Times New Roman" w:cs="Times New Roman"/>
           <w:color w:val="000000"/>
           <w:kern w:val="0"/>
-          <w:sz w:val="18"/>
-          <w:szCs w:val="18"/>
+          <w:szCs w:val="24"/>
         </w:rPr>
         <w:t xml:space="preserve"> </w:t>
       </w:r>
       <w:r>
         <w:rPr>
-          <w:rFonts w:ascii="Times New Roman" w:eastAsia="新細明體" w:hAnsi="Times New Roman" w:cs="Times New Roman"/>
+          <w:rFonts w:ascii="Times New Roman" w:eastAsia="標楷體" w:hAnsi="Times New Roman" w:cs="Times New Roman"/>
           <w:color w:val="000000"/>
           <w:kern w:val="0"/>
-          <w:sz w:val="18"/>
-          <w:szCs w:val="18"/>
+          <w:szCs w:val="24"/>
         </w:rPr>
         <w:t>的托管網站，</w:t>
       </w:r>
       <w:r>
         <w:rPr>
-          <w:rFonts w:ascii="Times New Roman" w:eastAsia="新細明體" w:hAnsi="Times New Roman" w:cs="Times New Roman" w:hint="eastAsia"/>
+          <w:rFonts w:ascii="Times New Roman" w:eastAsia="標楷體" w:hAnsi="Times New Roman" w:cs="Times New Roman"/>
           <w:color w:val="000000"/>
           <w:kern w:val="0"/>
-          <w:sz w:val="18"/>
-          <w:szCs w:val="18"/>
+          <w:szCs w:val="24"/>
         </w:rPr>
         <w:t>你</w:t>
       </w:r>
       <w:r>
         <w:rPr>
-          <w:rFonts w:ascii="Times New Roman" w:eastAsia="新細明體" w:hAnsi="Times New Roman" w:cs="Times New Roman"/>
+          <w:rFonts w:ascii="Times New Roman" w:eastAsia="標楷體" w:hAnsi="Times New Roman" w:cs="Times New Roman"/>
           <w:color w:val="000000"/>
           <w:kern w:val="0"/>
-          <w:sz w:val="18"/>
-          <w:szCs w:val="18"/>
-        </w:rPr>
-        <w:t>可以在本地端數據庫</w:t>
-      </w:r>
-      <w:r>
-        <w:rPr>
-          <w:rFonts w:ascii="Times New Roman" w:eastAsia="新細明體" w:hAnsi="Times New Roman" w:cs="Times New Roman" w:hint="eastAsia"/>
+          <w:szCs w:val="24"/>
+        </w:rPr>
+        <w:t>可以在本地端數據庫使用</w:t>
+      </w:r>
+      <w:proofErr w:type="spellStart"/>
+      <w:r>
+        <w:rPr>
+          <w:rFonts w:ascii="Times New Roman" w:eastAsia="標楷體" w:hAnsi="Times New Roman" w:cs="Times New Roman"/>
           <w:color w:val="000000"/>
           <w:kern w:val="0"/>
-          <w:sz w:val="18"/>
-          <w:szCs w:val="18"/>
-        </w:rPr>
-        <w:t>使用</w:t>
-      </w:r>
-      <w:proofErr w:type="spellStart"/>
-      <w:r>
-        <w:rPr>
-          <w:rFonts w:ascii="Times New Roman" w:eastAsia="新細明體" w:hAnsi="Times New Roman" w:cs="Times New Roman"/>
+          <w:szCs w:val="24"/>
+        </w:rPr>
+        <w:t>Git</w:t>
+      </w:r>
+      <w:proofErr w:type="spellEnd"/>
+      <w:r>
+        <w:rPr>
+          <w:rFonts w:ascii="Times New Roman" w:eastAsia="標楷體" w:hAnsi="Times New Roman" w:cs="Times New Roman"/>
           <w:color w:val="000000"/>
           <w:kern w:val="0"/>
-          <w:sz w:val="18"/>
-          <w:szCs w:val="18"/>
-        </w:rPr>
-        <w:t>Git</w:t>
-      </w:r>
-      <w:proofErr w:type="spellEnd"/>
-      <w:r>
-        <w:rPr>
-          <w:rFonts w:ascii="Times New Roman" w:eastAsia="新細明體" w:hAnsi="Times New Roman" w:cs="Times New Roman"/>
+          <w:szCs w:val="24"/>
+        </w:rPr>
+        <w:t>版本控制功能。</w:t>
+      </w:r>
+      <w:r>
+        <w:rPr>
+          <w:rFonts w:ascii="Times New Roman" w:eastAsia="標楷體" w:hAnsi="Times New Roman" w:cs="Times New Roman"/>
           <w:color w:val="000000"/>
           <w:kern w:val="0"/>
-          <w:sz w:val="18"/>
-          <w:szCs w:val="18"/>
-        </w:rPr>
-        <w:t>版本控制功能。</w:t>
-      </w:r>
-      <w:r>
-        <w:rPr>
-          <w:rFonts w:ascii="Times New Roman" w:eastAsia="新細明體" w:hAnsi="Times New Roman" w:cs="Times New Roman" w:hint="eastAsia"/>
+          <w:szCs w:val="24"/>
+        </w:rPr>
+        <w:t>但</w:t>
+      </w:r>
+      <w:r>
+        <w:rPr>
+          <w:rFonts w:ascii="Times New Roman" w:eastAsia="標楷體" w:hAnsi="Times New Roman" w:cs="Times New Roman"/>
           <w:color w:val="000000"/>
           <w:kern w:val="0"/>
-          <w:sz w:val="18"/>
-          <w:szCs w:val="18"/>
-        </w:rPr>
-        <w:t>但</w:t>
-      </w:r>
-      <w:r>
-        <w:rPr>
-          <w:rFonts w:ascii="Times New Roman" w:eastAsia="新細明體" w:hAnsi="Times New Roman" w:cs="Times New Roman"/>
+          <w:szCs w:val="24"/>
+        </w:rPr>
+        <w:t>如果想要公開在本地端數據庫的修改內容，就需要將內容上傳到遠端數據庫</w:t>
+      </w:r>
+      <w:r>
+        <w:rPr>
+          <w:rFonts w:ascii="Times New Roman" w:eastAsia="標楷體" w:hAnsi="Times New Roman" w:cs="Times New Roman"/>
           <w:color w:val="000000"/>
           <w:kern w:val="0"/>
-          <w:sz w:val="18"/>
-          <w:szCs w:val="18"/>
-        </w:rPr>
-        <w:t>如果想要公開在本地端數據庫的修改內容，就需要將內容上傳到遠端數據庫</w:t>
-      </w:r>
-      <w:r>
-        <w:rPr>
-          <w:rFonts w:ascii="Times New Roman" w:eastAsia="新細明體" w:hAnsi="Times New Roman" w:cs="Times New Roman" w:hint="eastAsia"/>
+          <w:szCs w:val="24"/>
+        </w:rPr>
+        <w:t>(</w:t>
+      </w:r>
+      <w:proofErr w:type="spellStart"/>
+      <w:r>
+        <w:rPr>
+          <w:rFonts w:ascii="Times New Roman" w:eastAsia="標楷體" w:hAnsi="Times New Roman" w:cs="Times New Roman"/>
           <w:color w:val="000000"/>
           <w:kern w:val="0"/>
-          <w:sz w:val="18"/>
-          <w:szCs w:val="18"/>
-        </w:rPr>
-        <w:t>(</w:t>
-      </w:r>
-      <w:proofErr w:type="spellStart"/>
-      <w:r>
-        <w:rPr>
-          <w:rFonts w:ascii="Times New Roman" w:eastAsia="新細明體" w:hAnsi="Times New Roman" w:cs="Times New Roman"/>
+          <w:szCs w:val="24"/>
+        </w:rPr>
+        <w:t>Github</w:t>
+      </w:r>
+      <w:proofErr w:type="spellEnd"/>
+      <w:r>
+        <w:rPr>
+          <w:rFonts w:ascii="Times New Roman" w:eastAsia="標楷體" w:hAnsi="Times New Roman" w:cs="Times New Roman"/>
           <w:color w:val="000000"/>
           <w:kern w:val="0"/>
-          <w:sz w:val="18"/>
-          <w:szCs w:val="18"/>
-        </w:rPr>
-        <w:t>Github</w:t>
-      </w:r>
-      <w:proofErr w:type="spellEnd"/>
-      <w:r>
-        <w:rPr>
-          <w:rFonts w:ascii="Times New Roman" w:eastAsia="新細明體" w:hAnsi="Times New Roman" w:cs="Times New Roman" w:hint="eastAsia"/>
+          <w:szCs w:val="24"/>
+        </w:rPr>
+        <w:t>)</w:t>
+      </w:r>
+      <w:r>
+        <w:rPr>
+          <w:rFonts w:ascii="Times New Roman" w:eastAsia="標楷體" w:hAnsi="Times New Roman" w:cs="Times New Roman"/>
           <w:color w:val="000000"/>
           <w:kern w:val="0"/>
-          <w:sz w:val="18"/>
-          <w:szCs w:val="18"/>
-        </w:rPr>
-        <w:t>)</w:t>
-      </w:r>
-      <w:r>
-        <w:rPr>
-          <w:rFonts w:ascii="Times New Roman" w:eastAsia="新細明體" w:hAnsi="Times New Roman" w:cs="Times New Roman"/>
+          <w:szCs w:val="24"/>
+        </w:rPr>
+        <w:t>，透過遠端數據庫</w:t>
+      </w:r>
+      <w:r>
+        <w:rPr>
+          <w:rFonts w:ascii="Times New Roman" w:eastAsia="標楷體" w:hAnsi="Times New Roman" w:cs="Times New Roman"/>
           <w:color w:val="000000"/>
           <w:kern w:val="0"/>
-          <w:sz w:val="18"/>
-          <w:szCs w:val="18"/>
-        </w:rPr>
-        <w:t>，透過遠端數據庫</w:t>
-      </w:r>
-      <w:r>
-        <w:rPr>
-          <w:rFonts w:ascii="Times New Roman" w:eastAsia="新細明體" w:hAnsi="Times New Roman" w:cs="Times New Roman" w:hint="eastAsia"/>
+          <w:szCs w:val="24"/>
+        </w:rPr>
+        <w:t>(</w:t>
+      </w:r>
+      <w:proofErr w:type="spellStart"/>
+      <w:r>
+        <w:rPr>
+          <w:rFonts w:ascii="Times New Roman" w:eastAsia="標楷體" w:hAnsi="Times New Roman" w:cs="Times New Roman"/>
           <w:color w:val="000000"/>
           <w:kern w:val="0"/>
-          <w:sz w:val="18"/>
-          <w:szCs w:val="18"/>
-        </w:rPr>
-        <w:t>(</w:t>
-      </w:r>
-      <w:proofErr w:type="spellStart"/>
-      <w:r>
-        <w:rPr>
-          <w:rFonts w:ascii="Times New Roman" w:eastAsia="新細明體" w:hAnsi="Times New Roman" w:cs="Times New Roman"/>
+          <w:szCs w:val="24"/>
+        </w:rPr>
+        <w:t>Github</w:t>
+      </w:r>
+      <w:proofErr w:type="spellEnd"/>
+      <w:r>
+        <w:rPr>
+          <w:rFonts w:ascii="Times New Roman" w:eastAsia="標楷體" w:hAnsi="Times New Roman" w:cs="Times New Roman"/>
           <w:color w:val="000000"/>
           <w:kern w:val="0"/>
-          <w:sz w:val="18"/>
-          <w:szCs w:val="18"/>
-        </w:rPr>
-        <w:t>Github</w:t>
-      </w:r>
-      <w:proofErr w:type="spellEnd"/>
-      <w:r>
-        <w:rPr>
-          <w:rFonts w:ascii="Times New Roman" w:eastAsia="新細明體" w:hAnsi="Times New Roman" w:cs="Times New Roman" w:hint="eastAsia"/>
+          <w:szCs w:val="24"/>
+        </w:rPr>
+        <w:t>)</w:t>
+      </w:r>
+      <w:r>
+        <w:rPr>
+          <w:rFonts w:ascii="Times New Roman" w:eastAsia="標楷體" w:hAnsi="Times New Roman" w:cs="Times New Roman"/>
           <w:color w:val="000000"/>
           <w:kern w:val="0"/>
-          <w:sz w:val="18"/>
-          <w:szCs w:val="18"/>
-        </w:rPr>
-        <w:t>)</w:t>
-      </w:r>
-      <w:r>
-        <w:rPr>
-          <w:rFonts w:ascii="Times New Roman" w:eastAsia="新細明體" w:hAnsi="Times New Roman" w:cs="Times New Roman"/>
-          <w:color w:val="000000"/>
-          <w:kern w:val="0"/>
-          <w:sz w:val="18"/>
-          <w:szCs w:val="18"/>
+          <w:szCs w:val="24"/>
         </w:rPr>
         <w:t>還可以取得其他人修改的內容。</w:t>
       </w:r>
@@ -761,34 +835,23 @@
           <w:ilvl w:val="0"/>
           <w:numId w:val="3"/>
         </w:numPr>
+        <w:spacing w:line="360" w:lineRule="auto"/>
         <w:ind w:leftChars="0"/>
         <w:rPr>
-          <w:rFonts w:ascii="Times New Roman" w:eastAsia="新細明體" w:hAnsi="Times New Roman" w:cs="Times New Roman"/>
+          <w:rFonts w:ascii="Times New Roman" w:eastAsia="標楷體" w:hAnsi="Times New Roman" w:cs="Times New Roman"/>
           <w:color w:val="000000"/>
           <w:kern w:val="0"/>
-          <w:sz w:val="18"/>
-          <w:szCs w:val="18"/>
-        </w:rPr>
-      </w:pPr>
-      <w:r>
-        <w:rPr>
-          <w:rFonts w:ascii="Times New Roman" w:eastAsia="新細明體" w:hAnsi="Times New Roman" w:cs="Times New Roman"/>
+          <w:szCs w:val="24"/>
+        </w:rPr>
+      </w:pPr>
+      <w:r>
+        <w:rPr>
+          <w:rFonts w:ascii="Times New Roman" w:eastAsia="標楷體" w:hAnsi="Times New Roman" w:cs="Times New Roman"/>
           <w:color w:val="000000"/>
           <w:kern w:val="0"/>
-          <w:sz w:val="18"/>
-          <w:szCs w:val="18"/>
-        </w:rPr>
-        <w:t>可以讓開發者將自己的專案儲存到網路上，</w:t>
-      </w:r>
-      <w:r>
-        <w:rPr>
-          <w:rFonts w:ascii="Times New Roman" w:eastAsia="新細明體" w:hAnsi="Times New Roman" w:cs="Times New Roman" w:hint="eastAsia"/>
-          <w:color w:val="000000"/>
-          <w:kern w:val="0"/>
-          <w:sz w:val="18"/>
-          <w:szCs w:val="18"/>
-        </w:rPr>
-        <w:t>與人分享</w:t>
+          <w:szCs w:val="24"/>
+        </w:rPr>
+        <w:t>可以讓開發者將自己的專案儲存到網路上，與人分享</w:t>
       </w:r>
     </w:p>
     <w:p>
@@ -798,74 +861,68 @@
           <w:ilvl w:val="0"/>
           <w:numId w:val="3"/>
         </w:numPr>
+        <w:spacing w:line="360" w:lineRule="auto"/>
         <w:ind w:leftChars="0"/>
         <w:rPr>
-          <w:rFonts w:ascii="Times New Roman" w:eastAsia="新細明體" w:hAnsi="Times New Roman" w:cs="Times New Roman"/>
+          <w:rFonts w:ascii="Times New Roman" w:eastAsia="標楷體" w:hAnsi="Times New Roman" w:cs="Times New Roman"/>
           <w:color w:val="000000"/>
           <w:kern w:val="0"/>
-          <w:sz w:val="18"/>
-          <w:szCs w:val="18"/>
-        </w:rPr>
-      </w:pPr>
-      <w:r>
-        <w:rPr>
-          <w:rFonts w:ascii="Times New Roman" w:eastAsia="新細明體" w:hAnsi="Times New Roman" w:cs="Times New Roman"/>
+          <w:szCs w:val="24"/>
+        </w:rPr>
+      </w:pPr>
+      <w:r>
+        <w:rPr>
+          <w:rFonts w:ascii="Times New Roman" w:eastAsia="標楷體" w:hAnsi="Times New Roman" w:cs="Times New Roman"/>
           <w:color w:val="000000"/>
           <w:kern w:val="0"/>
-          <w:sz w:val="18"/>
-          <w:szCs w:val="18"/>
+          <w:szCs w:val="24"/>
         </w:rPr>
         <w:t>我們可以方便的使用</w:t>
       </w:r>
       <w:r>
         <w:rPr>
-          <w:rFonts w:ascii="Times New Roman" w:eastAsia="新細明體" w:hAnsi="Times New Roman" w:cs="Times New Roman"/>
+          <w:rFonts w:ascii="Times New Roman" w:eastAsia="標楷體" w:hAnsi="Times New Roman" w:cs="Times New Roman"/>
           <w:color w:val="000000"/>
           <w:kern w:val="0"/>
-          <w:sz w:val="18"/>
-          <w:szCs w:val="18"/>
+          <w:szCs w:val="24"/>
         </w:rPr>
         <w:t xml:space="preserve"> </w:t>
       </w:r>
       <w:proofErr w:type="spellStart"/>
       <w:r>
         <w:rPr>
-          <w:rFonts w:ascii="Times New Roman" w:eastAsia="新細明體" w:hAnsi="Times New Roman" w:cs="Times New Roman"/>
+          <w:rFonts w:ascii="Times New Roman" w:eastAsia="標楷體" w:hAnsi="Times New Roman" w:cs="Times New Roman"/>
           <w:color w:val="000000"/>
           <w:kern w:val="0"/>
-          <w:sz w:val="18"/>
-          <w:szCs w:val="18"/>
+          <w:szCs w:val="24"/>
         </w:rPr>
         <w:t>Git</w:t>
       </w:r>
       <w:r>
         <w:rPr>
-          <w:rFonts w:ascii="Times New Roman" w:eastAsia="新細明體" w:hAnsi="Times New Roman" w:cs="Times New Roman" w:hint="eastAsia"/>
+          <w:rFonts w:ascii="Times New Roman" w:eastAsia="標楷體" w:hAnsi="Times New Roman" w:cs="Times New Roman"/>
           <w:color w:val="000000"/>
           <w:kern w:val="0"/>
-          <w:sz w:val="18"/>
-          <w:szCs w:val="18"/>
+          <w:szCs w:val="24"/>
         </w:rPr>
         <w:t>hub</w:t>
       </w:r>
       <w:proofErr w:type="spellEnd"/>
       <w:r>
         <w:rPr>
-          <w:rFonts w:ascii="Times New Roman" w:eastAsia="新細明體" w:hAnsi="Times New Roman" w:cs="Times New Roman"/>
+          <w:rFonts w:ascii="Times New Roman" w:eastAsia="標楷體" w:hAnsi="Times New Roman" w:cs="Times New Roman"/>
           <w:color w:val="000000"/>
           <w:kern w:val="0"/>
-          <w:sz w:val="18"/>
-          <w:szCs w:val="18"/>
+          <w:szCs w:val="24"/>
         </w:rPr>
         <w:t xml:space="preserve"> </w:t>
       </w:r>
       <w:r>
         <w:rPr>
-          <w:rFonts w:ascii="Times New Roman" w:eastAsia="新細明體" w:hAnsi="Times New Roman" w:cs="Times New Roman"/>
+          <w:rFonts w:ascii="Times New Roman" w:eastAsia="標楷體" w:hAnsi="Times New Roman" w:cs="Times New Roman"/>
           <w:color w:val="000000"/>
           <w:kern w:val="0"/>
-          <w:sz w:val="18"/>
-          <w:szCs w:val="18"/>
+          <w:szCs w:val="24"/>
         </w:rPr>
         <w:t>在本機進行專案管理。</w:t>
       </w:r>
@@ -873,25 +930,11 @@
     <w:p>
       <w:pPr>
         <w:pStyle w:val="a3"/>
+        <w:spacing w:line="360" w:lineRule="auto"/>
         <w:ind w:leftChars="0" w:left="720"/>
         <w:rPr>
-          <w:szCs w:val="24"/>
-        </w:rPr>
-      </w:pPr>
-    </w:p>
-    <w:p>
-      <w:pPr>
-        <w:rPr>
-          <w:sz w:val="32"/>
-          <w:szCs w:val="32"/>
-        </w:rPr>
-      </w:pPr>
-    </w:p>
-    <w:p>
-      <w:pPr>
-        <w:rPr>
-          <w:sz w:val="32"/>
-          <w:szCs w:val="32"/>
+          <w:rFonts w:ascii="Times New Roman" w:eastAsia="標楷體" w:hAnsi="Times New Roman" w:cs="Times New Roman"/>
+          <w:szCs w:val="24"/>
         </w:rPr>
       </w:pPr>
     </w:p>
@@ -902,23 +945,32 @@
           <w:ilvl w:val="0"/>
           <w:numId w:val="1"/>
         </w:numPr>
+        <w:spacing w:line="360" w:lineRule="auto"/>
         <w:ind w:leftChars="0"/>
         <w:rPr>
-          <w:rFonts w:ascii="Times New Roman" w:hAnsi="Times New Roman" w:cs="Times New Roman"/>
+          <w:rFonts w:ascii="Times New Roman" w:eastAsia="標楷體" w:hAnsi="Times New Roman" w:cs="Times New Roman"/>
+          <w:b/>
+          <w:sz w:val="28"/>
+          <w:szCs w:val="28"/>
         </w:rPr>
       </w:pPr>
       <w:proofErr w:type="spellStart"/>
       <w:r>
         <w:rPr>
-          <w:rFonts w:ascii="Times New Roman" w:hAnsi="Times New Roman" w:cs="Times New Roman" w:hint="eastAsia"/>
-        </w:rPr>
-        <w:lastRenderedPageBreak/>
+          <w:rFonts w:ascii="Times New Roman" w:eastAsia="標楷體" w:hAnsi="Times New Roman" w:cs="Times New Roman"/>
+          <w:b/>
+          <w:sz w:val="28"/>
+          <w:szCs w:val="28"/>
+        </w:rPr>
         <w:t>Github</w:t>
       </w:r>
       <w:proofErr w:type="spellEnd"/>
       <w:r>
         <w:rPr>
-          <w:rFonts w:ascii="Times New Roman" w:hAnsi="Times New Roman" w:cs="Times New Roman" w:hint="eastAsia"/>
+          <w:rFonts w:ascii="Times New Roman" w:eastAsia="標楷體" w:hAnsi="Times New Roman" w:cs="Times New Roman"/>
+          <w:b/>
+          <w:sz w:val="28"/>
+          <w:szCs w:val="28"/>
         </w:rPr>
         <w:t>教學</w:t>
       </w:r>
@@ -926,20 +978,22 @@
     <w:p>
       <w:pPr>
         <w:pStyle w:val="a3"/>
+        <w:spacing w:line="360" w:lineRule="auto"/>
         <w:ind w:leftChars="0" w:left="360"/>
         <w:rPr>
-          <w:szCs w:val="24"/>
-        </w:rPr>
-      </w:pPr>
-      <w:r>
-        <w:rPr>
-          <w:rFonts w:ascii="Times New Roman" w:hAnsi="Times New Roman" w:cs="Times New Roman"/>
+          <w:rFonts w:ascii="Times New Roman" w:eastAsia="標楷體" w:hAnsi="Times New Roman" w:cs="Times New Roman"/>
+          <w:szCs w:val="24"/>
+        </w:rPr>
+      </w:pPr>
+      <w:r>
+        <w:rPr>
+          <w:rFonts w:ascii="Times New Roman" w:eastAsia="標楷體" w:hAnsi="Times New Roman" w:cs="Times New Roman"/>
         </w:rPr>
         <w:t>Step1 :</w:t>
       </w:r>
       <w:r>
         <w:rPr>
-          <w:rFonts w:hint="eastAsia"/>
+          <w:rFonts w:ascii="Times New Roman" w:eastAsia="標楷體" w:hAnsi="Times New Roman" w:cs="Times New Roman"/>
           <w:szCs w:val="24"/>
         </w:rPr>
         <w:t>安裝</w:t>
@@ -947,7 +1001,7 @@
       <w:proofErr w:type="spellStart"/>
       <w:r>
         <w:rPr>
-          <w:rFonts w:hint="eastAsia"/>
+          <w:rFonts w:ascii="Times New Roman" w:eastAsia="標楷體" w:hAnsi="Times New Roman" w:cs="Times New Roman"/>
           <w:szCs w:val="24"/>
         </w:rPr>
         <w:t>git</w:t>
@@ -957,32 +1011,22 @@
     <w:p>
       <w:pPr>
         <w:pStyle w:val="a3"/>
+        <w:spacing w:line="360" w:lineRule="auto"/>
         <w:ind w:leftChars="0" w:left="360"/>
         <w:rPr>
-          <w:szCs w:val="24"/>
-        </w:rPr>
-      </w:pPr>
-      <w:r>
-        <w:rPr>
-          <w:rFonts w:ascii="Times New Roman" w:hAnsi="Times New Roman" w:cs="Times New Roman"/>
-        </w:rPr>
-        <w:t>Step</w:t>
-      </w:r>
-      <w:r>
-        <w:rPr>
-          <w:rFonts w:ascii="Times New Roman" w:hAnsi="Times New Roman" w:cs="Times New Roman" w:hint="eastAsia"/>
-        </w:rPr>
-        <w:t>2</w:t>
-      </w:r>
-      <w:r>
-        <w:rPr>
-          <w:rFonts w:ascii="Times New Roman" w:hAnsi="Times New Roman" w:cs="Times New Roman"/>
-        </w:rPr>
-        <w:t xml:space="preserve"> :</w:t>
-      </w:r>
-      <w:r>
-        <w:rPr>
-          <w:rFonts w:hint="eastAsia"/>
+          <w:rFonts w:ascii="Times New Roman" w:eastAsia="標楷體" w:hAnsi="Times New Roman" w:cs="Times New Roman"/>
+          <w:szCs w:val="24"/>
+        </w:rPr>
+      </w:pPr>
+      <w:r>
+        <w:rPr>
+          <w:rFonts w:ascii="Times New Roman" w:eastAsia="標楷體" w:hAnsi="Times New Roman" w:cs="Times New Roman"/>
+        </w:rPr>
+        <w:t>Step2 :</w:t>
+      </w:r>
+      <w:r>
+        <w:rPr>
+          <w:rFonts w:ascii="Times New Roman" w:eastAsia="標楷體" w:hAnsi="Times New Roman" w:cs="Times New Roman"/>
           <w:szCs w:val="24"/>
         </w:rPr>
         <w:t>到</w:t>
@@ -990,7 +1034,7 @@
       <w:proofErr w:type="spellStart"/>
       <w:r>
         <w:rPr>
-          <w:rFonts w:hint="eastAsia"/>
+          <w:rFonts w:ascii="Times New Roman" w:eastAsia="標楷體" w:hAnsi="Times New Roman" w:cs="Times New Roman"/>
           <w:szCs w:val="24"/>
         </w:rPr>
         <w:t>Github</w:t>
@@ -998,7 +1042,7 @@
       <w:proofErr w:type="spellEnd"/>
       <w:r>
         <w:rPr>
-          <w:rFonts w:hint="eastAsia"/>
+          <w:rFonts w:ascii="Times New Roman" w:eastAsia="標楷體" w:hAnsi="Times New Roman" w:cs="Times New Roman"/>
           <w:szCs w:val="24"/>
         </w:rPr>
         <w:t>註冊帳號</w:t>
@@ -1006,32 +1050,22 @@
     </w:p>
     <w:p>
       <w:pPr>
+        <w:spacing w:line="360" w:lineRule="auto"/>
         <w:ind w:firstLineChars="150" w:firstLine="360"/>
         <w:rPr>
-          <w:szCs w:val="24"/>
-        </w:rPr>
-      </w:pPr>
-      <w:r>
-        <w:rPr>
-          <w:rFonts w:ascii="Times New Roman" w:hAnsi="Times New Roman" w:cs="Times New Roman"/>
-        </w:rPr>
-        <w:t>Step</w:t>
-      </w:r>
-      <w:r>
-        <w:rPr>
-          <w:rFonts w:ascii="Times New Roman" w:hAnsi="Times New Roman" w:cs="Times New Roman" w:hint="eastAsia"/>
-        </w:rPr>
-        <w:t>3</w:t>
-      </w:r>
-      <w:r>
-        <w:rPr>
-          <w:rFonts w:ascii="Times New Roman" w:hAnsi="Times New Roman" w:cs="Times New Roman"/>
-        </w:rPr>
-        <w:t xml:space="preserve"> :</w:t>
-      </w:r>
-      <w:r>
-        <w:rPr>
-          <w:rFonts w:hint="eastAsia"/>
+          <w:rFonts w:ascii="Times New Roman" w:eastAsia="標楷體" w:hAnsi="Times New Roman" w:cs="Times New Roman"/>
+          <w:szCs w:val="24"/>
+        </w:rPr>
+      </w:pPr>
+      <w:r>
+        <w:rPr>
+          <w:rFonts w:ascii="Times New Roman" w:eastAsia="標楷體" w:hAnsi="Times New Roman" w:cs="Times New Roman"/>
+        </w:rPr>
+        <w:t>Step3 :</w:t>
+      </w:r>
+      <w:r>
+        <w:rPr>
+          <w:rFonts w:ascii="Times New Roman" w:eastAsia="標楷體" w:hAnsi="Times New Roman" w:cs="Times New Roman"/>
           <w:szCs w:val="24"/>
         </w:rPr>
         <w:t>安裝</w:t>
@@ -1039,7 +1073,7 @@
       <w:proofErr w:type="spellStart"/>
       <w:r>
         <w:rPr>
-          <w:rFonts w:hint="eastAsia"/>
+          <w:rFonts w:ascii="Times New Roman" w:eastAsia="標楷體" w:hAnsi="Times New Roman" w:cs="Times New Roman"/>
           <w:szCs w:val="24"/>
         </w:rPr>
         <w:t>Github</w:t>
@@ -1047,7 +1081,7 @@
       <w:proofErr w:type="spellEnd"/>
       <w:r>
         <w:rPr>
-          <w:rFonts w:hint="eastAsia"/>
+          <w:rFonts w:ascii="Times New Roman" w:eastAsia="標楷體" w:hAnsi="Times New Roman" w:cs="Times New Roman"/>
           <w:szCs w:val="24"/>
         </w:rPr>
         <w:t>軟體</w:t>
@@ -1056,58 +1090,70 @@
     <w:p>
       <w:pPr>
         <w:pStyle w:val="a3"/>
+        <w:spacing w:line="360" w:lineRule="auto"/>
         <w:ind w:leftChars="0" w:left="360"/>
         <w:rPr>
-          <w:szCs w:val="24"/>
-        </w:rPr>
-      </w:pPr>
-    </w:p>
-    <w:p>
-      <w:pPr>
-        <w:rPr>
-          <w:rFonts w:ascii="Times New Roman" w:hAnsi="Times New Roman" w:cs="Times New Roman"/>
-          <w:b/>
-        </w:rPr>
-      </w:pPr>
-      <w:r>
-        <w:rPr>
-          <w:rFonts w:ascii="Times New Roman" w:hAnsi="Times New Roman" w:cs="Times New Roman" w:hint="eastAsia"/>
-          <w:b/>
+          <w:rFonts w:ascii="Times New Roman" w:eastAsia="標楷體" w:hAnsi="Times New Roman" w:cs="Times New Roman"/>
+          <w:szCs w:val="24"/>
+        </w:rPr>
+      </w:pPr>
+    </w:p>
+    <w:p>
+      <w:pPr>
+        <w:spacing w:line="360" w:lineRule="auto"/>
+        <w:rPr>
+          <w:rFonts w:ascii="Times New Roman" w:eastAsia="標楷體" w:hAnsi="Times New Roman" w:cs="Times New Roman"/>
+          <w:b/>
+          <w:sz w:val="28"/>
+          <w:szCs w:val="28"/>
+        </w:rPr>
+      </w:pPr>
+      <w:r>
+        <w:rPr>
+          <w:rFonts w:ascii="Times New Roman" w:eastAsia="標楷體" w:hAnsi="Times New Roman" w:cs="Times New Roman"/>
+          <w:b/>
+          <w:sz w:val="28"/>
+          <w:szCs w:val="28"/>
         </w:rPr>
         <w:t>利用</w:t>
       </w:r>
       <w:proofErr w:type="spellStart"/>
       <w:r>
         <w:rPr>
-          <w:rFonts w:ascii="Times New Roman" w:hAnsi="Times New Roman" w:cs="Times New Roman" w:hint="eastAsia"/>
-          <w:b/>
+          <w:rFonts w:ascii="Times New Roman" w:eastAsia="標楷體" w:hAnsi="Times New Roman" w:cs="Times New Roman"/>
+          <w:b/>
+          <w:sz w:val="28"/>
+          <w:szCs w:val="28"/>
         </w:rPr>
         <w:t>github</w:t>
       </w:r>
       <w:proofErr w:type="spellEnd"/>
       <w:r>
         <w:rPr>
-          <w:rFonts w:ascii="Times New Roman" w:hAnsi="Times New Roman" w:cs="Times New Roman" w:hint="eastAsia"/>
-          <w:b/>
+          <w:rFonts w:ascii="Times New Roman" w:eastAsia="標楷體" w:hAnsi="Times New Roman" w:cs="Times New Roman"/>
+          <w:b/>
+          <w:sz w:val="28"/>
+          <w:szCs w:val="28"/>
         </w:rPr>
         <w:t>與人分享專案</w:t>
       </w:r>
     </w:p>
     <w:p>
       <w:pPr>
-        <w:rPr>
-          <w:rFonts w:ascii="Times New Roman" w:hAnsi="Times New Roman" w:cs="Times New Roman"/>
-        </w:rPr>
-      </w:pPr>
-      <w:r>
-        <w:rPr>
-          <w:rFonts w:ascii="Times New Roman" w:hAnsi="Times New Roman" w:cs="Times New Roman" w:hint="eastAsia"/>
+        <w:spacing w:line="360" w:lineRule="auto"/>
+        <w:rPr>
+          <w:rFonts w:ascii="Times New Roman" w:eastAsia="標楷體" w:hAnsi="Times New Roman" w:cs="Times New Roman"/>
+        </w:rPr>
+      </w:pPr>
+      <w:r>
+        <w:rPr>
+          <w:rFonts w:ascii="Times New Roman" w:eastAsia="標楷體" w:hAnsi="Times New Roman" w:cs="Times New Roman"/>
         </w:rPr>
         <w:t>專案主</w:t>
       </w:r>
       <w:r>
         <w:rPr>
-          <w:rFonts w:ascii="Times New Roman" w:hAnsi="Times New Roman" w:cs="Times New Roman" w:hint="eastAsia"/>
+          <w:rFonts w:ascii="Times New Roman" w:eastAsia="標楷體" w:hAnsi="Times New Roman" w:cs="Times New Roman"/>
         </w:rPr>
         <w:t>:</w:t>
       </w:r>
@@ -1119,58 +1165,56 @@
           <w:ilvl w:val="0"/>
           <w:numId w:val="5"/>
         </w:numPr>
+        <w:spacing w:line="360" w:lineRule="auto"/>
         <w:ind w:leftChars="0"/>
         <w:rPr>
-          <w:rFonts w:ascii="Times New Roman" w:hAnsi="Times New Roman" w:cs="Times New Roman"/>
-        </w:rPr>
-      </w:pPr>
-      <w:r>
-        <w:rPr>
-          <w:rFonts w:ascii="Times New Roman" w:hAnsi="Times New Roman" w:cs="Times New Roman" w:hint="eastAsia"/>
+          <w:rFonts w:ascii="Times New Roman" w:eastAsia="標楷體" w:hAnsi="Times New Roman" w:cs="Times New Roman"/>
+        </w:rPr>
+      </w:pPr>
+      <w:r>
+        <w:rPr>
+          <w:rFonts w:ascii="Times New Roman" w:eastAsia="標楷體" w:hAnsi="Times New Roman" w:cs="Times New Roman"/>
         </w:rPr>
         <w:t>先在</w:t>
       </w:r>
       <w:proofErr w:type="spellStart"/>
       <w:r>
         <w:rPr>
-          <w:rFonts w:ascii="Times New Roman" w:hAnsi="Times New Roman" w:cs="Times New Roman" w:hint="eastAsia"/>
+          <w:rFonts w:ascii="Times New Roman" w:eastAsia="標楷體" w:hAnsi="Times New Roman" w:cs="Times New Roman"/>
         </w:rPr>
         <w:t>github</w:t>
       </w:r>
       <w:proofErr w:type="spellEnd"/>
       <w:r>
         <w:rPr>
-          <w:rFonts w:ascii="Times New Roman" w:hAnsi="Times New Roman" w:cs="Times New Roman" w:hint="eastAsia"/>
+          <w:rFonts w:ascii="Times New Roman" w:eastAsia="標楷體" w:hAnsi="Times New Roman" w:cs="Times New Roman"/>
         </w:rPr>
         <w:t>建立新的</w:t>
       </w:r>
       <w:r>
         <w:rPr>
-          <w:rFonts w:ascii="Times New Roman" w:hAnsi="Times New Roman" w:cs="Times New Roman"/>
-        </w:rPr>
-        <w:t>repositor</w:t>
-      </w:r>
-      <w:r>
-        <w:rPr>
-          <w:rFonts w:ascii="Times New Roman" w:hAnsi="Times New Roman" w:cs="Times New Roman" w:hint="eastAsia"/>
-        </w:rPr>
-        <w:t>y</w:t>
+          <w:rFonts w:ascii="Times New Roman" w:eastAsia="標楷體" w:hAnsi="Times New Roman" w:cs="Times New Roman"/>
+        </w:rPr>
+        <w:t>repository</w:t>
       </w:r>
     </w:p>
     <w:p>
       <w:pPr>
         <w:pStyle w:val="a3"/>
+        <w:spacing w:line="360" w:lineRule="auto"/>
         <w:ind w:leftChars="0" w:left="360"/>
         <w:rPr>
-          <w:szCs w:val="24"/>
-        </w:rPr>
-      </w:pPr>
-      <w:r>
-        <w:rPr>
+          <w:rFonts w:ascii="Times New Roman" w:eastAsia="標楷體" w:hAnsi="Times New Roman" w:cs="Times New Roman"/>
+          <w:szCs w:val="24"/>
+        </w:rPr>
+      </w:pPr>
+      <w:r>
+        <w:rPr>
+          <w:rFonts w:ascii="Times New Roman" w:eastAsia="標楷體" w:hAnsi="Times New Roman" w:cs="Times New Roman"/>
           <w:noProof/>
         </w:rPr>
         <w:drawing>
-          <wp:inline distT="0" distB="0" distL="0" distR="0" wp14:anchorId="292D3718" wp14:editId="31602661">
+          <wp:inline distT="0" distB="0" distL="0" distR="0" wp14:anchorId="0FFC73D7" wp14:editId="62F4B487">
             <wp:extent cx="4587537" cy="2579427"/>
             <wp:effectExtent l="0" t="0" r="3810" b="0"/>
             <wp:docPr id="8" name="圖片 8"/>
@@ -1213,70 +1257,66 @@
           <w:ilvl w:val="0"/>
           <w:numId w:val="5"/>
         </w:numPr>
+        <w:spacing w:line="360" w:lineRule="auto"/>
         <w:ind w:leftChars="0"/>
         <w:rPr>
-          <w:rFonts w:ascii="Times New Roman" w:hAnsi="Times New Roman" w:cs="Times New Roman"/>
-        </w:rPr>
-      </w:pPr>
-      <w:r>
-        <w:rPr>
-          <w:rFonts w:ascii="Times New Roman" w:hAnsi="Times New Roman" w:cs="Times New Roman" w:hint="eastAsia"/>
-        </w:rPr>
+          <w:rFonts w:ascii="Times New Roman" w:eastAsia="標楷體" w:hAnsi="Times New Roman" w:cs="Times New Roman"/>
+        </w:rPr>
+      </w:pPr>
+      <w:r>
+        <w:rPr>
+          <w:rFonts w:ascii="Times New Roman" w:eastAsia="標楷體" w:hAnsi="Times New Roman" w:cs="Times New Roman"/>
+        </w:rPr>
+        <w:lastRenderedPageBreak/>
         <w:t>在</w:t>
       </w:r>
       <w:r>
         <w:rPr>
-          <w:rFonts w:ascii="Times New Roman" w:hAnsi="Times New Roman" w:cs="Times New Roman" w:hint="eastAsia"/>
+          <w:rFonts w:ascii="Times New Roman" w:eastAsia="標楷體" w:hAnsi="Times New Roman" w:cs="Times New Roman"/>
         </w:rPr>
         <w:t>欲分享</w:t>
       </w:r>
       <w:r>
         <w:rPr>
-          <w:rFonts w:ascii="Times New Roman" w:hAnsi="Times New Roman" w:cs="Times New Roman"/>
-        </w:rPr>
-        <w:t>repositor</w:t>
-      </w:r>
-      <w:r>
-        <w:rPr>
-          <w:rFonts w:ascii="Times New Roman" w:hAnsi="Times New Roman" w:cs="Times New Roman" w:hint="eastAsia"/>
-        </w:rPr>
-        <w:t>y</w:t>
-      </w:r>
-      <w:r>
-        <w:rPr>
-          <w:rFonts w:ascii="Times New Roman" w:hAnsi="Times New Roman" w:cs="Times New Roman" w:hint="eastAsia"/>
+          <w:rFonts w:ascii="Times New Roman" w:eastAsia="標楷體" w:hAnsi="Times New Roman" w:cs="Times New Roman"/>
+        </w:rPr>
+        <w:t>repository</w:t>
+      </w:r>
+      <w:r>
+        <w:rPr>
+          <w:rFonts w:ascii="Times New Roman" w:eastAsia="標楷體" w:hAnsi="Times New Roman" w:cs="Times New Roman"/>
         </w:rPr>
         <w:t>頁面上</w:t>
       </w:r>
       <w:r>
         <w:rPr>
-          <w:rFonts w:ascii="Times New Roman" w:hAnsi="Times New Roman" w:cs="Times New Roman" w:hint="eastAsia"/>
+          <w:rFonts w:ascii="Times New Roman" w:eastAsia="標楷體" w:hAnsi="Times New Roman" w:cs="Times New Roman"/>
         </w:rPr>
         <w:t>-&gt;</w:t>
       </w:r>
       <w:r>
         <w:rPr>
-          <w:rFonts w:ascii="Times New Roman" w:hAnsi="Times New Roman" w:cs="Times New Roman" w:hint="eastAsia"/>
+          <w:rFonts w:ascii="Times New Roman" w:eastAsia="標楷體" w:hAnsi="Times New Roman" w:cs="Times New Roman"/>
         </w:rPr>
         <w:t>settings-&gt;Collaborators-&gt;</w:t>
       </w:r>
       <w:r>
         <w:rPr>
-          <w:rFonts w:ascii="Times New Roman" w:hAnsi="Times New Roman" w:cs="Times New Roman" w:hint="eastAsia"/>
+          <w:rFonts w:ascii="Times New Roman" w:eastAsia="標楷體" w:hAnsi="Times New Roman" w:cs="Times New Roman"/>
         </w:rPr>
         <w:t>新增組員的</w:t>
       </w:r>
       <w:proofErr w:type="spellStart"/>
       <w:r>
         <w:rPr>
-          <w:rFonts w:ascii="Times New Roman" w:hAnsi="Times New Roman" w:cs="Times New Roman" w:hint="eastAsia"/>
+          <w:rFonts w:ascii="Times New Roman" w:eastAsia="標楷體" w:hAnsi="Times New Roman" w:cs="Times New Roman"/>
         </w:rPr>
         <w:t>github</w:t>
       </w:r>
       <w:proofErr w:type="spellEnd"/>
       <w:r>
         <w:rPr>
-          <w:rFonts w:ascii="Times New Roman" w:hAnsi="Times New Roman" w:cs="Times New Roman" w:hint="eastAsia"/>
+          <w:rFonts w:ascii="Times New Roman" w:eastAsia="標楷體" w:hAnsi="Times New Roman" w:cs="Times New Roman"/>
         </w:rPr>
         <w:t>帳號</w:t>
       </w:r>
@@ -1284,17 +1324,20 @@
     <w:p>
       <w:pPr>
         <w:pStyle w:val="a3"/>
+        <w:spacing w:line="360" w:lineRule="auto"/>
         <w:ind w:leftChars="0" w:left="360"/>
         <w:rPr>
-          <w:szCs w:val="24"/>
-        </w:rPr>
-      </w:pPr>
-      <w:r>
-        <w:rPr>
+          <w:rFonts w:ascii="Times New Roman" w:eastAsia="標楷體" w:hAnsi="Times New Roman" w:cs="Times New Roman"/>
+          <w:szCs w:val="24"/>
+        </w:rPr>
+      </w:pPr>
+      <w:r>
+        <w:rPr>
+          <w:rFonts w:ascii="Times New Roman" w:eastAsia="標楷體" w:hAnsi="Times New Roman" w:cs="Times New Roman"/>
           <w:noProof/>
         </w:rPr>
         <w:drawing>
-          <wp:inline distT="0" distB="0" distL="0" distR="0" wp14:anchorId="12314E09" wp14:editId="2728FF5D">
+          <wp:inline distT="0" distB="0" distL="0" distR="0" wp14:anchorId="60BE8C70" wp14:editId="091E8606">
             <wp:extent cx="4660355" cy="2620370"/>
             <wp:effectExtent l="0" t="0" r="6985" b="8890"/>
             <wp:docPr id="5" name="圖片 5"/>
@@ -1333,20 +1376,22 @@
     <w:p>
       <w:pPr>
         <w:pStyle w:val="a3"/>
+        <w:spacing w:line="360" w:lineRule="auto"/>
         <w:ind w:leftChars="0" w:left="360"/>
         <w:rPr>
-          <w:szCs w:val="24"/>
-        </w:rPr>
-      </w:pPr>
-      <w:r>
-        <w:rPr>
+          <w:rFonts w:ascii="Times New Roman" w:eastAsia="標楷體" w:hAnsi="Times New Roman" w:cs="Times New Roman"/>
+          <w:szCs w:val="24"/>
+        </w:rPr>
+      </w:pPr>
+      <w:r>
+        <w:rPr>
+          <w:rFonts w:ascii="Times New Roman" w:eastAsia="標楷體" w:hAnsi="Times New Roman" w:cs="Times New Roman"/>
           <w:noProof/>
         </w:rPr>
-        <w:lastRenderedPageBreak/>
         <w:drawing>
-          <wp:inline distT="0" distB="0" distL="0" distR="0" wp14:anchorId="0398B701" wp14:editId="1D5DF049">
-            <wp:extent cx="5274310" cy="2965578"/>
-            <wp:effectExtent l="0" t="0" r="2540" b="6350"/>
+          <wp:inline distT="0" distB="0" distL="0" distR="0" wp14:anchorId="730845C8" wp14:editId="1F69ECF0">
+            <wp:extent cx="4781718" cy="2688609"/>
+            <wp:effectExtent l="0" t="0" r="0" b="0"/>
             <wp:docPr id="6" name="圖片 6"/>
             <wp:cNvGraphicFramePr>
               <a:graphicFrameLocks xmlns:a="http://schemas.openxmlformats.org/drawingml/2006/main" noChangeAspect="1"/>
@@ -1367,7 +1412,7 @@
                   <pic:spPr>
                     <a:xfrm>
                       <a:off x="0" y="0"/>
-                      <a:ext cx="5274310" cy="2965578"/>
+                      <a:ext cx="4781219" cy="2688329"/>
                     </a:xfrm>
                     <a:prstGeom prst="rect">
                       <a:avLst/>
@@ -1382,76 +1427,78 @@
     </w:p>
     <w:p>
       <w:pPr>
-        <w:rPr>
-          <w:rFonts w:ascii="Times New Roman" w:hAnsi="Times New Roman" w:cs="Times New Roman"/>
-        </w:rPr>
-      </w:pPr>
-      <w:r>
-        <w:rPr>
-          <w:rFonts w:ascii="Times New Roman" w:hAnsi="Times New Roman" w:cs="Times New Roman" w:hint="eastAsia"/>
+        <w:spacing w:line="360" w:lineRule="auto"/>
+        <w:rPr>
+          <w:rFonts w:ascii="Times New Roman" w:eastAsia="標楷體" w:hAnsi="Times New Roman" w:cs="Times New Roman"/>
+        </w:rPr>
+      </w:pPr>
+      <w:r>
+        <w:rPr>
+          <w:rFonts w:ascii="Times New Roman" w:eastAsia="標楷體" w:hAnsi="Times New Roman" w:cs="Times New Roman"/>
         </w:rPr>
         <w:t>組員</w:t>
       </w:r>
       <w:r>
         <w:rPr>
-          <w:rFonts w:ascii="Times New Roman" w:hAnsi="Times New Roman" w:cs="Times New Roman" w:hint="eastAsia"/>
+          <w:rFonts w:ascii="Times New Roman" w:eastAsia="標楷體" w:hAnsi="Times New Roman" w:cs="Times New Roman"/>
         </w:rPr>
         <w:t>:</w:t>
       </w:r>
     </w:p>
     <w:p>
       <w:pPr>
-        <w:rPr>
-          <w:rFonts w:ascii="Times New Roman" w:hAnsi="Times New Roman" w:cs="Times New Roman"/>
-        </w:rPr>
-      </w:pPr>
-      <w:r>
-        <w:rPr>
-          <w:rFonts w:ascii="Times New Roman" w:hAnsi="Times New Roman" w:cs="Times New Roman" w:hint="eastAsia"/>
-        </w:rPr>
-        <w:t>被加入的組員在</w:t>
+        <w:spacing w:line="360" w:lineRule="auto"/>
+        <w:rPr>
+          <w:rFonts w:ascii="Times New Roman" w:eastAsia="標楷體" w:hAnsi="Times New Roman" w:cs="Times New Roman"/>
+        </w:rPr>
+      </w:pPr>
+      <w:r>
+        <w:rPr>
+          <w:rFonts w:ascii="Times New Roman" w:eastAsia="標楷體" w:hAnsi="Times New Roman" w:cs="Times New Roman"/>
+        </w:rPr>
+        <w:t>被加入</w:t>
+      </w:r>
+      <w:r>
+        <w:rPr>
+          <w:rFonts w:ascii="Times New Roman" w:eastAsia="標楷體" w:hAnsi="Times New Roman" w:cs="Times New Roman"/>
+        </w:rPr>
+        <w:t>組員在</w:t>
       </w:r>
       <w:proofErr w:type="spellStart"/>
       <w:r>
         <w:rPr>
-          <w:rFonts w:ascii="Times New Roman" w:hAnsi="Times New Roman" w:cs="Times New Roman" w:hint="eastAsia"/>
+          <w:rFonts w:ascii="Times New Roman" w:eastAsia="標楷體" w:hAnsi="Times New Roman" w:cs="Times New Roman"/>
         </w:rPr>
         <w:t>github</w:t>
       </w:r>
       <w:proofErr w:type="spellEnd"/>
       <w:r>
         <w:rPr>
-          <w:rFonts w:ascii="Times New Roman" w:hAnsi="Times New Roman" w:cs="Times New Roman" w:hint="eastAsia"/>
+          <w:rFonts w:ascii="Times New Roman" w:eastAsia="標楷體" w:hAnsi="Times New Roman" w:cs="Times New Roman"/>
         </w:rPr>
         <w:t>軟體上會出現專案主的</w:t>
       </w:r>
       <w:r>
         <w:rPr>
-          <w:rFonts w:ascii="Times New Roman" w:hAnsi="Times New Roman" w:cs="Times New Roman"/>
-        </w:rPr>
-        <w:t>repositor</w:t>
-      </w:r>
-      <w:r>
-        <w:rPr>
-          <w:rFonts w:ascii="Times New Roman" w:hAnsi="Times New Roman" w:cs="Times New Roman" w:hint="eastAsia"/>
-        </w:rPr>
-        <w:t>y</w:t>
-      </w:r>
-      <w:r>
-        <w:rPr>
-          <w:rFonts w:ascii="Times New Roman" w:hAnsi="Times New Roman" w:cs="Times New Roman" w:hint="eastAsia"/>
+          <w:rFonts w:ascii="Times New Roman" w:eastAsia="標楷體" w:hAnsi="Times New Roman" w:cs="Times New Roman"/>
+        </w:rPr>
+        <w:t>repository</w:t>
+      </w:r>
+      <w:r>
+        <w:rPr>
+          <w:rFonts w:ascii="Times New Roman" w:eastAsia="標楷體" w:hAnsi="Times New Roman" w:cs="Times New Roman"/>
         </w:rPr>
         <w:t>，</w:t>
       </w:r>
       <w:r>
         <w:rPr>
-          <w:rFonts w:ascii="Times New Roman" w:hAnsi="Times New Roman" w:cs="Times New Roman" w:hint="eastAsia"/>
+          <w:rFonts w:ascii="Times New Roman" w:eastAsia="標楷體" w:hAnsi="Times New Roman" w:cs="Times New Roman"/>
         </w:rPr>
         <w:t>組員要做修改和上傳時</w:t>
       </w:r>
       <w:r>
         <w:rPr>
-          <w:rFonts w:ascii="Times New Roman" w:hAnsi="Times New Roman" w:cs="Times New Roman" w:hint="eastAsia"/>
+          <w:rFonts w:ascii="Times New Roman" w:eastAsia="標楷體" w:hAnsi="Times New Roman" w:cs="Times New Roman"/>
         </w:rPr>
         <w:t>:</w:t>
       </w:r>
@@ -1463,60 +1510,56 @@
           <w:ilvl w:val="0"/>
           <w:numId w:val="6"/>
         </w:numPr>
+        <w:spacing w:line="360" w:lineRule="auto"/>
         <w:ind w:leftChars="0"/>
         <w:rPr>
-          <w:rFonts w:ascii="Times New Roman" w:hAnsi="Times New Roman" w:cs="Times New Roman"/>
-        </w:rPr>
-      </w:pPr>
-      <w:r>
-        <w:rPr>
-          <w:rFonts w:ascii="Times New Roman" w:hAnsi="Times New Roman" w:cs="Times New Roman" w:hint="eastAsia"/>
+          <w:rFonts w:ascii="Times New Roman" w:eastAsia="標楷體" w:hAnsi="Times New Roman" w:cs="Times New Roman"/>
+        </w:rPr>
+      </w:pPr>
+      <w:r>
+        <w:rPr>
+          <w:rFonts w:ascii="Times New Roman" w:eastAsia="標楷體" w:hAnsi="Times New Roman" w:cs="Times New Roman"/>
         </w:rPr>
         <w:t>如下圖點</w:t>
       </w:r>
       <w:r>
         <w:rPr>
-          <w:rFonts w:ascii="Times New Roman" w:hAnsi="Times New Roman" w:cs="Times New Roman" w:hint="eastAsia"/>
+          <w:rFonts w:ascii="Times New Roman" w:eastAsia="標楷體" w:hAnsi="Times New Roman" w:cs="Times New Roman"/>
         </w:rPr>
         <w:t>clone</w:t>
       </w:r>
       <w:r>
         <w:rPr>
-          <w:rFonts w:ascii="Times New Roman" w:hAnsi="Times New Roman" w:cs="Times New Roman" w:hint="eastAsia"/>
+          <w:rFonts w:ascii="Times New Roman" w:eastAsia="標楷體" w:hAnsi="Times New Roman" w:cs="Times New Roman"/>
         </w:rPr>
         <w:t>，</w:t>
       </w:r>
       <w:r>
         <w:rPr>
-          <w:rFonts w:ascii="Times New Roman" w:hAnsi="Times New Roman" w:cs="Times New Roman" w:hint="eastAsia"/>
+          <w:rFonts w:ascii="Times New Roman" w:eastAsia="標楷體" w:hAnsi="Times New Roman" w:cs="Times New Roman"/>
         </w:rPr>
         <w:t>下載</w:t>
       </w:r>
       <w:r>
         <w:rPr>
-          <w:rFonts w:ascii="Times New Roman" w:hAnsi="Times New Roman" w:cs="Times New Roman"/>
-        </w:rPr>
-        <w:t>repositor</w:t>
-      </w:r>
-      <w:r>
-        <w:rPr>
-          <w:rFonts w:ascii="Times New Roman" w:hAnsi="Times New Roman" w:cs="Times New Roman" w:hint="eastAsia"/>
-        </w:rPr>
-        <w:t>y</w:t>
-      </w:r>
-      <w:r>
-        <w:rPr>
-          <w:rFonts w:ascii="Times New Roman" w:hAnsi="Times New Roman" w:cs="Times New Roman" w:hint="eastAsia"/>
+          <w:rFonts w:ascii="Times New Roman" w:eastAsia="標楷體" w:hAnsi="Times New Roman" w:cs="Times New Roman"/>
+        </w:rPr>
+        <w:t>repository</w:t>
+      </w:r>
+      <w:r>
+        <w:rPr>
+          <w:rFonts w:ascii="Times New Roman" w:eastAsia="標楷體" w:hAnsi="Times New Roman" w:cs="Times New Roman"/>
         </w:rPr>
         <w:t>至本機端</w:t>
       </w:r>
       <w:r>
         <w:rPr>
-          <w:rFonts w:ascii="Times New Roman" w:hAnsi="Times New Roman" w:cs="Times New Roman"/>
+          <w:rFonts w:ascii="Times New Roman" w:eastAsia="標楷體" w:hAnsi="Times New Roman" w:cs="Times New Roman"/>
           <w:noProof/>
         </w:rPr>
+        <w:lastRenderedPageBreak/>
         <w:drawing>
-          <wp:inline distT="0" distB="0" distL="0" distR="0" wp14:anchorId="5297247D" wp14:editId="0B5FA31B">
+          <wp:inline distT="0" distB="0" distL="0" distR="0" wp14:anchorId="3DB38097" wp14:editId="2A58ECAF">
             <wp:extent cx="5274310" cy="2965578"/>
             <wp:effectExtent l="0" t="0" r="2540" b="6350"/>
             <wp:docPr id="4" name="圖片 4"/>
@@ -1555,302 +1598,221 @@
     <w:p>
       <w:pPr>
         <w:pStyle w:val="a3"/>
-        <w:ind w:leftChars="0" w:left="360"/>
-        <w:rPr>
-          <w:rFonts w:ascii="Times New Roman" w:hAnsi="Times New Roman" w:cs="Times New Roman"/>
-        </w:rPr>
-      </w:pPr>
-    </w:p>
-    <w:p>
-      <w:pPr>
-        <w:pStyle w:val="a3"/>
-        <w:ind w:leftChars="0" w:left="360"/>
-        <w:rPr>
-          <w:rFonts w:ascii="Times New Roman" w:hAnsi="Times New Roman" w:cs="Times New Roman"/>
-        </w:rPr>
-      </w:pPr>
-    </w:p>
-    <w:p>
-      <w:pPr>
-        <w:pStyle w:val="a3"/>
-        <w:ind w:leftChars="0" w:left="360"/>
-        <w:rPr>
-          <w:rFonts w:ascii="Times New Roman" w:hAnsi="Times New Roman" w:cs="Times New Roman"/>
-        </w:rPr>
-      </w:pPr>
-    </w:p>
-    <w:p>
-      <w:pPr>
-        <w:pStyle w:val="a3"/>
-        <w:ind w:leftChars="0" w:left="360"/>
-        <w:rPr>
-          <w:rFonts w:ascii="Times New Roman" w:hAnsi="Times New Roman" w:cs="Times New Roman"/>
-        </w:rPr>
-      </w:pPr>
-    </w:p>
-    <w:p>
-      <w:pPr>
-        <w:pStyle w:val="a3"/>
-        <w:ind w:leftChars="0" w:left="360"/>
-        <w:rPr>
-          <w:rFonts w:ascii="Times New Roman" w:hAnsi="Times New Roman" w:cs="Times New Roman"/>
-        </w:rPr>
-      </w:pPr>
-    </w:p>
-    <w:p>
-      <w:pPr>
-        <w:pStyle w:val="a3"/>
-        <w:ind w:leftChars="0" w:left="360"/>
-        <w:rPr>
-          <w:rFonts w:ascii="Times New Roman" w:hAnsi="Times New Roman" w:cs="Times New Roman"/>
-        </w:rPr>
-      </w:pPr>
-    </w:p>
-    <w:p>
-      <w:pPr>
-        <w:pStyle w:val="a3"/>
-        <w:ind w:leftChars="0" w:left="360"/>
-        <w:rPr>
-          <w:rFonts w:ascii="Times New Roman" w:hAnsi="Times New Roman" w:cs="Times New Roman"/>
-        </w:rPr>
-      </w:pPr>
-    </w:p>
-    <w:p>
-      <w:pPr>
-        <w:rPr>
-          <w:rFonts w:ascii="Times New Roman" w:hAnsi="Times New Roman" w:cs="Times New Roman"/>
-        </w:rPr>
-      </w:pPr>
-    </w:p>
-    <w:p>
-      <w:pPr>
-        <w:pStyle w:val="a3"/>
         <w:numPr>
           <w:ilvl w:val="0"/>
           <w:numId w:val="6"/>
         </w:numPr>
+        <w:spacing w:line="360" w:lineRule="auto"/>
         <w:ind w:leftChars="0"/>
         <w:rPr>
-          <w:rFonts w:ascii="Times New Roman" w:hAnsi="Times New Roman" w:cs="Times New Roman"/>
-        </w:rPr>
-      </w:pPr>
-      <w:r>
-        <w:rPr>
-          <w:rFonts w:ascii="Times New Roman" w:hAnsi="Times New Roman" w:cs="Times New Roman" w:hint="eastAsia"/>
-        </w:rPr>
-        <w:lastRenderedPageBreak/>
+          <w:rFonts w:ascii="Times New Roman" w:eastAsia="標楷體" w:hAnsi="Times New Roman" w:cs="Times New Roman"/>
+        </w:rPr>
+      </w:pPr>
+      <w:r>
+        <w:rPr>
+          <w:rFonts w:ascii="Times New Roman" w:eastAsia="標楷體" w:hAnsi="Times New Roman" w:cs="Times New Roman"/>
+        </w:rPr>
         <w:t>在本機端</w:t>
       </w:r>
       <w:r>
         <w:rPr>
-          <w:rFonts w:ascii="Times New Roman" w:hAnsi="Times New Roman" w:cs="Times New Roman" w:hint="eastAsia"/>
+          <w:rFonts w:ascii="Times New Roman" w:eastAsia="標楷體" w:hAnsi="Times New Roman" w:cs="Times New Roman"/>
         </w:rPr>
         <w:t>更改</w:t>
       </w:r>
       <w:r>
         <w:rPr>
-          <w:rFonts w:ascii="Times New Roman" w:hAnsi="Times New Roman" w:cs="Times New Roman" w:hint="eastAsia"/>
+          <w:rFonts w:ascii="Times New Roman" w:eastAsia="標楷體" w:hAnsi="Times New Roman" w:cs="Times New Roman"/>
         </w:rPr>
         <w:t>後的文件會出現在</w:t>
       </w:r>
       <w:proofErr w:type="spellStart"/>
       <w:r>
         <w:rPr>
-          <w:rFonts w:ascii="Times New Roman" w:hAnsi="Times New Roman" w:cs="Times New Roman" w:hint="eastAsia"/>
+          <w:rFonts w:ascii="Times New Roman" w:eastAsia="標楷體" w:hAnsi="Times New Roman" w:cs="Times New Roman"/>
         </w:rPr>
         <w:t>github</w:t>
       </w:r>
       <w:proofErr w:type="spellEnd"/>
       <w:r>
         <w:rPr>
-          <w:rFonts w:ascii="Times New Roman" w:hAnsi="Times New Roman" w:cs="Times New Roman" w:hint="eastAsia"/>
+          <w:rFonts w:ascii="Times New Roman" w:eastAsia="標楷體" w:hAnsi="Times New Roman" w:cs="Times New Roman"/>
         </w:rPr>
         <w:t>軟體上</w:t>
       </w:r>
       <w:r>
         <w:rPr>
-          <w:rFonts w:ascii="Times New Roman" w:hAnsi="Times New Roman" w:cs="Times New Roman" w:hint="eastAsia"/>
+          <w:rFonts w:ascii="Times New Roman" w:eastAsia="標楷體" w:hAnsi="Times New Roman" w:cs="Times New Roman"/>
         </w:rPr>
         <w:t>，</w:t>
       </w:r>
       <w:r>
         <w:rPr>
-          <w:rFonts w:ascii="Times New Roman" w:hAnsi="Times New Roman" w:cs="Times New Roman" w:hint="eastAsia"/>
+          <w:rFonts w:ascii="Times New Roman" w:eastAsia="標楷體" w:hAnsi="Times New Roman" w:cs="Times New Roman"/>
         </w:rPr>
         <w:t>此時</w:t>
       </w:r>
       <w:r>
         <w:rPr>
-          <w:rFonts w:ascii="Times New Roman" w:hAnsi="Times New Roman" w:cs="Times New Roman" w:hint="eastAsia"/>
+          <w:rFonts w:ascii="Times New Roman" w:eastAsia="標楷體" w:hAnsi="Times New Roman" w:cs="Times New Roman"/>
         </w:rPr>
         <w:t>需</w:t>
       </w:r>
       <w:r>
         <w:rPr>
-          <w:rFonts w:ascii="Times New Roman" w:hAnsi="Times New Roman" w:cs="Times New Roman" w:hint="eastAsia"/>
+          <w:rFonts w:ascii="Times New Roman" w:eastAsia="標楷體" w:hAnsi="Times New Roman" w:cs="Times New Roman"/>
         </w:rPr>
         <w:t>清楚輸入</w:t>
       </w:r>
       <w:r>
         <w:rPr>
-          <w:rFonts w:ascii="Times New Roman" w:hAnsi="Times New Roman" w:cs="Times New Roman"/>
+          <w:rFonts w:ascii="Times New Roman" w:eastAsia="標楷體" w:hAnsi="Times New Roman" w:cs="Times New Roman"/>
         </w:rPr>
         <w:t>summary</w:t>
       </w:r>
       <w:r>
         <w:rPr>
-          <w:rFonts w:ascii="Times New Roman" w:hAnsi="Times New Roman" w:cs="Times New Roman" w:hint="eastAsia"/>
+          <w:rFonts w:ascii="Times New Roman" w:eastAsia="標楷體" w:hAnsi="Times New Roman" w:cs="Times New Roman"/>
         </w:rPr>
         <w:t>與</w:t>
       </w:r>
       <w:r>
         <w:rPr>
-          <w:rFonts w:ascii="Times New Roman" w:hAnsi="Times New Roman" w:cs="Times New Roman"/>
+          <w:rFonts w:ascii="Times New Roman" w:eastAsia="標楷體" w:hAnsi="Times New Roman" w:cs="Times New Roman"/>
         </w:rPr>
         <w:t>description</w:t>
       </w:r>
       <w:r>
         <w:rPr>
-          <w:rFonts w:ascii="Times New Roman" w:hAnsi="Times New Roman" w:cs="Times New Roman" w:hint="eastAsia"/>
+          <w:rFonts w:ascii="Times New Roman" w:eastAsia="標楷體" w:hAnsi="Times New Roman" w:cs="Times New Roman"/>
         </w:rPr>
         <w:t>，讓</w:t>
       </w:r>
       <w:r>
         <w:rPr>
-          <w:rFonts w:ascii="Times New Roman" w:hAnsi="Times New Roman" w:cs="Times New Roman" w:hint="eastAsia"/>
-        </w:rPr>
-        <w:t>c</w:t>
-      </w:r>
-      <w:r>
-        <w:rPr>
-          <w:rFonts w:ascii="Times New Roman" w:hAnsi="Times New Roman" w:cs="Times New Roman"/>
-        </w:rPr>
-        <w:t>o-worker</w:t>
-      </w:r>
-      <w:r>
-        <w:rPr>
-          <w:rFonts w:ascii="Times New Roman" w:hAnsi="Times New Roman" w:cs="Times New Roman" w:hint="eastAsia"/>
-        </w:rPr>
-        <w:t>能準確明白版本的內容，</w:t>
-      </w:r>
-      <w:r>
-        <w:rPr>
-          <w:rFonts w:ascii="Times New Roman" w:hAnsi="Times New Roman" w:cs="Times New Roman" w:hint="eastAsia"/>
+          <w:rFonts w:ascii="Times New Roman" w:eastAsia="標楷體" w:hAnsi="Times New Roman" w:cs="Times New Roman"/>
+        </w:rPr>
+        <w:t>co-worker</w:t>
+      </w:r>
+      <w:r>
+        <w:rPr>
+          <w:rFonts w:ascii="Times New Roman" w:eastAsia="標楷體" w:hAnsi="Times New Roman" w:cs="Times New Roman"/>
+        </w:rPr>
+        <w:t>能準確明白版本的內容，之後</w:t>
+      </w:r>
+      <w:r>
+        <w:rPr>
+          <w:rFonts w:ascii="Times New Roman" w:eastAsia="標楷體" w:hAnsi="Times New Roman" w:cs="Times New Roman"/>
+        </w:rPr>
+        <w:t>即可</w:t>
+      </w:r>
+      <w:r>
+        <w:rPr>
+          <w:rFonts w:ascii="Times New Roman" w:eastAsia="標楷體" w:hAnsi="Times New Roman" w:cs="Times New Roman"/>
+        </w:rPr>
+        <w:t>commit to master(</w:t>
+      </w:r>
+      <w:r>
+        <w:rPr>
+          <w:rFonts w:ascii="Times New Roman" w:eastAsia="標楷體" w:hAnsi="Times New Roman" w:cs="Times New Roman"/>
+        </w:rPr>
+        <w:t>本機端檔案</w:t>
+      </w:r>
+      <w:r>
+        <w:rPr>
+          <w:rFonts w:ascii="Times New Roman" w:eastAsia="標楷體" w:hAnsi="Times New Roman" w:cs="Times New Roman"/>
+        </w:rPr>
+        <w:t>版本更新</w:t>
+      </w:r>
+      <w:r>
+        <w:rPr>
+          <w:rFonts w:ascii="Times New Roman" w:eastAsia="標楷體" w:hAnsi="Times New Roman" w:cs="Times New Roman"/>
+        </w:rPr>
+        <w:t>)</w:t>
+      </w:r>
+      <w:r>
+        <w:rPr>
+          <w:rFonts w:ascii="Times New Roman" w:eastAsia="標楷體" w:hAnsi="Times New Roman" w:cs="Times New Roman"/>
+        </w:rPr>
+        <w:t>，</w:t>
+      </w:r>
+      <w:r>
+        <w:rPr>
+          <w:rFonts w:ascii="Times New Roman" w:eastAsia="標楷體" w:hAnsi="Times New Roman" w:cs="Times New Roman"/>
         </w:rPr>
         <w:t>之後</w:t>
       </w:r>
       <w:r>
         <w:rPr>
-          <w:rFonts w:ascii="Times New Roman" w:hAnsi="Times New Roman" w:cs="Times New Roman" w:hint="eastAsia"/>
-        </w:rPr>
-        <w:t>即可</w:t>
-      </w:r>
-      <w:r>
-        <w:rPr>
-          <w:rFonts w:ascii="Times New Roman" w:hAnsi="Times New Roman" w:cs="Times New Roman" w:hint="eastAsia"/>
-        </w:rPr>
-        <w:t>commit to master(</w:t>
-      </w:r>
-      <w:r>
-        <w:rPr>
-          <w:rFonts w:ascii="Times New Roman" w:hAnsi="Times New Roman" w:cs="Times New Roman" w:hint="eastAsia"/>
-        </w:rPr>
-        <w:t>本機端檔案</w:t>
-      </w:r>
-      <w:r>
-        <w:rPr>
-          <w:rFonts w:ascii="Times New Roman" w:hAnsi="Times New Roman" w:cs="Times New Roman" w:hint="eastAsia"/>
-        </w:rPr>
-        <w:t>版本更新</w:t>
-      </w:r>
-      <w:r>
-        <w:rPr>
-          <w:rFonts w:ascii="Times New Roman" w:hAnsi="Times New Roman" w:cs="Times New Roman" w:hint="eastAsia"/>
+          <w:rFonts w:ascii="Times New Roman" w:eastAsia="標楷體" w:hAnsi="Times New Roman" w:cs="Times New Roman"/>
+        </w:rPr>
+        <w:t>sync</w:t>
+      </w:r>
+      <w:r>
+        <w:rPr>
+          <w:rFonts w:ascii="Times New Roman" w:eastAsia="標楷體" w:hAnsi="Times New Roman" w:cs="Times New Roman"/>
+        </w:rPr>
+        <w:t>即可與專案主</w:t>
+      </w:r>
+      <w:r>
+        <w:rPr>
+          <w:rFonts w:ascii="Times New Roman" w:eastAsia="標楷體" w:hAnsi="Times New Roman" w:cs="Times New Roman"/>
+        </w:rPr>
+        <w:t>同步</w:t>
+      </w:r>
+      <w:r>
+        <w:rPr>
+          <w:rFonts w:ascii="Times New Roman" w:eastAsia="標楷體" w:hAnsi="Times New Roman" w:cs="Times New Roman"/>
+        </w:rPr>
+        <w:t>檔案</w:t>
+      </w:r>
+      <w:r>
+        <w:rPr>
+          <w:rFonts w:ascii="Times New Roman" w:eastAsia="標楷體" w:hAnsi="Times New Roman" w:cs="Times New Roman"/>
+        </w:rPr>
+        <w:t>版本</w:t>
+      </w:r>
+      <w:r>
+        <w:rPr>
+          <w:rFonts w:ascii="Times New Roman" w:eastAsia="標楷體" w:hAnsi="Times New Roman" w:cs="Times New Roman"/>
+        </w:rPr>
+        <w:t>(</w:t>
+      </w:r>
+      <w:r>
+        <w:rPr>
+          <w:rFonts w:ascii="Times New Roman" w:eastAsia="標楷體" w:hAnsi="Times New Roman" w:cs="Times New Roman"/>
+        </w:rPr>
+        <w:t>遠端檔案版本</w:t>
+      </w:r>
+      <w:r>
+        <w:rPr>
+          <w:rFonts w:ascii="Times New Roman" w:eastAsia="標楷體" w:hAnsi="Times New Roman" w:cs="Times New Roman"/>
+        </w:rPr>
+        <w:t>更新</w:t>
+      </w:r>
+      <w:r>
+        <w:rPr>
+          <w:rFonts w:ascii="Times New Roman" w:eastAsia="標楷體" w:hAnsi="Times New Roman" w:cs="Times New Roman"/>
         </w:rPr>
         <w:t>)</w:t>
       </w:r>
-      <w:r>
-        <w:rPr>
-          <w:rFonts w:ascii="Times New Roman" w:hAnsi="Times New Roman" w:cs="Times New Roman" w:hint="eastAsia"/>
-        </w:rPr>
-        <w:t>，</w:t>
-      </w:r>
-      <w:r>
-        <w:rPr>
-          <w:rFonts w:ascii="Times New Roman" w:hAnsi="Times New Roman" w:cs="Times New Roman" w:hint="eastAsia"/>
-        </w:rPr>
-        <w:t>之後</w:t>
-      </w:r>
-      <w:r>
-        <w:rPr>
-          <w:rFonts w:ascii="Times New Roman" w:hAnsi="Times New Roman" w:cs="Times New Roman" w:hint="eastAsia"/>
-        </w:rPr>
-        <w:t>sync</w:t>
-      </w:r>
-      <w:r>
-        <w:rPr>
-          <w:rFonts w:ascii="Times New Roman" w:hAnsi="Times New Roman" w:cs="Times New Roman" w:hint="eastAsia"/>
-        </w:rPr>
-        <w:t>即可與專案主</w:t>
-      </w:r>
-      <w:r>
-        <w:rPr>
-          <w:rFonts w:ascii="Times New Roman" w:hAnsi="Times New Roman" w:cs="Times New Roman" w:hint="eastAsia"/>
-        </w:rPr>
-        <w:t>同步</w:t>
-      </w:r>
-      <w:r>
-        <w:rPr>
-          <w:rFonts w:ascii="Times New Roman" w:hAnsi="Times New Roman" w:cs="Times New Roman" w:hint="eastAsia"/>
-        </w:rPr>
-        <w:t>檔案</w:t>
-      </w:r>
-      <w:r>
-        <w:rPr>
-          <w:rFonts w:ascii="Times New Roman" w:hAnsi="Times New Roman" w:cs="Times New Roman" w:hint="eastAsia"/>
-        </w:rPr>
-        <w:t>版本</w:t>
-      </w:r>
-      <w:r>
-        <w:rPr>
-          <w:rFonts w:ascii="Times New Roman" w:hAnsi="Times New Roman" w:cs="Times New Roman" w:hint="eastAsia"/>
-        </w:rPr>
-        <w:t>(</w:t>
-      </w:r>
-      <w:r>
-        <w:rPr>
-          <w:rFonts w:ascii="Times New Roman" w:hAnsi="Times New Roman" w:cs="Times New Roman" w:hint="eastAsia"/>
-        </w:rPr>
-        <w:t>遠端檔案版本</w:t>
-      </w:r>
-      <w:r>
-        <w:rPr>
-          <w:rFonts w:ascii="Times New Roman" w:hAnsi="Times New Roman" w:cs="Times New Roman" w:hint="eastAsia"/>
-        </w:rPr>
-        <w:t>更新</w:t>
-      </w:r>
-      <w:r>
-        <w:rPr>
-          <w:rFonts w:ascii="Times New Roman" w:hAnsi="Times New Roman" w:cs="Times New Roman" w:hint="eastAsia"/>
-        </w:rPr>
-        <w:t>)</w:t>
-      </w:r>
     </w:p>
     <w:p>
       <w:pPr>
         <w:pStyle w:val="a3"/>
+        <w:spacing w:line="360" w:lineRule="auto"/>
         <w:ind w:leftChars="0" w:left="360"/>
         <w:rPr>
-          <w:rFonts w:ascii="Times New Roman" w:hAnsi="Times New Roman" w:cs="Times New Roman"/>
-        </w:rPr>
-      </w:pPr>
-      <w:r>
-        <w:rPr>
-          <w:rFonts w:ascii="Times New Roman" w:hAnsi="Times New Roman" w:cs="Times New Roman"/>
+          <w:rFonts w:ascii="Times New Roman" w:eastAsia="標楷體" w:hAnsi="Times New Roman" w:cs="Times New Roman"/>
+        </w:rPr>
+      </w:pPr>
+      <w:r>
+        <w:rPr>
+          <w:rFonts w:ascii="Times New Roman" w:eastAsia="標楷體" w:hAnsi="Times New Roman" w:cs="Times New Roman"/>
           <w:noProof/>
         </w:rPr>
         <w:drawing>
-          <wp:inline distT="0" distB="0" distL="0" distR="0" wp14:anchorId="3DBD99E3" wp14:editId="2DC57E9F">
+          <wp:inline distT="0" distB="0" distL="0" distR="0" wp14:anchorId="307CC885" wp14:editId="3E257314">
             <wp:extent cx="5274310" cy="2965578"/>
             <wp:effectExtent l="0" t="0" r="2540" b="6350"/>
             <wp:docPr id="2" name="圖片 2"/>
@@ -1893,120 +1855,125 @@
           <w:ilvl w:val="0"/>
           <w:numId w:val="6"/>
         </w:numPr>
+        <w:spacing w:line="360" w:lineRule="auto"/>
         <w:ind w:leftChars="0"/>
         <w:rPr>
-          <w:rFonts w:ascii="Times New Roman" w:hAnsi="Times New Roman" w:cs="Times New Roman"/>
-        </w:rPr>
-      </w:pPr>
-      <w:r>
-        <w:rPr>
-          <w:rFonts w:ascii="Times New Roman" w:hAnsi="Times New Roman" w:cs="Times New Roman" w:hint="eastAsia"/>
+          <w:rFonts w:ascii="Times New Roman" w:eastAsia="標楷體" w:hAnsi="Times New Roman" w:cs="Times New Roman"/>
+        </w:rPr>
+      </w:pPr>
+      <w:r>
+        <w:rPr>
+          <w:rFonts w:ascii="Times New Roman" w:eastAsia="標楷體" w:hAnsi="Times New Roman" w:cs="Times New Roman"/>
         </w:rPr>
         <w:t>回復檔案</w:t>
       </w:r>
       <w:r>
         <w:rPr>
-          <w:rFonts w:ascii="Times New Roman" w:hAnsi="Times New Roman" w:cs="Times New Roman" w:hint="eastAsia"/>
+          <w:rFonts w:ascii="Times New Roman" w:eastAsia="標楷體" w:hAnsi="Times New Roman" w:cs="Times New Roman"/>
         </w:rPr>
         <w:t>:</w:t>
       </w:r>
       <w:r>
         <w:rPr>
-          <w:rFonts w:ascii="Times New Roman" w:hAnsi="Times New Roman" w:cs="Times New Roman" w:hint="eastAsia"/>
+          <w:rFonts w:ascii="Times New Roman" w:eastAsia="標楷體" w:hAnsi="Times New Roman" w:cs="Times New Roman"/>
         </w:rPr>
         <w:t>history-&gt;</w:t>
       </w:r>
       <w:r>
         <w:rPr>
-          <w:rFonts w:ascii="Times New Roman" w:hAnsi="Times New Roman" w:cs="Times New Roman" w:hint="eastAsia"/>
+          <w:rFonts w:ascii="Times New Roman" w:eastAsia="標楷體" w:hAnsi="Times New Roman" w:cs="Times New Roman"/>
         </w:rPr>
         <w:t>選擇</w:t>
       </w:r>
       <w:r>
         <w:rPr>
-          <w:rFonts w:ascii="Times New Roman" w:hAnsi="Times New Roman" w:cs="Times New Roman" w:hint="eastAsia"/>
+          <w:rFonts w:ascii="Times New Roman" w:eastAsia="標楷體" w:hAnsi="Times New Roman" w:cs="Times New Roman"/>
         </w:rPr>
         <w:t>commit-&gt;</w:t>
       </w:r>
       <w:r>
         <w:rPr>
-          <w:rFonts w:ascii="Times New Roman" w:hAnsi="Times New Roman" w:cs="Times New Roman" w:hint="eastAsia"/>
+          <w:rFonts w:ascii="Times New Roman" w:eastAsia="標楷體" w:hAnsi="Times New Roman" w:cs="Times New Roman"/>
         </w:rPr>
         <w:t>點</w:t>
       </w:r>
       <w:r>
         <w:rPr>
-          <w:rFonts w:ascii="Times New Roman" w:hAnsi="Times New Roman" w:cs="Times New Roman" w:hint="eastAsia"/>
+          <w:rFonts w:ascii="Times New Roman" w:eastAsia="標楷體" w:hAnsi="Times New Roman" w:cs="Times New Roman"/>
         </w:rPr>
         <w:t>Revert</w:t>
       </w:r>
       <w:r>
         <w:rPr>
-          <w:rFonts w:ascii="Times New Roman" w:hAnsi="Times New Roman" w:cs="Times New Roman" w:hint="eastAsia"/>
+          <w:rFonts w:ascii="Times New Roman" w:eastAsia="標楷體" w:hAnsi="Times New Roman" w:cs="Times New Roman"/>
         </w:rPr>
         <w:t xml:space="preserve"> </w:t>
       </w:r>
       <w:r>
         <w:rPr>
-          <w:rFonts w:ascii="Times New Roman" w:hAnsi="Times New Roman" w:cs="Times New Roman" w:hint="eastAsia"/>
+          <w:rFonts w:ascii="Times New Roman" w:eastAsia="標楷體" w:hAnsi="Times New Roman" w:cs="Times New Roman"/>
         </w:rPr>
         <w:t>，即會回復</w:t>
       </w:r>
       <w:r>
         <w:rPr>
-          <w:rFonts w:ascii="Times New Roman" w:hAnsi="Times New Roman" w:cs="Times New Roman" w:hint="eastAsia"/>
+          <w:rFonts w:ascii="Times New Roman" w:eastAsia="標楷體" w:hAnsi="Times New Roman" w:cs="Times New Roman"/>
         </w:rPr>
         <w:t>成</w:t>
       </w:r>
       <w:r>
         <w:rPr>
-          <w:rFonts w:ascii="Times New Roman" w:hAnsi="Times New Roman" w:cs="Times New Roman" w:hint="eastAsia"/>
+          <w:rFonts w:ascii="Times New Roman" w:eastAsia="標楷體" w:hAnsi="Times New Roman" w:cs="Times New Roman"/>
         </w:rPr>
         <w:t>所選</w:t>
       </w:r>
       <w:r>
         <w:rPr>
-          <w:rFonts w:ascii="Times New Roman" w:hAnsi="Times New Roman" w:cs="Times New Roman" w:hint="eastAsia"/>
+          <w:rFonts w:ascii="Times New Roman" w:eastAsia="標楷體" w:hAnsi="Times New Roman" w:cs="Times New Roman"/>
         </w:rPr>
         <w:t>commit</w:t>
       </w:r>
       <w:r>
         <w:rPr>
-          <w:rFonts w:ascii="Times New Roman" w:hAnsi="Times New Roman" w:cs="Times New Roman" w:hint="eastAsia"/>
+          <w:rFonts w:ascii="Times New Roman" w:eastAsia="標楷體" w:hAnsi="Times New Roman" w:cs="Times New Roman"/>
         </w:rPr>
         <w:t>的</w:t>
       </w:r>
       <w:r>
         <w:rPr>
-          <w:rFonts w:ascii="Times New Roman" w:hAnsi="Times New Roman" w:cs="Times New Roman" w:hint="eastAsia"/>
+          <w:rFonts w:ascii="Times New Roman" w:eastAsia="標楷體" w:hAnsi="Times New Roman" w:cs="Times New Roman"/>
         </w:rPr>
         <w:t>上一</w:t>
       </w:r>
       <w:r>
         <w:rPr>
-          <w:rFonts w:ascii="Times New Roman" w:hAnsi="Times New Roman" w:cs="Times New Roman" w:hint="eastAsia"/>
+          <w:rFonts w:ascii="Times New Roman" w:eastAsia="標楷體" w:hAnsi="Times New Roman" w:cs="Times New Roman"/>
         </w:rPr>
         <w:t>個</w:t>
       </w:r>
       <w:r>
         <w:rPr>
-          <w:rFonts w:ascii="Times New Roman" w:hAnsi="Times New Roman" w:cs="Times New Roman" w:hint="eastAsia"/>
+          <w:rFonts w:ascii="Times New Roman" w:eastAsia="標楷體" w:hAnsi="Times New Roman" w:cs="Times New Roman"/>
         </w:rPr>
         <w:t>版本</w:t>
       </w:r>
     </w:p>
     <w:p>
       <w:pPr>
-        <w:rPr>
-          <w:szCs w:val="24"/>
-        </w:rPr>
-      </w:pPr>
-      <w:r>
-        <w:rPr>
+        <w:spacing w:line="360" w:lineRule="auto"/>
+        <w:rPr>
+          <w:rFonts w:ascii="Times New Roman" w:eastAsia="標楷體" w:hAnsi="Times New Roman" w:cs="Times New Roman"/>
+          <w:szCs w:val="24"/>
+        </w:rPr>
+      </w:pPr>
+      <w:r>
+        <w:rPr>
+          <w:rFonts w:ascii="Times New Roman" w:eastAsia="標楷體" w:hAnsi="Times New Roman" w:cs="Times New Roman"/>
           <w:noProof/>
         </w:rPr>
+        <w:lastRenderedPageBreak/>
         <w:drawing>
-          <wp:inline distT="0" distB="0" distL="0" distR="0" wp14:anchorId="61C6041C" wp14:editId="0498906D">
+          <wp:inline distT="0" distB="0" distL="0" distR="0" wp14:anchorId="3DBC9B29" wp14:editId="07994605">
             <wp:extent cx="5049672" cy="2839271"/>
             <wp:effectExtent l="0" t="0" r="0" b="0"/>
             <wp:docPr id="9" name="圖片 9"/>
@@ -2044,82 +2011,40 @@
     </w:p>
     <w:p>
       <w:pPr>
-        <w:rPr>
-          <w:szCs w:val="24"/>
-        </w:rPr>
-      </w:pPr>
-    </w:p>
-    <w:p>
-      <w:pPr>
-        <w:rPr>
-          <w:szCs w:val="24"/>
-        </w:rPr>
-      </w:pPr>
-    </w:p>
-    <w:p>
-      <w:pPr>
-        <w:rPr>
-          <w:szCs w:val="24"/>
-        </w:rPr>
-      </w:pPr>
-    </w:p>
-    <w:p>
-      <w:pPr>
-        <w:rPr>
-          <w:szCs w:val="24"/>
-        </w:rPr>
-      </w:pPr>
-    </w:p>
-    <w:p>
-      <w:pPr>
-        <w:rPr>
-          <w:szCs w:val="24"/>
-        </w:rPr>
-      </w:pPr>
-    </w:p>
-    <w:p>
-      <w:pPr>
-        <w:rPr>
-          <w:szCs w:val="24"/>
-        </w:rPr>
-      </w:pPr>
-    </w:p>
-    <w:p>
-      <w:pPr>
-        <w:rPr>
-          <w:rFonts w:ascii="Times New Roman" w:hAnsi="Times New Roman" w:cs="Times New Roman"/>
-          <w:b/>
-        </w:rPr>
-      </w:pPr>
-      <w:r>
-        <w:rPr>
-          <w:rFonts w:ascii="Times New Roman" w:hAnsi="Times New Roman" w:cs="Times New Roman"/>
-          <w:b/>
-        </w:rPr>
-        <w:lastRenderedPageBreak/>
-        <w:t>B</w:t>
-      </w:r>
-      <w:r>
-        <w:rPr>
-          <w:rFonts w:ascii="Times New Roman" w:hAnsi="Times New Roman" w:cs="Times New Roman" w:hint="eastAsia"/>
-          <w:b/>
-        </w:rPr>
-        <w:t>ranch:</w:t>
-      </w:r>
-    </w:p>
-    <w:p>
-      <w:pPr>
-        <w:rPr>
-          <w:szCs w:val="24"/>
-        </w:rPr>
-      </w:pPr>
-      <w:r>
-        <w:rPr>
+        <w:spacing w:line="360" w:lineRule="auto"/>
+        <w:rPr>
+          <w:rFonts w:ascii="Times New Roman" w:eastAsia="標楷體" w:hAnsi="Times New Roman" w:cs="Times New Roman"/>
+          <w:b/>
+          <w:sz w:val="28"/>
+          <w:szCs w:val="28"/>
+        </w:rPr>
+      </w:pPr>
+      <w:r>
+        <w:rPr>
+          <w:rFonts w:ascii="Times New Roman" w:eastAsia="標楷體" w:hAnsi="Times New Roman" w:cs="Times New Roman"/>
+          <w:b/>
+          <w:sz w:val="28"/>
+          <w:szCs w:val="28"/>
+        </w:rPr>
+        <w:t>Branch:</w:t>
+      </w:r>
+    </w:p>
+    <w:p>
+      <w:pPr>
+        <w:spacing w:line="360" w:lineRule="auto"/>
+        <w:rPr>
+          <w:rFonts w:ascii="Times New Roman" w:eastAsia="標楷體" w:hAnsi="Times New Roman" w:cs="Times New Roman"/>
+          <w:szCs w:val="24"/>
+        </w:rPr>
+      </w:pPr>
+      <w:r>
+        <w:rPr>
+          <w:rFonts w:ascii="Times New Roman" w:eastAsia="標楷體" w:hAnsi="Times New Roman" w:cs="Times New Roman"/>
           <w:noProof/>
           <w:szCs w:val="24"/>
         </w:rPr>
         <w:drawing>
-          <wp:inline distT="0" distB="0" distL="0" distR="0" wp14:anchorId="6BE94870" wp14:editId="6F8CDC48">
+          <wp:inline distT="0" distB="0" distL="0" distR="0" wp14:anchorId="1E1FE44B" wp14:editId="4885C6BF">
             <wp:extent cx="5274310" cy="2367332"/>
             <wp:effectExtent l="0" t="0" r="2540" b="0"/>
             <wp:docPr id="10" name="圖片 10" descr="C:\Users\user\Desktop\capture_stepup1_2_1.png"/>
@@ -2170,332 +2095,317 @@
     </w:p>
     <w:p>
       <w:pPr>
-        <w:rPr>
-          <w:szCs w:val="24"/>
-        </w:rPr>
-      </w:pPr>
-    </w:p>
-    <w:p>
-      <w:pPr>
-        <w:rPr>
-          <w:rFonts w:ascii="Times New Roman" w:hAnsi="Times New Roman" w:cs="Times New Roman"/>
-          <w:sz w:val="20"/>
-        </w:rPr>
-      </w:pPr>
-      <w:r>
-        <w:rPr>
-          <w:rFonts w:ascii="Helvetica" w:hAnsi="Helvetica" w:cs="Helvetica"/>
+        <w:spacing w:line="360" w:lineRule="auto"/>
+        <w:rPr>
+          <w:rFonts w:ascii="Times New Roman" w:eastAsia="標楷體" w:hAnsi="Times New Roman" w:cs="Times New Roman" w:hint="eastAsia"/>
+          <w:sz w:val="20"/>
+        </w:rPr>
+      </w:pPr>
+      <w:r>
+        <w:rPr>
+          <w:rFonts w:ascii="Times New Roman" w:eastAsia="標楷體" w:hAnsi="Times New Roman" w:cs="Times New Roman"/>
+          <w:b/>
+          <w:shd w:val="clear" w:color="auto" w:fill="FFFFFF"/>
+        </w:rPr>
+        <w:t>Integration</w:t>
+      </w:r>
+      <w:r>
+        <w:rPr>
+          <w:rFonts w:ascii="Times New Roman" w:eastAsia="標楷體" w:hAnsi="Times New Roman" w:cs="Times New Roman"/>
+          <w:b/>
+          <w:shd w:val="clear" w:color="auto" w:fill="FFFFFF"/>
+        </w:rPr>
+        <w:t>分支</w:t>
+      </w:r>
+      <w:r>
+        <w:rPr>
+          <w:rFonts w:ascii="Times New Roman" w:eastAsia="標楷體" w:hAnsi="Times New Roman" w:cs="Times New Roman"/>
+          <w:b/>
+          <w:shd w:val="clear" w:color="auto" w:fill="FFFFFF"/>
+        </w:rPr>
+        <w:t>:</w:t>
+      </w:r>
+      <w:r>
+        <w:rPr>
+          <w:rFonts w:ascii="Times New Roman" w:eastAsia="標楷體" w:hAnsi="Times New Roman" w:cs="Times New Roman"/>
           <w:color w:val="333333"/>
           <w:shd w:val="clear" w:color="auto" w:fill="FFFFFF"/>
         </w:rPr>
+        <w:t xml:space="preserve"> </w:t>
+      </w:r>
+      <w:r>
+        <w:rPr>
+          <w:rFonts w:ascii="Times New Roman" w:eastAsia="標楷體" w:hAnsi="Times New Roman" w:cs="Times New Roman"/>
+          <w:sz w:val="20"/>
+        </w:rPr>
+        <w:t>為了可以隨時建立發布版本的分支</w:t>
+      </w:r>
+      <w:r>
+        <w:rPr>
+          <w:rFonts w:ascii="Times New Roman" w:eastAsia="標楷體" w:hAnsi="Times New Roman" w:cs="Times New Roman"/>
+          <w:sz w:val="20"/>
+        </w:rPr>
+        <w:t>，</w:t>
+      </w:r>
+      <w:r>
+        <w:rPr>
+          <w:rFonts w:ascii="Times New Roman" w:eastAsia="標楷體" w:hAnsi="Times New Roman" w:cs="Times New Roman"/>
+          <w:sz w:val="20"/>
+        </w:rPr>
+        <w:t xml:space="preserve"> </w:t>
+      </w:r>
+      <w:r>
+        <w:rPr>
+          <w:rFonts w:ascii="Times New Roman" w:eastAsia="標楷體" w:hAnsi="Times New Roman" w:cs="Times New Roman"/>
+          <w:sz w:val="20"/>
+        </w:rPr>
+        <w:t>通常會將系統預設的</w:t>
+      </w:r>
+      <w:r>
+        <w:rPr>
+          <w:rFonts w:ascii="Times New Roman" w:eastAsia="標楷體" w:hAnsi="Times New Roman" w:cs="Times New Roman"/>
+          <w:sz w:val="20"/>
+        </w:rPr>
+        <w:t>master</w:t>
+      </w:r>
+      <w:r>
+        <w:rPr>
+          <w:rFonts w:ascii="Times New Roman" w:eastAsia="標楷體" w:hAnsi="Times New Roman" w:cs="Times New Roman"/>
+          <w:sz w:val="20"/>
+        </w:rPr>
+        <w:t>分支當作</w:t>
+      </w:r>
+      <w:r>
+        <w:rPr>
+          <w:rFonts w:ascii="Times New Roman" w:eastAsia="標楷體" w:hAnsi="Times New Roman" w:cs="Times New Roman"/>
+          <w:sz w:val="20"/>
+        </w:rPr>
         <w:t>Integration</w:t>
       </w:r>
       <w:r>
         <w:rPr>
-          <w:rFonts w:ascii="Helvetica" w:hAnsi="Helvetica" w:cs="Helvetica"/>
+          <w:rFonts w:ascii="Times New Roman" w:eastAsia="標楷體" w:hAnsi="Times New Roman" w:cs="Times New Roman"/>
+          <w:sz w:val="20"/>
+        </w:rPr>
+        <w:t>分支使用</w:t>
+      </w:r>
+    </w:p>
+    <w:p>
+      <w:pPr>
+        <w:spacing w:line="360" w:lineRule="auto"/>
+        <w:rPr>
+          <w:rFonts w:ascii="Times New Roman" w:eastAsia="標楷體" w:hAnsi="Times New Roman" w:cs="Times New Roman"/>
+          <w:sz w:val="20"/>
+        </w:rPr>
+      </w:pPr>
+    </w:p>
+    <w:p>
+      <w:pPr>
+        <w:spacing w:line="360" w:lineRule="auto"/>
+        <w:rPr>
+          <w:rFonts w:ascii="Times New Roman" w:eastAsia="標楷體" w:hAnsi="Times New Roman" w:cs="Times New Roman"/>
+          <w:sz w:val="20"/>
+        </w:rPr>
+      </w:pPr>
+      <w:r>
+        <w:rPr>
+          <w:rFonts w:ascii="Times New Roman" w:eastAsia="標楷體" w:hAnsi="Times New Roman" w:cs="Times New Roman"/>
+          <w:b/>
+          <w:shd w:val="clear" w:color="auto" w:fill="FFFFFF"/>
+        </w:rPr>
+        <w:t>Topic</w:t>
+      </w:r>
+      <w:r>
+        <w:rPr>
+          <w:rFonts w:ascii="Times New Roman" w:eastAsia="標楷體" w:hAnsi="Times New Roman" w:cs="Times New Roman"/>
+          <w:b/>
+          <w:shd w:val="clear" w:color="auto" w:fill="FFFFFF"/>
+        </w:rPr>
+        <w:t>分支</w:t>
+      </w:r>
+      <w:r>
+        <w:rPr>
+          <w:rFonts w:ascii="Times New Roman" w:eastAsia="標楷體" w:hAnsi="Times New Roman" w:cs="Times New Roman"/>
+          <w:b/>
+          <w:shd w:val="clear" w:color="auto" w:fill="FFFFFF"/>
+        </w:rPr>
+        <w:t xml:space="preserve">: </w:t>
+      </w:r>
+      <w:r>
+        <w:rPr>
+          <w:rFonts w:ascii="Times New Roman" w:eastAsia="標楷體" w:hAnsi="Times New Roman" w:cs="Times New Roman"/>
+          <w:sz w:val="20"/>
+        </w:rPr>
+        <w:t>為了開發功能或修復錯誤之類的任務所建立的分支。若同時進行多個任務時，您必須建立多個的</w:t>
+      </w:r>
+      <w:r>
+        <w:rPr>
+          <w:rFonts w:ascii="Times New Roman" w:eastAsia="標楷體" w:hAnsi="Times New Roman" w:cs="Times New Roman"/>
+          <w:sz w:val="20"/>
+        </w:rPr>
+        <w:t>Topic</w:t>
+      </w:r>
+      <w:r>
+        <w:rPr>
+          <w:rFonts w:ascii="Times New Roman" w:eastAsia="標楷體" w:hAnsi="Times New Roman" w:cs="Times New Roman"/>
+          <w:sz w:val="20"/>
+        </w:rPr>
+        <w:t>分支。</w:t>
+      </w:r>
+      <w:r>
+        <w:rPr>
+          <w:rFonts w:ascii="Times New Roman" w:eastAsia="標楷體" w:hAnsi="Times New Roman" w:cs="Times New Roman"/>
+          <w:sz w:val="20"/>
+        </w:rPr>
+        <w:t>完成作業後，要將</w:t>
+      </w:r>
+      <w:r>
+        <w:rPr>
+          <w:rFonts w:ascii="Times New Roman" w:eastAsia="標楷體" w:hAnsi="Times New Roman" w:cs="Times New Roman"/>
+          <w:sz w:val="20"/>
+        </w:rPr>
+        <w:t>Topic</w:t>
+      </w:r>
+      <w:r>
+        <w:rPr>
+          <w:rFonts w:ascii="Times New Roman" w:eastAsia="標楷體" w:hAnsi="Times New Roman" w:cs="Times New Roman"/>
+          <w:sz w:val="20"/>
+        </w:rPr>
+        <w:t>分支再合併到</w:t>
+      </w:r>
+      <w:r>
+        <w:rPr>
+          <w:rFonts w:ascii="Times New Roman" w:eastAsia="標楷體" w:hAnsi="Times New Roman" w:cs="Times New Roman"/>
+          <w:sz w:val="20"/>
+        </w:rPr>
+        <w:t>Integration</w:t>
+      </w:r>
+      <w:r>
+        <w:rPr>
+          <w:rFonts w:ascii="Times New Roman" w:eastAsia="標楷體" w:hAnsi="Times New Roman" w:cs="Times New Roman"/>
+          <w:sz w:val="20"/>
+        </w:rPr>
+        <w:t>分支。</w:t>
+      </w:r>
+    </w:p>
+    <w:p>
+      <w:pPr>
+        <w:spacing w:line="360" w:lineRule="auto"/>
+        <w:rPr>
+          <w:rFonts w:ascii="Times New Roman" w:eastAsia="標楷體" w:hAnsi="Times New Roman" w:cs="Times New Roman"/>
           <w:color w:val="333333"/>
           <w:shd w:val="clear" w:color="auto" w:fill="FFFFFF"/>
         </w:rPr>
-        <w:t>分支</w:t>
-      </w:r>
-      <w:r>
-        <w:rPr>
-          <w:rFonts w:ascii="Helvetica" w:hAnsi="Helvetica" w:cs="Helvetica" w:hint="eastAsia"/>
-          <w:color w:val="333333"/>
-          <w:shd w:val="clear" w:color="auto" w:fill="FFFFFF"/>
-        </w:rPr>
-        <w:t>:</w:t>
-      </w:r>
-      <w:r>
-        <w:rPr>
-          <w:rFonts w:ascii="Helvetica" w:hAnsi="Helvetica" w:cs="Helvetica"/>
-          <w:color w:val="333333"/>
-          <w:shd w:val="clear" w:color="auto" w:fill="FFFFFF"/>
+      </w:pPr>
+    </w:p>
+    <w:p>
+      <w:pPr>
+        <w:spacing w:line="360" w:lineRule="auto"/>
+        <w:rPr>
+          <w:rFonts w:ascii="Times New Roman" w:eastAsia="標楷體" w:hAnsi="Times New Roman" w:cs="Times New Roman"/>
+          <w:szCs w:val="24"/>
+        </w:rPr>
+      </w:pPr>
+      <w:r>
+        <w:rPr>
+          <w:rFonts w:ascii="Times New Roman" w:eastAsia="標楷體" w:hAnsi="Times New Roman" w:cs="Times New Roman"/>
+          <w:sz w:val="20"/>
+        </w:rPr>
+        <w:t xml:space="preserve">  </w:t>
+      </w:r>
+      <w:r>
+        <w:rPr>
+          <w:rFonts w:ascii="Times New Roman" w:eastAsia="標楷體" w:hAnsi="Times New Roman" w:cs="Times New Roman"/>
+          <w:sz w:val="20"/>
+        </w:rPr>
+        <w:t>當需要</w:t>
+      </w:r>
+      <w:r>
+        <w:rPr>
+          <w:rFonts w:ascii="Times New Roman" w:eastAsia="標楷體" w:hAnsi="Times New Roman" w:cs="Times New Roman"/>
+          <w:sz w:val="20"/>
+        </w:rPr>
+        <w:t>同時進行多個不同的修改</w:t>
+      </w:r>
+      <w:r>
+        <w:rPr>
+          <w:rFonts w:ascii="Times New Roman" w:eastAsia="標楷體" w:hAnsi="Times New Roman" w:cs="Times New Roman"/>
+          <w:sz w:val="20"/>
+        </w:rPr>
+        <w:t>，</w:t>
+      </w:r>
+      <w:r>
+        <w:rPr>
+          <w:rFonts w:ascii="Times New Roman" w:eastAsia="標楷體" w:hAnsi="Times New Roman" w:cs="Times New Roman"/>
+          <w:sz w:val="20"/>
+        </w:rPr>
+        <w:t>並讓分開的分支不受其他分支的影響</w:t>
+      </w:r>
+      <w:r>
+        <w:rPr>
+          <w:rFonts w:ascii="Times New Roman" w:eastAsia="標楷體" w:hAnsi="Times New Roman" w:cs="Times New Roman"/>
+          <w:sz w:val="20"/>
+        </w:rPr>
+        <w:t>，</w:t>
+      </w:r>
+      <w:r>
+        <w:rPr>
+          <w:rFonts w:ascii="Times New Roman" w:eastAsia="標楷體" w:hAnsi="Times New Roman" w:cs="Times New Roman"/>
+          <w:sz w:val="20"/>
+        </w:rPr>
+        <w:t>可以在主要分支建立自己專用的分支</w:t>
+      </w:r>
+      <w:r>
+        <w:rPr>
+          <w:rFonts w:ascii="Times New Roman" w:eastAsia="標楷體" w:hAnsi="Times New Roman" w:cs="Times New Roman"/>
+          <w:sz w:val="20"/>
+        </w:rPr>
+        <w:t>，</w:t>
+      </w:r>
+      <w:r>
+        <w:rPr>
+          <w:rFonts w:ascii="Times New Roman" w:eastAsia="標楷體" w:hAnsi="Times New Roman" w:cs="Times New Roman"/>
+          <w:sz w:val="20"/>
         </w:rPr>
         <w:t xml:space="preserve"> </w:t>
       </w:r>
       <w:r>
         <w:rPr>
-          <w:rFonts w:ascii="Times New Roman" w:hAnsi="Times New Roman" w:cs="Times New Roman"/>
-          <w:sz w:val="20"/>
-        </w:rPr>
-        <w:t>為了可以隨時建立發布版本的分支</w:t>
-      </w:r>
-      <w:r>
-        <w:rPr>
-          <w:rFonts w:ascii="Times New Roman" w:hAnsi="Times New Roman" w:cs="Times New Roman" w:hint="eastAsia"/>
-          <w:sz w:val="20"/>
-        </w:rPr>
-        <w:t>，</w:t>
-      </w:r>
-      <w:r>
-        <w:rPr>
-          <w:rFonts w:ascii="Times New Roman" w:hAnsi="Times New Roman" w:cs="Times New Roman" w:hint="eastAsia"/>
+          <w:rFonts w:ascii="Times New Roman" w:eastAsia="標楷體" w:hAnsi="Times New Roman" w:cs="Times New Roman"/>
+          <w:sz w:val="20"/>
+        </w:rPr>
+        <w:t>將自己分支的修改</w:t>
+      </w:r>
+      <w:r>
+        <w:rPr>
+          <w:rFonts w:ascii="Times New Roman" w:eastAsia="標楷體" w:hAnsi="Times New Roman" w:cs="Times New Roman"/>
+          <w:sz w:val="20"/>
+        </w:rPr>
+        <w:t>再</w:t>
+      </w:r>
+      <w:r>
+        <w:rPr>
+          <w:rFonts w:ascii="Times New Roman" w:eastAsia="標楷體" w:hAnsi="Times New Roman" w:cs="Times New Roman"/>
+          <w:sz w:val="20"/>
+        </w:rPr>
+        <w:t>導入到主要分支</w:t>
+      </w:r>
+      <w:r>
+        <w:rPr>
+          <w:rFonts w:ascii="Times New Roman" w:eastAsia="標楷體" w:hAnsi="Times New Roman" w:cs="Times New Roman"/>
           <w:sz w:val="20"/>
         </w:rPr>
         <w:t xml:space="preserve"> </w:t>
       </w:r>
       <w:r>
         <w:rPr>
-          <w:rFonts w:ascii="Times New Roman" w:hAnsi="Times New Roman" w:cs="Times New Roman" w:hint="eastAsia"/>
-          <w:sz w:val="20"/>
-        </w:rPr>
-        <w:t>通常會將系統預設的</w:t>
-      </w:r>
-      <w:r>
-        <w:rPr>
-          <w:rFonts w:ascii="Times New Roman" w:hAnsi="Times New Roman" w:cs="Times New Roman" w:hint="eastAsia"/>
-          <w:sz w:val="20"/>
-        </w:rPr>
-        <w:t>master</w:t>
-      </w:r>
-      <w:r>
-        <w:rPr>
-          <w:rFonts w:ascii="Times New Roman" w:hAnsi="Times New Roman" w:cs="Times New Roman" w:hint="eastAsia"/>
-          <w:sz w:val="20"/>
-        </w:rPr>
-        <w:t>分支當作</w:t>
-      </w:r>
-      <w:r>
-        <w:rPr>
-          <w:rFonts w:ascii="Times New Roman" w:hAnsi="Times New Roman" w:cs="Times New Roman" w:hint="eastAsia"/>
-          <w:sz w:val="20"/>
-        </w:rPr>
-        <w:t>Integration</w:t>
-      </w:r>
-      <w:r>
-        <w:rPr>
-          <w:rFonts w:ascii="Times New Roman" w:hAnsi="Times New Roman" w:cs="Times New Roman" w:hint="eastAsia"/>
-          <w:sz w:val="20"/>
-        </w:rPr>
-        <w:t>分支使用</w:t>
-      </w:r>
-    </w:p>
-    <w:p>
-      <w:pPr>
-        <w:rPr>
-          <w:rFonts w:ascii="Helvetica" w:hAnsi="Helvetica" w:cs="Helvetica"/>
-          <w:color w:val="333333"/>
-          <w:shd w:val="clear" w:color="auto" w:fill="FFFFFF"/>
-        </w:rPr>
-      </w:pPr>
-    </w:p>
-    <w:p>
-      <w:pPr>
-        <w:rPr>
-          <w:rFonts w:ascii="Times New Roman" w:hAnsi="Times New Roman" w:cs="Times New Roman"/>
-          <w:sz w:val="20"/>
-        </w:rPr>
-      </w:pPr>
-      <w:r>
-        <w:rPr>
-          <w:rFonts w:ascii="Helvetica" w:hAnsi="Helvetica" w:cs="Helvetica"/>
-          <w:color w:val="333333"/>
-          <w:shd w:val="clear" w:color="auto" w:fill="FFFFFF"/>
-        </w:rPr>
-        <w:t>Topic</w:t>
-      </w:r>
-      <w:r>
-        <w:rPr>
-          <w:rFonts w:ascii="Helvetica" w:hAnsi="Helvetica" w:cs="Helvetica"/>
-          <w:color w:val="333333"/>
-          <w:shd w:val="clear" w:color="auto" w:fill="FFFFFF"/>
-        </w:rPr>
-        <w:t>分支</w:t>
-      </w:r>
-      <w:r>
-        <w:rPr>
-          <w:rFonts w:ascii="Helvetica" w:hAnsi="Helvetica" w:cs="Helvetica" w:hint="eastAsia"/>
-          <w:color w:val="333333"/>
-          <w:shd w:val="clear" w:color="auto" w:fill="FFFFFF"/>
-        </w:rPr>
-        <w:t>:</w:t>
-      </w:r>
-      <w:r>
-        <w:rPr>
-          <w:rFonts w:ascii="Helvetica" w:hAnsi="Helvetica" w:cs="Helvetica"/>
-          <w:color w:val="333333"/>
-          <w:shd w:val="clear" w:color="auto" w:fill="FFFFFF"/>
-        </w:rPr>
-        <w:t xml:space="preserve"> </w:t>
-      </w:r>
-      <w:r>
-        <w:rPr>
-          <w:rFonts w:ascii="Times New Roman" w:hAnsi="Times New Roman" w:cs="Times New Roman"/>
-          <w:sz w:val="20"/>
-        </w:rPr>
-        <w:t>為了開發功能或修復錯誤之類的任務所建立的分支。若同時進行多個任務時，您必須建立多個的</w:t>
-      </w:r>
-      <w:r>
-        <w:rPr>
-          <w:rFonts w:ascii="Times New Roman" w:hAnsi="Times New Roman" w:cs="Times New Roman"/>
-          <w:sz w:val="20"/>
-        </w:rPr>
-        <w:t>Topic</w:t>
-      </w:r>
-      <w:r>
-        <w:rPr>
-          <w:rFonts w:ascii="Times New Roman" w:hAnsi="Times New Roman" w:cs="Times New Roman"/>
-          <w:sz w:val="20"/>
-        </w:rPr>
-        <w:t>分支。</w:t>
-      </w:r>
-      <w:r>
-        <w:rPr>
-          <w:rFonts w:ascii="Times New Roman" w:hAnsi="Times New Roman" w:cs="Times New Roman"/>
-          <w:sz w:val="20"/>
-        </w:rPr>
-        <w:t>完成作業後，要將</w:t>
-      </w:r>
-      <w:r>
-        <w:rPr>
-          <w:rFonts w:ascii="Times New Roman" w:hAnsi="Times New Roman" w:cs="Times New Roman"/>
-          <w:sz w:val="20"/>
-        </w:rPr>
-        <w:t>Topic</w:t>
-      </w:r>
-      <w:r>
-        <w:rPr>
-          <w:rFonts w:ascii="Times New Roman" w:hAnsi="Times New Roman" w:cs="Times New Roman"/>
-          <w:sz w:val="20"/>
-        </w:rPr>
-        <w:t>分支再合併到</w:t>
-      </w:r>
-      <w:r>
-        <w:rPr>
-          <w:rFonts w:ascii="Times New Roman" w:hAnsi="Times New Roman" w:cs="Times New Roman"/>
-          <w:sz w:val="20"/>
-        </w:rPr>
-        <w:t>Integration</w:t>
-      </w:r>
-      <w:r>
-        <w:rPr>
-          <w:rFonts w:ascii="Times New Roman" w:hAnsi="Times New Roman" w:cs="Times New Roman"/>
-          <w:sz w:val="20"/>
-        </w:rPr>
-        <w:t>分支。</w:t>
-      </w:r>
-    </w:p>
-    <w:p>
-      <w:pPr>
-        <w:rPr>
-          <w:rFonts w:ascii="Helvetica" w:hAnsi="Helvetica" w:cs="Helvetica"/>
-          <w:color w:val="333333"/>
-          <w:shd w:val="clear" w:color="auto" w:fill="FFFFFF"/>
-        </w:rPr>
-      </w:pPr>
-    </w:p>
-    <w:p>
-      <w:pPr>
-        <w:rPr>
-          <w:szCs w:val="24"/>
-        </w:rPr>
-      </w:pPr>
-      <w:r>
-        <w:rPr>
-          <w:rFonts w:ascii="Times New Roman" w:hAnsi="Times New Roman" w:cs="Times New Roman" w:hint="eastAsia"/>
-          <w:sz w:val="20"/>
-        </w:rPr>
-        <w:t xml:space="preserve">  </w:t>
-      </w:r>
-      <w:r>
-        <w:rPr>
-          <w:rFonts w:ascii="Times New Roman" w:hAnsi="Times New Roman" w:cs="Times New Roman" w:hint="eastAsia"/>
-          <w:sz w:val="20"/>
-        </w:rPr>
-        <w:t>當需要</w:t>
-      </w:r>
-      <w:r>
-        <w:rPr>
-          <w:rFonts w:ascii="Times New Roman" w:hAnsi="Times New Roman" w:cs="Times New Roman"/>
-          <w:sz w:val="20"/>
-        </w:rPr>
-        <w:t>同時進行多個不同的修改</w:t>
-      </w:r>
-      <w:r>
-        <w:rPr>
-          <w:rFonts w:ascii="Times New Roman" w:hAnsi="Times New Roman" w:cs="Times New Roman" w:hint="eastAsia"/>
-          <w:sz w:val="20"/>
-        </w:rPr>
-        <w:t>，</w:t>
-      </w:r>
-      <w:r>
-        <w:rPr>
-          <w:rFonts w:ascii="Times New Roman" w:hAnsi="Times New Roman" w:cs="Times New Roman" w:hint="eastAsia"/>
-          <w:sz w:val="20"/>
-        </w:rPr>
-        <w:t>並</w:t>
-      </w:r>
-      <w:r>
-        <w:rPr>
-          <w:rFonts w:ascii="Times New Roman" w:hAnsi="Times New Roman" w:cs="Times New Roman"/>
-          <w:sz w:val="20"/>
-        </w:rPr>
-        <w:t>讓分開的分支不受其他分支的影響</w:t>
-      </w:r>
-      <w:r>
-        <w:rPr>
-          <w:rFonts w:ascii="Times New Roman" w:hAnsi="Times New Roman" w:cs="Times New Roman" w:hint="eastAsia"/>
-          <w:sz w:val="20"/>
-        </w:rPr>
-        <w:t>，</w:t>
-      </w:r>
-      <w:r>
-        <w:rPr>
-          <w:rFonts w:ascii="Times New Roman" w:hAnsi="Times New Roman" w:cs="Times New Roman"/>
-          <w:sz w:val="20"/>
-        </w:rPr>
-        <w:t>可以在主要分支建立自己專用的分支</w:t>
-      </w:r>
-      <w:r>
-        <w:rPr>
-          <w:rFonts w:ascii="Times New Roman" w:hAnsi="Times New Roman" w:cs="Times New Roman" w:hint="eastAsia"/>
-          <w:sz w:val="20"/>
-        </w:rPr>
-        <w:t>，</w:t>
-      </w:r>
-      <w:r>
-        <w:rPr>
-          <w:rFonts w:ascii="Times New Roman" w:hAnsi="Times New Roman" w:cs="Times New Roman"/>
-          <w:sz w:val="20"/>
-        </w:rPr>
-        <w:t xml:space="preserve"> </w:t>
-      </w:r>
-      <w:r>
-        <w:rPr>
-          <w:rFonts w:ascii="Times New Roman" w:hAnsi="Times New Roman" w:cs="Times New Roman"/>
-          <w:sz w:val="20"/>
-        </w:rPr>
-        <w:t>將自己分支的修改</w:t>
-      </w:r>
-      <w:r>
-        <w:rPr>
-          <w:rFonts w:ascii="Times New Roman" w:hAnsi="Times New Roman" w:cs="Times New Roman" w:hint="eastAsia"/>
-          <w:sz w:val="20"/>
-        </w:rPr>
-        <w:t>再</w:t>
-      </w:r>
-      <w:r>
-        <w:rPr>
-          <w:rFonts w:ascii="Times New Roman" w:hAnsi="Times New Roman" w:cs="Times New Roman"/>
-          <w:sz w:val="20"/>
-        </w:rPr>
-        <w:t>導入到主要分支</w:t>
-      </w:r>
-      <w:r>
-        <w:rPr>
-          <w:rFonts w:ascii="Times New Roman" w:hAnsi="Times New Roman" w:cs="Times New Roman"/>
-          <w:sz w:val="20"/>
-        </w:rPr>
-        <w:t xml:space="preserve"> </w:t>
-      </w:r>
-      <w:r>
-        <w:rPr>
+          <w:rFonts w:ascii="Times New Roman" w:eastAsia="標楷體" w:hAnsi="Times New Roman" w:cs="Times New Roman"/>
           <w:noProof/>
           <w:szCs w:val="24"/>
         </w:rPr>
+        <w:lastRenderedPageBreak/>
         <w:drawing>
-          <wp:inline distT="0" distB="0" distL="0" distR="0" wp14:anchorId="41113FE5" wp14:editId="4DCD1BE4">
+          <wp:inline distT="0" distB="0" distL="0" distR="0" wp14:anchorId="4F265B63" wp14:editId="0D8CC22E">
             <wp:extent cx="4712335" cy="3871595"/>
             <wp:effectExtent l="0" t="0" r="0" b="0"/>
             <wp:docPr id="12" name="圖片 12"/>
@@ -2543,22 +2453,22 @@
     </w:p>
     <w:p>
       <w:pPr>
-        <w:rPr>
-          <w:rFonts w:ascii="Times New Roman" w:hAnsi="Times New Roman" w:cs="Times New Roman"/>
-          <w:b/>
-        </w:rPr>
-      </w:pPr>
-      <w:r>
-        <w:rPr>
-          <w:rFonts w:ascii="Times New Roman" w:hAnsi="Times New Roman" w:cs="Times New Roman" w:hint="eastAsia"/>
-          <w:b/>
-        </w:rPr>
-        <w:lastRenderedPageBreak/>
+        <w:spacing w:line="360" w:lineRule="auto"/>
+        <w:rPr>
+          <w:rFonts w:ascii="Times New Roman" w:eastAsia="標楷體" w:hAnsi="Times New Roman" w:cs="Times New Roman"/>
+          <w:b/>
+        </w:rPr>
+      </w:pPr>
+      <w:r>
+        <w:rPr>
+          <w:rFonts w:ascii="Times New Roman" w:eastAsia="標楷體" w:hAnsi="Times New Roman" w:cs="Times New Roman"/>
+          <w:b/>
+        </w:rPr>
         <w:t>建立新的</w:t>
       </w:r>
       <w:r>
         <w:rPr>
-          <w:rFonts w:ascii="Times New Roman" w:hAnsi="Times New Roman" w:cs="Times New Roman" w:hint="eastAsia"/>
+          <w:rFonts w:ascii="Times New Roman" w:eastAsia="標楷體" w:hAnsi="Times New Roman" w:cs="Times New Roman"/>
           <w:b/>
         </w:rPr>
         <w:t>branch</w:t>
@@ -2566,21 +2476,22 @@
     </w:p>
     <w:p>
       <w:pPr>
-        <w:rPr>
-          <w:rFonts w:ascii="Times New Roman" w:hAnsi="Times New Roman" w:cs="Times New Roman"/>
-          <w:sz w:val="20"/>
-        </w:rPr>
-      </w:pPr>
-      <w:r>
-        <w:rPr>
-          <w:rFonts w:ascii="Times New Roman" w:hAnsi="Times New Roman" w:cs="Times New Roman" w:hint="eastAsia"/>
+        <w:spacing w:line="360" w:lineRule="auto"/>
+        <w:rPr>
+          <w:rFonts w:ascii="Times New Roman" w:eastAsia="標楷體" w:hAnsi="Times New Roman" w:cs="Times New Roman"/>
+          <w:sz w:val="20"/>
+        </w:rPr>
+      </w:pPr>
+      <w:r>
+        <w:rPr>
+          <w:rFonts w:ascii="Times New Roman" w:eastAsia="標楷體" w:hAnsi="Times New Roman" w:cs="Times New Roman"/>
           <w:sz w:val="20"/>
         </w:rPr>
         <w:t xml:space="preserve">  </w:t>
       </w:r>
       <w:r>
         <w:rPr>
-          <w:rFonts w:ascii="Times New Roman" w:hAnsi="Times New Roman" w:cs="Times New Roman" w:hint="eastAsia"/>
+          <w:rFonts w:ascii="Times New Roman" w:eastAsia="標楷體" w:hAnsi="Times New Roman" w:cs="Times New Roman"/>
           <w:sz w:val="20"/>
         </w:rPr>
         <w:t>在</w:t>
@@ -2588,7 +2499,7 @@
       <w:proofErr w:type="spellStart"/>
       <w:r>
         <w:rPr>
-          <w:rFonts w:ascii="Times New Roman" w:hAnsi="Times New Roman" w:cs="Times New Roman" w:hint="eastAsia"/>
+          <w:rFonts w:ascii="Times New Roman" w:eastAsia="標楷體" w:hAnsi="Times New Roman" w:cs="Times New Roman"/>
           <w:sz w:val="20"/>
         </w:rPr>
         <w:t>github</w:t>
@@ -2596,21 +2507,21 @@
       <w:proofErr w:type="spellEnd"/>
       <w:r>
         <w:rPr>
-          <w:rFonts w:ascii="Times New Roman" w:hAnsi="Times New Roman" w:cs="Times New Roman" w:hint="eastAsia"/>
+          <w:rFonts w:ascii="Times New Roman" w:eastAsia="標楷體" w:hAnsi="Times New Roman" w:cs="Times New Roman"/>
           <w:sz w:val="20"/>
         </w:rPr>
         <w:t>軟體中建立</w:t>
       </w:r>
       <w:r>
         <w:rPr>
-          <w:rFonts w:ascii="Times New Roman" w:hAnsi="Times New Roman" w:cs="Times New Roman" w:hint="eastAsia"/>
+          <w:rFonts w:ascii="Times New Roman" w:eastAsia="標楷體" w:hAnsi="Times New Roman" w:cs="Times New Roman"/>
           <w:sz w:val="20"/>
         </w:rPr>
         <w:t>branch</w:t>
       </w:r>
       <w:r>
         <w:rPr>
-          <w:rFonts w:ascii="Times New Roman" w:hAnsi="Times New Roman" w:cs="Times New Roman" w:hint="eastAsia"/>
+          <w:rFonts w:ascii="Times New Roman" w:eastAsia="標楷體" w:hAnsi="Times New Roman" w:cs="Times New Roman"/>
           <w:sz w:val="20"/>
         </w:rPr>
         <w:t>如下圖</w:t>
@@ -2618,16 +2529,19 @@
     </w:p>
     <w:p>
       <w:pPr>
-        <w:rPr>
-          <w:szCs w:val="24"/>
-        </w:rPr>
-      </w:pPr>
-      <w:r>
-        <w:rPr>
+        <w:spacing w:line="360" w:lineRule="auto"/>
+        <w:rPr>
+          <w:rFonts w:ascii="Times New Roman" w:eastAsia="標楷體" w:hAnsi="Times New Roman" w:cs="Times New Roman"/>
+          <w:szCs w:val="24"/>
+        </w:rPr>
+      </w:pPr>
+      <w:r>
+        <w:rPr>
+          <w:rFonts w:ascii="Times New Roman" w:eastAsia="標楷體" w:hAnsi="Times New Roman" w:cs="Times New Roman"/>
           <w:noProof/>
         </w:rPr>
         <w:drawing>
-          <wp:inline distT="0" distB="0" distL="0" distR="0" wp14:anchorId="50B3E2A7" wp14:editId="200AFEEE">
+          <wp:inline distT="0" distB="0" distL="0" distR="0" wp14:anchorId="6C0210B0" wp14:editId="26470FB3">
             <wp:extent cx="5274310" cy="2965578"/>
             <wp:effectExtent l="0" t="0" r="2540" b="6350"/>
             <wp:docPr id="13" name="圖片 13"/>
@@ -2665,55 +2579,52 @@
     </w:p>
     <w:p>
       <w:pPr>
-        <w:rPr>
-          <w:szCs w:val="24"/>
-        </w:rPr>
-      </w:pPr>
-      <w:r>
-        <w:rPr>
-          <w:szCs w:val="24"/>
-        </w:rPr>
-        <w:t>P</w:t>
-      </w:r>
-      <w:r>
-        <w:rPr>
-          <w:rFonts w:hint="eastAsia"/>
-          <w:szCs w:val="24"/>
-        </w:rPr>
-        <w:t>ull request:</w:t>
-      </w:r>
-    </w:p>
-    <w:p>
-      <w:pPr>
-        <w:rPr>
-          <w:rFonts w:ascii="Times New Roman" w:hAnsi="Times New Roman" w:cs="Times New Roman"/>
-          <w:sz w:val="20"/>
-        </w:rPr>
-      </w:pPr>
-      <w:r>
-        <w:rPr>
-          <w:rFonts w:ascii="Times New Roman" w:hAnsi="Times New Roman" w:cs="Times New Roman" w:hint="eastAsia"/>
+        <w:spacing w:line="360" w:lineRule="auto"/>
+        <w:rPr>
+          <w:rFonts w:ascii="Times New Roman" w:eastAsia="標楷體" w:hAnsi="Times New Roman" w:cs="Times New Roman"/>
+          <w:szCs w:val="24"/>
+        </w:rPr>
+      </w:pPr>
+      <w:r>
+        <w:rPr>
+          <w:rFonts w:ascii="Times New Roman" w:eastAsia="標楷體" w:hAnsi="Times New Roman" w:cs="Times New Roman"/>
+          <w:szCs w:val="24"/>
+        </w:rPr>
+        <w:t>Pull request:</w:t>
+      </w:r>
+    </w:p>
+    <w:p>
+      <w:pPr>
+        <w:spacing w:line="360" w:lineRule="auto"/>
+        <w:rPr>
+          <w:rFonts w:ascii="Times New Roman" w:eastAsia="標楷體" w:hAnsi="Times New Roman" w:cs="Times New Roman"/>
+          <w:sz w:val="20"/>
+        </w:rPr>
+      </w:pPr>
+      <w:r>
+        <w:rPr>
+          <w:rFonts w:ascii="Times New Roman" w:eastAsia="標楷體" w:hAnsi="Times New Roman" w:cs="Times New Roman"/>
           <w:sz w:val="20"/>
         </w:rPr>
         <w:t xml:space="preserve">  </w:t>
       </w:r>
       <w:r>
         <w:rPr>
-          <w:rFonts w:ascii="Times New Roman" w:hAnsi="Times New Roman" w:cs="Times New Roman" w:hint="eastAsia"/>
+          <w:rFonts w:ascii="Times New Roman" w:eastAsia="標楷體" w:hAnsi="Times New Roman" w:cs="Times New Roman"/>
           <w:sz w:val="20"/>
         </w:rPr>
         <w:t>當新建立的分支完成</w:t>
       </w:r>
       <w:r>
         <w:rPr>
-          <w:rFonts w:ascii="Times New Roman" w:hAnsi="Times New Roman" w:cs="Times New Roman" w:hint="eastAsia"/>
+          <w:rFonts w:ascii="Times New Roman" w:eastAsia="標楷體" w:hAnsi="Times New Roman" w:cs="Times New Roman"/>
           <w:sz w:val="20"/>
         </w:rPr>
         <w:t>，</w:t>
       </w:r>
       <w:r>
         <w:rPr>
-          <w:rFonts w:ascii="Times New Roman" w:hAnsi="Times New Roman" w:cs="Times New Roman" w:hint="eastAsia"/>
+          <w:rFonts w:ascii="Times New Roman" w:eastAsia="標楷體" w:hAnsi="Times New Roman" w:cs="Times New Roman"/>
           <w:sz w:val="20"/>
         </w:rPr>
         <w:t>向</w:t>
@@ -2721,7 +2632,7 @@
       <w:proofErr w:type="gramStart"/>
       <w:r>
         <w:rPr>
-          <w:rFonts w:ascii="Times New Roman" w:hAnsi="Times New Roman" w:cs="Times New Roman" w:hint="eastAsia"/>
+          <w:rFonts w:ascii="Times New Roman" w:eastAsia="標楷體" w:hAnsi="Times New Roman" w:cs="Times New Roman"/>
           <w:sz w:val="20"/>
         </w:rPr>
         <w:t>專案主寄送</w:t>
@@ -2729,42 +2640,35 @@
       <w:proofErr w:type="gramEnd"/>
       <w:r>
         <w:rPr>
-          <w:rFonts w:ascii="Times New Roman" w:hAnsi="Times New Roman" w:cs="Times New Roman"/>
-          <w:sz w:val="20"/>
-        </w:rPr>
-        <w:t>P</w:t>
-      </w:r>
-      <w:r>
-        <w:rPr>
-          <w:rFonts w:ascii="Times New Roman" w:hAnsi="Times New Roman" w:cs="Times New Roman" w:hint="eastAsia"/>
-          <w:sz w:val="20"/>
-        </w:rPr>
-        <w:t>ull request</w:t>
-      </w:r>
-      <w:r>
-        <w:rPr>
-          <w:rFonts w:ascii="Times New Roman" w:hAnsi="Times New Roman" w:cs="Times New Roman" w:hint="eastAsia"/>
+          <w:rFonts w:ascii="Times New Roman" w:eastAsia="標楷體" w:hAnsi="Times New Roman" w:cs="Times New Roman"/>
+          <w:sz w:val="20"/>
+        </w:rPr>
+        <w:t>Pull request</w:t>
+      </w:r>
+      <w:r>
+        <w:rPr>
+          <w:rFonts w:ascii="Times New Roman" w:eastAsia="標楷體" w:hAnsi="Times New Roman" w:cs="Times New Roman"/>
           <w:sz w:val="20"/>
         </w:rPr>
         <w:t>，</w:t>
       </w:r>
       <w:r>
         <w:rPr>
-          <w:rFonts w:ascii="Times New Roman" w:hAnsi="Times New Roman" w:cs="Times New Roman" w:hint="eastAsia"/>
+          <w:rFonts w:ascii="Times New Roman" w:eastAsia="標楷體" w:hAnsi="Times New Roman" w:cs="Times New Roman"/>
           <w:sz w:val="20"/>
         </w:rPr>
         <w:t>當專案主確認後即可合併</w:t>
       </w:r>
       <w:r>
         <w:rPr>
-          <w:rFonts w:ascii="Times New Roman" w:hAnsi="Times New Roman" w:cs="Times New Roman" w:hint="eastAsia"/>
+          <w:rFonts w:ascii="Times New Roman" w:eastAsia="標楷體" w:hAnsi="Times New Roman" w:cs="Times New Roman"/>
           <w:sz w:val="20"/>
         </w:rPr>
         <w:t>，</w:t>
       </w:r>
       <w:r>
         <w:rPr>
-          <w:rFonts w:ascii="Times New Roman" w:hAnsi="Times New Roman" w:cs="Times New Roman" w:hint="eastAsia"/>
+          <w:rFonts w:ascii="Times New Roman" w:eastAsia="標楷體" w:hAnsi="Times New Roman" w:cs="Times New Roman"/>
           <w:sz w:val="20"/>
         </w:rPr>
         <w:t>注意分支對應需設定正確</w:t>
@@ -2772,17 +2676,21 @@
     </w:p>
     <w:p>
       <w:pPr>
-        <w:rPr>
-          <w:szCs w:val="24"/>
-        </w:rPr>
-      </w:pPr>
-      <w:r>
-        <w:rPr>
+        <w:spacing w:line="360" w:lineRule="auto"/>
+        <w:rPr>
+          <w:rFonts w:ascii="Times New Roman" w:eastAsia="標楷體" w:hAnsi="Times New Roman" w:cs="Times New Roman"/>
+          <w:szCs w:val="24"/>
+        </w:rPr>
+      </w:pPr>
+      <w:r>
+        <w:rPr>
+          <w:rFonts w:ascii="Times New Roman" w:eastAsia="標楷體" w:hAnsi="Times New Roman" w:cs="Times New Roman"/>
           <w:noProof/>
           <w:szCs w:val="24"/>
         </w:rPr>
+        <w:lastRenderedPageBreak/>
         <w:drawing>
-          <wp:inline distT="0" distB="0" distL="0" distR="0" wp14:anchorId="01F4D985" wp14:editId="2949626A">
+          <wp:inline distT="0" distB="0" distL="0" distR="0" wp14:anchorId="0F31FEE7" wp14:editId="0C0C923A">
             <wp:extent cx="5274945" cy="1978660"/>
             <wp:effectExtent l="0" t="0" r="1905" b="2540"/>
             <wp:docPr id="14" name="圖片 14"/>
@@ -2833,15 +2741,16 @@
     </w:p>
     <w:p>
       <w:pPr>
-        <w:rPr>
-          <w:rFonts w:ascii="Times New Roman" w:hAnsi="Times New Roman" w:cs="Times New Roman"/>
+        <w:spacing w:line="360" w:lineRule="auto"/>
+        <w:rPr>
+          <w:rFonts w:ascii="Times New Roman" w:eastAsia="標楷體" w:hAnsi="Times New Roman" w:cs="Times New Roman"/>
           <w:color w:val="4BACC6" w:themeColor="accent5"/>
           <w:sz w:val="16"/>
         </w:rPr>
       </w:pPr>
       <w:r>
         <w:rPr>
-          <w:rFonts w:ascii="Times New Roman" w:hAnsi="Times New Roman" w:cs="Times New Roman"/>
+          <w:rFonts w:ascii="Times New Roman" w:eastAsia="標楷體" w:hAnsi="Times New Roman" w:cs="Times New Roman"/>
           <w:color w:val="4BACC6" w:themeColor="accent5"/>
           <w:sz w:val="16"/>
         </w:rPr>
@@ -2850,51 +2759,60 @@
     </w:p>
     <w:p>
       <w:pPr>
-        <w:rPr>
-          <w:rFonts w:ascii="Times New Roman" w:hAnsi="Times New Roman" w:cs="Times New Roman"/>
-          <w:b/>
-        </w:rPr>
-      </w:pPr>
-      <w:r>
-        <w:rPr>
-          <w:rFonts w:ascii="Times New Roman" w:hAnsi="Times New Roman" w:cs="Times New Roman"/>
-          <w:b/>
+        <w:spacing w:line="360" w:lineRule="auto"/>
+        <w:rPr>
+          <w:rFonts w:ascii="Times New Roman" w:eastAsia="標楷體" w:hAnsi="Times New Roman" w:cs="Times New Roman"/>
+          <w:b/>
+          <w:sz w:val="28"/>
+          <w:szCs w:val="28"/>
+        </w:rPr>
+      </w:pPr>
+      <w:r>
+        <w:rPr>
+          <w:rFonts w:ascii="Times New Roman" w:eastAsia="標楷體" w:hAnsi="Times New Roman" w:cs="Times New Roman"/>
+          <w:b/>
+          <w:sz w:val="28"/>
+          <w:szCs w:val="28"/>
         </w:rPr>
         <w:t>Fork</w:t>
       </w:r>
       <w:r>
         <w:rPr>
-          <w:rFonts w:ascii="Times New Roman" w:hAnsi="Times New Roman" w:cs="Times New Roman" w:hint="eastAsia"/>
-          <w:b/>
+          <w:rFonts w:ascii="Times New Roman" w:eastAsia="標楷體" w:hAnsi="Times New Roman" w:cs="Times New Roman"/>
+          <w:b/>
+          <w:sz w:val="28"/>
+          <w:szCs w:val="28"/>
         </w:rPr>
         <w:t>與</w:t>
       </w:r>
       <w:r>
         <w:rPr>
-          <w:rFonts w:ascii="Times New Roman" w:hAnsi="Times New Roman" w:cs="Times New Roman"/>
-          <w:b/>
+          <w:rFonts w:ascii="Times New Roman" w:eastAsia="標楷體" w:hAnsi="Times New Roman" w:cs="Times New Roman"/>
+          <w:b/>
+          <w:sz w:val="28"/>
+          <w:szCs w:val="28"/>
         </w:rPr>
         <w:t>pull request</w:t>
       </w:r>
     </w:p>
     <w:p>
       <w:pPr>
-        <w:rPr>
-          <w:rFonts w:ascii="Times New Roman" w:hAnsi="Times New Roman" w:cs="Times New Roman"/>
-          <w:sz w:val="20"/>
-        </w:rPr>
-      </w:pPr>
-      <w:r>
-        <w:rPr>
-          <w:rFonts w:ascii="Times New Roman" w:hAnsi="Times New Roman" w:cs="Times New Roman" w:hint="eastAsia"/>
-          <w:sz w:val="20"/>
-        </w:rPr>
-        <w:t>*</w:t>
-      </w:r>
+        <w:pStyle w:val="a3"/>
+        <w:numPr>
+          <w:ilvl w:val="0"/>
+          <w:numId w:val="9"/>
+        </w:numPr>
+        <w:spacing w:line="360" w:lineRule="auto"/>
+        <w:ind w:leftChars="0"/>
+        <w:rPr>
+          <w:rFonts w:ascii="Times New Roman" w:eastAsia="標楷體" w:hAnsi="Times New Roman" w:cs="Times New Roman"/>
+          <w:sz w:val="20"/>
+        </w:rPr>
+      </w:pPr>
       <w:proofErr w:type="spellStart"/>
       <w:r>
         <w:rPr>
-          <w:rFonts w:ascii="Times New Roman" w:hAnsi="Times New Roman" w:cs="Times New Roman"/>
+          <w:rFonts w:ascii="Times New Roman" w:eastAsia="標楷體" w:hAnsi="Times New Roman" w:cs="Times New Roman"/>
           <w:sz w:val="20"/>
         </w:rPr>
         <w:t>Git</w:t>
@@ -2902,85 +2820,94 @@
       <w:proofErr w:type="spellEnd"/>
       <w:r>
         <w:rPr>
-          <w:rFonts w:ascii="Times New Roman" w:hAnsi="Times New Roman" w:cs="Times New Roman"/>
+          <w:rFonts w:ascii="Times New Roman" w:eastAsia="標楷體" w:hAnsi="Times New Roman" w:cs="Times New Roman"/>
           <w:sz w:val="20"/>
         </w:rPr>
         <w:t xml:space="preserve"> </w:t>
       </w:r>
       <w:r>
         <w:rPr>
-          <w:rFonts w:ascii="Times New Roman" w:hAnsi="Times New Roman" w:cs="Times New Roman"/>
-          <w:sz w:val="20"/>
-        </w:rPr>
-        <w:t>儲存庫並沒有什麼「權限控管」的概念</w:t>
-      </w:r>
-    </w:p>
-    <w:p>
-      <w:pPr>
-        <w:rPr>
-          <w:rFonts w:ascii="Times New Roman" w:hAnsi="Times New Roman" w:cs="Times New Roman"/>
-          <w:sz w:val="20"/>
-        </w:rPr>
-      </w:pPr>
-      <w:r>
-        <w:rPr>
-          <w:rFonts w:ascii="Times New Roman" w:hAnsi="Times New Roman" w:cs="Times New Roman" w:hint="eastAsia"/>
-          <w:sz w:val="20"/>
-        </w:rPr>
-        <w:t>*</w:t>
-      </w:r>
-      <w:r>
-        <w:rPr>
-          <w:rFonts w:ascii="Times New Roman" w:hAnsi="Times New Roman" w:cs="Times New Roman"/>
+          <w:rFonts w:ascii="Times New Roman" w:eastAsia="標楷體" w:hAnsi="Times New Roman" w:cs="Times New Roman"/>
+          <w:sz w:val="20"/>
+        </w:rPr>
+        <w:t>儲存庫並沒有</w:t>
+      </w:r>
+      <w:bookmarkStart w:id="0" w:name="_GoBack"/>
+      <w:bookmarkEnd w:id="0"/>
+      <w:r>
+        <w:rPr>
+          <w:rFonts w:ascii="Times New Roman" w:eastAsia="標楷體" w:hAnsi="Times New Roman" w:cs="Times New Roman"/>
+          <w:sz w:val="20"/>
+        </w:rPr>
+        <w:t>什麼「權限控管」的概念</w:t>
+      </w:r>
+    </w:p>
+    <w:p>
+      <w:pPr>
+        <w:pStyle w:val="a3"/>
+        <w:numPr>
+          <w:ilvl w:val="0"/>
+          <w:numId w:val="9"/>
+        </w:numPr>
+        <w:spacing w:line="360" w:lineRule="auto"/>
+        <w:ind w:leftChars="0"/>
+        <w:rPr>
+          <w:rFonts w:ascii="Times New Roman" w:eastAsia="標楷體" w:hAnsi="Times New Roman" w:cs="Times New Roman"/>
+          <w:sz w:val="20"/>
+        </w:rPr>
+      </w:pPr>
+      <w:r>
+        <w:rPr>
+          <w:rFonts w:ascii="Times New Roman" w:eastAsia="標楷體" w:hAnsi="Times New Roman" w:cs="Times New Roman"/>
           <w:sz w:val="20"/>
         </w:rPr>
         <w:t>在</w:t>
       </w:r>
       <w:r>
         <w:rPr>
-          <w:rFonts w:ascii="Times New Roman" w:hAnsi="Times New Roman" w:cs="Times New Roman"/>
+          <w:rFonts w:ascii="Times New Roman" w:eastAsia="標楷體" w:hAnsi="Times New Roman" w:cs="Times New Roman"/>
           <w:sz w:val="20"/>
         </w:rPr>
         <w:t xml:space="preserve"> GitHub </w:t>
       </w:r>
       <w:r>
         <w:rPr>
-          <w:rFonts w:ascii="Times New Roman" w:hAnsi="Times New Roman" w:cs="Times New Roman"/>
+          <w:rFonts w:ascii="Times New Roman" w:eastAsia="標楷體" w:hAnsi="Times New Roman" w:cs="Times New Roman"/>
           <w:sz w:val="20"/>
         </w:rPr>
         <w:t>的個人帳戶下</w:t>
       </w:r>
       <w:r>
         <w:rPr>
-          <w:rFonts w:ascii="Times New Roman" w:hAnsi="Times New Roman" w:cs="Times New Roman" w:hint="eastAsia"/>
+          <w:rFonts w:ascii="Times New Roman" w:eastAsia="標楷體" w:hAnsi="Times New Roman" w:cs="Times New Roman"/>
           <w:sz w:val="20"/>
         </w:rPr>
         <w:t>，</w:t>
       </w:r>
       <w:r>
         <w:rPr>
-          <w:rFonts w:ascii="Times New Roman" w:hAnsi="Times New Roman" w:cs="Times New Roman"/>
+          <w:rFonts w:ascii="Times New Roman" w:eastAsia="標楷體" w:hAnsi="Times New Roman" w:cs="Times New Roman"/>
           <w:sz w:val="20"/>
         </w:rPr>
         <w:t>只要你授權特定人為協同開發人員</w:t>
       </w:r>
       <w:r>
         <w:rPr>
-          <w:rFonts w:ascii="Times New Roman" w:hAnsi="Times New Roman" w:cs="Times New Roman"/>
+          <w:rFonts w:ascii="Times New Roman" w:eastAsia="標楷體" w:hAnsi="Times New Roman" w:cs="Times New Roman"/>
           <w:sz w:val="20"/>
         </w:rPr>
         <w:t xml:space="preserve"> (Collaborators)</w:t>
       </w:r>
       <w:r>
         <w:rPr>
-          <w:rFonts w:ascii="Times New Roman" w:hAnsi="Times New Roman" w:cs="Times New Roman"/>
+          <w:rFonts w:ascii="Times New Roman" w:eastAsia="標楷體" w:hAnsi="Times New Roman" w:cs="Times New Roman"/>
           <w:sz w:val="20"/>
         </w:rPr>
         <w:t>，他就能自由的</w:t>
       </w:r>
       <w:r>
         <w:rPr>
-          <w:rFonts w:ascii="Times New Roman" w:hAnsi="Times New Roman" w:cs="Times New Roman"/>
+          <w:rFonts w:ascii="Times New Roman" w:eastAsia="標楷體" w:hAnsi="Times New Roman" w:cs="Times New Roman"/>
           <w:sz w:val="20"/>
         </w:rPr>
         <w:t xml:space="preserve"> </w:t>
@@ -2988,100 +2915,110 @@
     </w:p>
     <w:p>
       <w:pPr>
-        <w:rPr>
-          <w:rFonts w:ascii="Times New Roman" w:hAnsi="Times New Roman" w:cs="Times New Roman"/>
-          <w:sz w:val="20"/>
-        </w:rPr>
-      </w:pPr>
-      <w:r>
-        <w:rPr>
-          <w:rFonts w:ascii="Times New Roman" w:hAnsi="Times New Roman" w:cs="Times New Roman" w:hint="eastAsia"/>
+        <w:spacing w:line="360" w:lineRule="auto"/>
+        <w:rPr>
+          <w:rFonts w:ascii="Times New Roman" w:eastAsia="標楷體" w:hAnsi="Times New Roman" w:cs="Times New Roman"/>
+          <w:b/>
+          <w:sz w:val="28"/>
+          <w:szCs w:val="28"/>
+        </w:rPr>
+      </w:pPr>
+      <w:r>
+        <w:rPr>
+          <w:rFonts w:ascii="Times New Roman" w:eastAsia="標楷體" w:hAnsi="Times New Roman" w:cs="Times New Roman"/>
           <w:sz w:val="20"/>
         </w:rPr>
         <w:t xml:space="preserve"> </w:t>
       </w:r>
       <w:r>
         <w:rPr>
-          <w:rFonts w:ascii="Times New Roman" w:hAnsi="Times New Roman" w:cs="Times New Roman"/>
-          <w:sz w:val="20"/>
+          <w:rFonts w:ascii="Times New Roman" w:eastAsia="標楷體" w:hAnsi="Times New Roman" w:cs="Times New Roman"/>
+          <w:b/>
+          <w:sz w:val="28"/>
+          <w:szCs w:val="28"/>
         </w:rPr>
         <w:t xml:space="preserve">Push </w:t>
       </w:r>
       <w:r>
         <w:rPr>
-          <w:rFonts w:ascii="Times New Roman" w:hAnsi="Times New Roman" w:cs="Times New Roman"/>
-          <w:sz w:val="20"/>
+          <w:rFonts w:ascii="Times New Roman" w:eastAsia="標楷體" w:hAnsi="Times New Roman" w:cs="Times New Roman"/>
+          <w:b/>
+          <w:sz w:val="28"/>
+          <w:szCs w:val="28"/>
         </w:rPr>
         <w:t>與</w:t>
       </w:r>
       <w:r>
         <w:rPr>
-          <w:rFonts w:ascii="Times New Roman" w:hAnsi="Times New Roman" w:cs="Times New Roman"/>
-          <w:sz w:val="20"/>
+          <w:rFonts w:ascii="Times New Roman" w:eastAsia="標楷體" w:hAnsi="Times New Roman" w:cs="Times New Roman"/>
+          <w:b/>
+          <w:sz w:val="28"/>
+          <w:szCs w:val="28"/>
         </w:rPr>
         <w:t xml:space="preserve"> Pull </w:t>
       </w:r>
       <w:r>
         <w:rPr>
-          <w:rFonts w:ascii="Times New Roman" w:hAnsi="Times New Roman" w:cs="Times New Roman"/>
-          <w:sz w:val="20"/>
+          <w:rFonts w:ascii="Times New Roman" w:eastAsia="標楷體" w:hAnsi="Times New Roman" w:cs="Times New Roman"/>
+          <w:b/>
+          <w:sz w:val="28"/>
+          <w:szCs w:val="28"/>
         </w:rPr>
         <w:t>專案原始碼。</w:t>
       </w:r>
     </w:p>
     <w:p>
       <w:pPr>
-        <w:rPr>
-          <w:rFonts w:ascii="Times New Roman" w:hAnsi="Times New Roman" w:cs="Times New Roman"/>
-          <w:sz w:val="20"/>
-        </w:rPr>
-      </w:pPr>
-      <w:r>
-        <w:rPr>
-          <w:rFonts w:ascii="Verdana" w:hAnsi="Verdana" w:hint="eastAsia"/>
-          <w:color w:val="333333"/>
-          <w:szCs w:val="24"/>
-        </w:rPr>
-        <w:t>*</w:t>
-      </w:r>
-      <w:r>
-        <w:rPr>
-          <w:rFonts w:ascii="Times New Roman" w:hAnsi="Times New Roman" w:cs="Times New Roman"/>
+        <w:pStyle w:val="a3"/>
+        <w:numPr>
+          <w:ilvl w:val="0"/>
+          <w:numId w:val="9"/>
+        </w:numPr>
+        <w:spacing w:line="360" w:lineRule="auto"/>
+        <w:ind w:leftChars="0"/>
+        <w:rPr>
+          <w:rFonts w:ascii="Times New Roman" w:eastAsia="標楷體" w:hAnsi="Times New Roman" w:cs="Times New Roman"/>
+          <w:sz w:val="20"/>
+        </w:rPr>
+      </w:pPr>
+      <w:r>
+        <w:rPr>
+          <w:rFonts w:ascii="Times New Roman" w:eastAsia="標楷體" w:hAnsi="Times New Roman" w:cs="Times New Roman"/>
           <w:sz w:val="20"/>
         </w:rPr>
         <w:t xml:space="preserve">GitHub </w:t>
       </w:r>
       <w:r>
         <w:rPr>
-          <w:rFonts w:ascii="Times New Roman" w:hAnsi="Times New Roman" w:cs="Times New Roman"/>
+          <w:rFonts w:ascii="Times New Roman" w:eastAsia="標楷體" w:hAnsi="Times New Roman" w:cs="Times New Roman"/>
           <w:sz w:val="20"/>
         </w:rPr>
         <w:t>採用了</w:t>
       </w:r>
       <w:r>
         <w:rPr>
-          <w:rFonts w:ascii="Times New Roman" w:hAnsi="Times New Roman" w:cs="Times New Roman"/>
+          <w:rFonts w:ascii="Times New Roman" w:eastAsia="標楷體" w:hAnsi="Times New Roman" w:cs="Times New Roman"/>
           <w:sz w:val="20"/>
         </w:rPr>
         <w:t xml:space="preserve"> forks </w:t>
       </w:r>
       <w:r>
         <w:rPr>
-          <w:rFonts w:ascii="Times New Roman" w:hAnsi="Times New Roman" w:cs="Times New Roman"/>
+          <w:rFonts w:ascii="Times New Roman" w:eastAsia="標楷體" w:hAnsi="Times New Roman" w:cs="Times New Roman"/>
           <w:sz w:val="20"/>
         </w:rPr>
         <w:t>與</w:t>
       </w:r>
       <w:r>
         <w:rPr>
-          <w:rFonts w:ascii="Times New Roman" w:hAnsi="Times New Roman" w:cs="Times New Roman"/>
+          <w:rFonts w:ascii="Times New Roman" w:eastAsia="標楷體" w:hAnsi="Times New Roman" w:cs="Times New Roman"/>
           <w:sz w:val="20"/>
         </w:rPr>
         <w:t xml:space="preserve"> pull request </w:t>
       </w:r>
       <w:r>
         <w:rPr>
-          <w:rFonts w:ascii="Times New Roman" w:hAnsi="Times New Roman" w:cs="Times New Roman"/>
+          <w:rFonts w:ascii="Times New Roman" w:eastAsia="標楷體" w:hAnsi="Times New Roman" w:cs="Times New Roman"/>
           <w:sz w:val="20"/>
         </w:rPr>
         <w:t>的流程，可以做到基本的權限控管。</w:t>
@@ -3089,21 +3026,36 @@
     </w:p>
     <w:p>
       <w:pPr>
-        <w:rPr>
-          <w:rFonts w:ascii="Times New Roman" w:hAnsi="Times New Roman" w:cs="Times New Roman"/>
-          <w:sz w:val="20"/>
-        </w:rPr>
-      </w:pPr>
-      <w:r>
-        <w:rPr>
-          <w:rFonts w:ascii="Times New Roman" w:hAnsi="Times New Roman" w:cs="Times New Roman" w:hint="eastAsia"/>
-          <w:sz w:val="20"/>
-        </w:rPr>
-        <w:t xml:space="preserve">  </w:t>
-      </w:r>
-      <w:r>
-        <w:rPr>
-          <w:rFonts w:ascii="Times New Roman" w:hAnsi="Times New Roman" w:cs="Times New Roman" w:hint="eastAsia"/>
+        <w:spacing w:line="360" w:lineRule="auto"/>
+        <w:rPr>
+          <w:rFonts w:ascii="Times New Roman" w:eastAsia="標楷體" w:hAnsi="Times New Roman" w:cs="Times New Roman"/>
+          <w:sz w:val="20"/>
+        </w:rPr>
+      </w:pPr>
+      <w:r>
+        <w:rPr>
+          <w:rFonts w:ascii="Times New Roman" w:eastAsia="標楷體" w:hAnsi="Times New Roman" w:cs="Times New Roman"/>
+          <w:sz w:val="20"/>
+        </w:rPr>
+        <w:t xml:space="preserve"> </w:t>
+      </w:r>
+      <w:r>
+        <w:rPr>
+          <w:rFonts w:ascii="Times New Roman" w:eastAsia="標楷體" w:hAnsi="Times New Roman" w:cs="Times New Roman" w:hint="eastAsia"/>
+          <w:sz w:val="20"/>
+        </w:rPr>
+        <w:tab/>
+      </w:r>
+      <w:r>
+        <w:rPr>
+          <w:rFonts w:ascii="Times New Roman" w:eastAsia="標楷體" w:hAnsi="Times New Roman" w:cs="Times New Roman"/>
+          <w:sz w:val="20"/>
+        </w:rPr>
+        <w:t xml:space="preserve"> </w:t>
+      </w:r>
+      <w:r>
+        <w:rPr>
+          <w:rFonts w:ascii="Times New Roman" w:eastAsia="標楷體" w:hAnsi="Times New Roman" w:cs="Times New Roman"/>
           <w:sz w:val="20"/>
         </w:rPr>
         <w:t>當</w:t>
@@ -3111,43 +3063,36 @@
       <w:proofErr w:type="gramStart"/>
       <w:r>
         <w:rPr>
-          <w:rFonts w:ascii="Times New Roman" w:hAnsi="Times New Roman" w:cs="Times New Roman" w:hint="eastAsia"/>
-          <w:sz w:val="20"/>
-        </w:rPr>
-        <w:t>專案主未</w:t>
-      </w:r>
-      <w:r>
-        <w:rPr>
-          <w:rFonts w:ascii="Times New Roman" w:hAnsi="Times New Roman" w:cs="Times New Roman"/>
-          <w:sz w:val="20"/>
-        </w:rPr>
-        <w:t>授權</w:t>
+          <w:rFonts w:ascii="Times New Roman" w:eastAsia="標楷體" w:hAnsi="Times New Roman" w:cs="Times New Roman"/>
+          <w:sz w:val="20"/>
+        </w:rPr>
+        <w:t>專案主未授權</w:t>
       </w:r>
       <w:proofErr w:type="gramEnd"/>
       <w:r>
         <w:rPr>
-          <w:rFonts w:ascii="Times New Roman" w:hAnsi="Times New Roman" w:cs="Times New Roman" w:hint="eastAsia"/>
+          <w:rFonts w:ascii="Times New Roman" w:eastAsia="標楷體" w:hAnsi="Times New Roman" w:cs="Times New Roman"/>
           <w:sz w:val="20"/>
         </w:rPr>
         <w:t>時，就得在該專案使用</w:t>
       </w:r>
       <w:r>
         <w:rPr>
-          <w:rFonts w:ascii="Times New Roman" w:hAnsi="Times New Roman" w:cs="Times New Roman"/>
+          <w:rFonts w:ascii="Times New Roman" w:eastAsia="標楷體" w:hAnsi="Times New Roman" w:cs="Times New Roman"/>
           <w:sz w:val="20"/>
         </w:rPr>
         <w:t>forks</w:t>
       </w:r>
       <w:r>
         <w:rPr>
-          <w:rFonts w:ascii="Times New Roman" w:hAnsi="Times New Roman" w:cs="Times New Roman" w:hint="eastAsia"/>
+          <w:rFonts w:ascii="Times New Roman" w:eastAsia="標楷體" w:hAnsi="Times New Roman" w:cs="Times New Roman"/>
           <w:sz w:val="20"/>
         </w:rPr>
         <w:t>，</w:t>
       </w:r>
       <w:r>
         <w:rPr>
-          <w:rFonts w:ascii="Times New Roman" w:hAnsi="Times New Roman" w:cs="Times New Roman" w:hint="eastAsia"/>
+          <w:rFonts w:ascii="Times New Roman" w:eastAsia="標楷體" w:hAnsi="Times New Roman" w:cs="Times New Roman"/>
           <w:sz w:val="20"/>
         </w:rPr>
         <w:t>這樣就會在自己的</w:t>
@@ -3155,7 +3100,7 @@
       <w:proofErr w:type="spellStart"/>
       <w:r>
         <w:rPr>
-          <w:rFonts w:ascii="Times New Roman" w:hAnsi="Times New Roman" w:cs="Times New Roman" w:hint="eastAsia"/>
+          <w:rFonts w:ascii="Times New Roman" w:eastAsia="標楷體" w:hAnsi="Times New Roman" w:cs="Times New Roman"/>
           <w:sz w:val="20"/>
         </w:rPr>
         <w:t>github</w:t>
@@ -3163,105 +3108,105 @@
       <w:proofErr w:type="spellEnd"/>
       <w:r>
         <w:rPr>
-          <w:rFonts w:ascii="Times New Roman" w:hAnsi="Times New Roman" w:cs="Times New Roman" w:hint="eastAsia"/>
+          <w:rFonts w:ascii="Times New Roman" w:eastAsia="標楷體" w:hAnsi="Times New Roman" w:cs="Times New Roman"/>
           <w:sz w:val="20"/>
         </w:rPr>
         <w:t>帳號下複製這份專案</w:t>
       </w:r>
       <w:r>
         <w:rPr>
-          <w:rFonts w:ascii="Times New Roman" w:hAnsi="Times New Roman" w:cs="Times New Roman" w:hint="eastAsia"/>
+          <w:rFonts w:ascii="Times New Roman" w:eastAsia="標楷體" w:hAnsi="Times New Roman" w:cs="Times New Roman"/>
           <w:sz w:val="20"/>
         </w:rPr>
         <w:t>，</w:t>
       </w:r>
       <w:r>
         <w:rPr>
-          <w:rFonts w:ascii="Times New Roman" w:hAnsi="Times New Roman" w:cs="Times New Roman" w:hint="eastAsia"/>
+          <w:rFonts w:ascii="Times New Roman" w:eastAsia="標楷體" w:hAnsi="Times New Roman" w:cs="Times New Roman"/>
           <w:sz w:val="20"/>
         </w:rPr>
         <w:t>並能</w:t>
       </w:r>
       <w:r>
         <w:rPr>
-          <w:rFonts w:ascii="Times New Roman" w:hAnsi="Times New Roman" w:cs="Times New Roman" w:hint="eastAsia"/>
+          <w:rFonts w:ascii="Times New Roman" w:eastAsia="標楷體" w:hAnsi="Times New Roman" w:cs="Times New Roman"/>
           <w:sz w:val="20"/>
         </w:rPr>
         <w:t>下載到本機端作修改</w:t>
       </w:r>
       <w:r>
         <w:rPr>
-          <w:rFonts w:ascii="Times New Roman" w:hAnsi="Times New Roman" w:cs="Times New Roman" w:hint="eastAsia"/>
+          <w:rFonts w:ascii="Times New Roman" w:eastAsia="標楷體" w:hAnsi="Times New Roman" w:cs="Times New Roman"/>
           <w:sz w:val="20"/>
         </w:rPr>
         <w:t>，</w:t>
       </w:r>
       <w:r>
         <w:rPr>
-          <w:rFonts w:ascii="Times New Roman" w:hAnsi="Times New Roman" w:cs="Times New Roman" w:hint="eastAsia"/>
+          <w:rFonts w:ascii="Times New Roman" w:eastAsia="標楷體" w:hAnsi="Times New Roman" w:cs="Times New Roman"/>
           <w:sz w:val="20"/>
         </w:rPr>
         <w:t>但</w:t>
       </w:r>
       <w:r>
         <w:rPr>
-          <w:rFonts w:ascii="Times New Roman" w:hAnsi="Times New Roman" w:cs="Times New Roman" w:hint="eastAsia"/>
+          <w:rFonts w:ascii="Times New Roman" w:eastAsia="標楷體" w:hAnsi="Times New Roman" w:cs="Times New Roman"/>
           <w:sz w:val="20"/>
         </w:rPr>
         <w:t>以遠端角度來看</w:t>
       </w:r>
       <w:r>
         <w:rPr>
-          <w:rFonts w:ascii="Times New Roman" w:hAnsi="Times New Roman" w:cs="Times New Roman" w:hint="eastAsia"/>
+          <w:rFonts w:ascii="Times New Roman" w:eastAsia="標楷體" w:hAnsi="Times New Roman" w:cs="Times New Roman"/>
           <w:sz w:val="20"/>
         </w:rPr>
         <w:t>，</w:t>
       </w:r>
       <w:r>
         <w:rPr>
-          <w:rFonts w:ascii="Times New Roman" w:hAnsi="Times New Roman" w:cs="Times New Roman" w:hint="eastAsia"/>
+          <w:rFonts w:ascii="Times New Roman" w:eastAsia="標楷體" w:hAnsi="Times New Roman" w:cs="Times New Roman"/>
           <w:sz w:val="20"/>
         </w:rPr>
         <w:t>這時只有唯讀權限</w:t>
       </w:r>
       <w:r>
         <w:rPr>
-          <w:rFonts w:ascii="Times New Roman" w:hAnsi="Times New Roman" w:cs="Times New Roman" w:hint="eastAsia"/>
+          <w:rFonts w:ascii="Times New Roman" w:eastAsia="標楷體" w:hAnsi="Times New Roman" w:cs="Times New Roman"/>
           <w:sz w:val="20"/>
         </w:rPr>
         <w:t>，</w:t>
       </w:r>
       <w:r>
         <w:rPr>
-          <w:rFonts w:ascii="Times New Roman" w:hAnsi="Times New Roman" w:cs="Times New Roman" w:hint="eastAsia"/>
+          <w:rFonts w:ascii="Times New Roman" w:eastAsia="標楷體" w:hAnsi="Times New Roman" w:cs="Times New Roman"/>
           <w:sz w:val="20"/>
         </w:rPr>
         <w:t>並沒有寫入</w:t>
       </w:r>
       <w:r>
         <w:rPr>
-          <w:rFonts w:ascii="Times New Roman" w:hAnsi="Times New Roman" w:cs="Times New Roman" w:hint="eastAsia"/>
+          <w:rFonts w:ascii="Times New Roman" w:eastAsia="標楷體" w:hAnsi="Times New Roman" w:cs="Times New Roman"/>
           <w:sz w:val="20"/>
         </w:rPr>
         <w:t>，</w:t>
       </w:r>
       <w:r>
         <w:rPr>
-          <w:rFonts w:ascii="Times New Roman" w:hAnsi="Times New Roman" w:cs="Times New Roman" w:hint="eastAsia"/>
+          <w:rFonts w:ascii="Times New Roman" w:eastAsia="標楷體" w:hAnsi="Times New Roman" w:cs="Times New Roman"/>
           <w:sz w:val="20"/>
         </w:rPr>
         <w:t>所以當你在本機端更改完成後</w:t>
       </w:r>
       <w:r>
         <w:rPr>
-          <w:rFonts w:ascii="Times New Roman" w:hAnsi="Times New Roman" w:cs="Times New Roman" w:hint="eastAsia"/>
+          <w:rFonts w:ascii="Times New Roman" w:eastAsia="標楷體" w:hAnsi="Times New Roman" w:cs="Times New Roman"/>
           <w:sz w:val="20"/>
         </w:rPr>
         <w:t>，</w:t>
       </w:r>
       <w:r>
         <w:rPr>
-          <w:rFonts w:ascii="Times New Roman" w:hAnsi="Times New Roman" w:cs="Times New Roman" w:hint="eastAsia"/>
+          <w:rFonts w:ascii="Times New Roman" w:eastAsia="標楷體" w:hAnsi="Times New Roman" w:cs="Times New Roman"/>
           <w:sz w:val="20"/>
         </w:rPr>
         <w:t>得向</w:t>
@@ -3269,7 +3214,7 @@
       <w:proofErr w:type="gramStart"/>
       <w:r>
         <w:rPr>
-          <w:rFonts w:ascii="Times New Roman" w:hAnsi="Times New Roman" w:cs="Times New Roman" w:hint="eastAsia"/>
+          <w:rFonts w:ascii="Times New Roman" w:eastAsia="標楷體" w:hAnsi="Times New Roman" w:cs="Times New Roman"/>
           <w:sz w:val="20"/>
         </w:rPr>
         <w:t>專案主寄送</w:t>
@@ -3277,28 +3222,28 @@
       <w:proofErr w:type="gramEnd"/>
       <w:r>
         <w:rPr>
-          <w:rFonts w:ascii="Times New Roman" w:hAnsi="Times New Roman" w:cs="Times New Roman"/>
+          <w:rFonts w:ascii="Times New Roman" w:eastAsia="標楷體" w:hAnsi="Times New Roman" w:cs="Times New Roman"/>
           <w:sz w:val="20"/>
         </w:rPr>
         <w:t>pull request </w:t>
       </w:r>
       <w:r>
         <w:rPr>
-          <w:rFonts w:ascii="Times New Roman" w:hAnsi="Times New Roman" w:cs="Times New Roman" w:hint="eastAsia"/>
+          <w:rFonts w:ascii="Times New Roman" w:eastAsia="標楷體" w:hAnsi="Times New Roman" w:cs="Times New Roman"/>
           <w:sz w:val="20"/>
         </w:rPr>
         <w:t>，</w:t>
       </w:r>
       <w:r>
         <w:rPr>
-          <w:rFonts w:ascii="Times New Roman" w:hAnsi="Times New Roman" w:cs="Times New Roman" w:hint="eastAsia"/>
+          <w:rFonts w:ascii="Times New Roman" w:eastAsia="標楷體" w:hAnsi="Times New Roman" w:cs="Times New Roman"/>
           <w:sz w:val="20"/>
         </w:rPr>
         <w:t>待</w:t>
       </w:r>
       <w:r>
         <w:rPr>
-          <w:rFonts w:ascii="Times New Roman" w:hAnsi="Times New Roman" w:cs="Times New Roman" w:hint="eastAsia"/>
+          <w:rFonts w:ascii="Times New Roman" w:eastAsia="標楷體" w:hAnsi="Times New Roman" w:cs="Times New Roman"/>
           <w:sz w:val="20"/>
         </w:rPr>
         <w:t>專案主確認完畢即可完成合併工作。</w:t>
@@ -3306,8 +3251,9 @@
     </w:p>
     <w:p>
       <w:pPr>
-        <w:rPr>
-          <w:rFonts w:ascii="Times New Roman" w:hAnsi="Times New Roman" w:cs="Times New Roman"/>
+        <w:spacing w:line="360" w:lineRule="auto"/>
+        <w:rPr>
+          <w:rFonts w:ascii="Times New Roman" w:eastAsia="標楷體" w:hAnsi="Times New Roman" w:cs="Times New Roman"/>
           <w:color w:val="4BACC6" w:themeColor="accent5"/>
           <w:sz w:val="16"/>
         </w:rPr>
@@ -3316,7 +3262,7 @@
         <w:r>
           <w:rPr>
             <w:rStyle w:val="a6"/>
-            <w:rFonts w:ascii="Times New Roman" w:hAnsi="Times New Roman" w:cs="Times New Roman"/>
+            <w:rFonts w:ascii="Times New Roman" w:eastAsia="標楷體" w:hAnsi="Times New Roman" w:cs="Times New Roman"/>
             <w:sz w:val="16"/>
           </w:rPr>
           <w:t>http://ithelp.ithome.com.tw/question/10140305</w:t>
@@ -3325,408 +3271,404 @@
     </w:p>
     <w:p>
       <w:pPr>
-        <w:rPr>
-          <w:rFonts w:ascii="Times New Roman" w:hAnsi="Times New Roman" w:cs="Times New Roman"/>
-          <w:color w:val="4BACC6" w:themeColor="accent5"/>
+        <w:spacing w:line="360" w:lineRule="auto"/>
+        <w:rPr>
+          <w:rFonts w:ascii="Times New Roman" w:eastAsia="標楷體" w:hAnsi="Times New Roman" w:cs="Times New Roman"/>
+          <w:b/>
+          <w:sz w:val="28"/>
+          <w:szCs w:val="28"/>
+        </w:rPr>
+      </w:pPr>
+      <w:r>
+        <w:rPr>
+          <w:rFonts w:ascii="Times New Roman" w:eastAsia="標楷體" w:hAnsi="Times New Roman" w:cs="Times New Roman"/>
+          <w:b/>
+          <w:sz w:val="28"/>
+          <w:szCs w:val="28"/>
+        </w:rPr>
+        <w:t>實作練習：</w:t>
+      </w:r>
+    </w:p>
+    <w:p>
+      <w:pPr>
+        <w:pStyle w:val="a3"/>
+        <w:spacing w:line="360" w:lineRule="auto"/>
+        <w:ind w:leftChars="0" w:left="360"/>
+        <w:rPr>
+          <w:rFonts w:ascii="Times New Roman" w:eastAsia="標楷體" w:hAnsi="Times New Roman" w:cs="Times New Roman"/>
+          <w:sz w:val="20"/>
+        </w:rPr>
+      </w:pPr>
+      <w:r>
+        <w:rPr>
+          <w:rFonts w:ascii="Times New Roman" w:eastAsia="標楷體" w:hAnsi="Times New Roman" w:cs="Times New Roman"/>
           <w:sz w:val="16"/>
         </w:rPr>
-      </w:pPr>
-    </w:p>
-    <w:p>
-      <w:pPr>
-        <w:rPr>
-          <w:rFonts w:ascii="Times New Roman" w:hAnsi="Times New Roman" w:cs="Times New Roman"/>
-          <w:color w:val="4BACC6" w:themeColor="accent5"/>
+        <w:t xml:space="preserve"> </w:t>
+      </w:r>
+      <w:r>
+        <w:rPr>
+          <w:rFonts w:ascii="Times New Roman" w:eastAsia="標楷體" w:hAnsi="Times New Roman" w:cs="Times New Roman" w:hint="eastAsia"/>
           <w:sz w:val="16"/>
         </w:rPr>
-      </w:pPr>
-    </w:p>
-    <w:p>
-      <w:pPr>
-        <w:rPr>
-          <w:rFonts w:ascii="Times New Roman" w:hAnsi="Times New Roman" w:cs="Times New Roman"/>
-          <w:b/>
-        </w:rPr>
-      </w:pPr>
-      <w:r>
-        <w:rPr>
-          <w:rFonts w:ascii="Times New Roman" w:hAnsi="Times New Roman" w:cs="Times New Roman" w:hint="eastAsia"/>
-          <w:b/>
-        </w:rPr>
-        <w:lastRenderedPageBreak/>
-        <w:t>實作練習：</w:t>
+        <w:tab/>
+      </w:r>
+      <w:r>
+        <w:rPr>
+          <w:rFonts w:ascii="Times New Roman" w:eastAsia="標楷體" w:hAnsi="Times New Roman" w:cs="Times New Roman" w:hint="eastAsia"/>
+          <w:sz w:val="16"/>
+        </w:rPr>
+        <w:tab/>
+      </w:r>
+      <w:r>
+        <w:rPr>
+          <w:rFonts w:ascii="Times New Roman" w:eastAsia="標楷體" w:hAnsi="Times New Roman" w:cs="Times New Roman"/>
+          <w:sz w:val="20"/>
+        </w:rPr>
+        <w:t>目前開發一套手機系統</w:t>
+      </w:r>
+      <w:r>
+        <w:rPr>
+          <w:rFonts w:ascii="Times New Roman" w:eastAsia="標楷體" w:hAnsi="Times New Roman" w:cs="Times New Roman"/>
+          <w:sz w:val="20"/>
+        </w:rPr>
+        <w:t>需有照相、多媒體、社交軟體、通訊錄等</w:t>
+      </w:r>
+      <w:r>
+        <w:rPr>
+          <w:rFonts w:ascii="Times New Roman" w:eastAsia="標楷體" w:hAnsi="Times New Roman" w:cs="Times New Roman"/>
+          <w:sz w:val="20"/>
+        </w:rPr>
+        <w:t>4</w:t>
+      </w:r>
+      <w:r>
+        <w:rPr>
+          <w:rFonts w:ascii="Times New Roman" w:eastAsia="標楷體" w:hAnsi="Times New Roman" w:cs="Times New Roman"/>
+          <w:sz w:val="20"/>
+        </w:rPr>
+        <w:t>個功能</w:t>
+      </w:r>
+      <w:r>
+        <w:rPr>
+          <w:rFonts w:ascii="Times New Roman" w:eastAsia="標楷體" w:hAnsi="Times New Roman" w:cs="Times New Roman"/>
+          <w:sz w:val="20"/>
+        </w:rPr>
+        <w:t>,</w:t>
+      </w:r>
+      <w:r>
+        <w:rPr>
+          <w:rFonts w:ascii="Times New Roman" w:eastAsia="標楷體" w:hAnsi="Times New Roman" w:cs="Times New Roman"/>
+          <w:sz w:val="20"/>
+        </w:rPr>
+        <w:t>由專案經理與</w:t>
+      </w:r>
+      <w:r>
+        <w:rPr>
+          <w:rFonts w:ascii="Times New Roman" w:eastAsia="標楷體" w:hAnsi="Times New Roman" w:cs="Times New Roman"/>
+          <w:sz w:val="20"/>
+        </w:rPr>
+        <w:t>A.B.C.D</w:t>
+      </w:r>
+      <w:r>
+        <w:rPr>
+          <w:rFonts w:ascii="Times New Roman" w:eastAsia="標楷體" w:hAnsi="Times New Roman" w:cs="Times New Roman"/>
+          <w:sz w:val="20"/>
+        </w:rPr>
+        <w:t>組協同開發。所以專案經理在</w:t>
+      </w:r>
+      <w:proofErr w:type="spellStart"/>
+      <w:r>
+        <w:rPr>
+          <w:rFonts w:ascii="Times New Roman" w:eastAsia="標楷體" w:hAnsi="Times New Roman" w:cs="Times New Roman"/>
+          <w:sz w:val="20"/>
+        </w:rPr>
+        <w:t>github</w:t>
+      </w:r>
+      <w:proofErr w:type="spellEnd"/>
+      <w:r>
+        <w:rPr>
+          <w:rFonts w:ascii="Times New Roman" w:eastAsia="標楷體" w:hAnsi="Times New Roman" w:cs="Times New Roman"/>
+          <w:sz w:val="20"/>
+        </w:rPr>
+        <w:t>建立手機專案後並依功能建立分支</w:t>
+      </w:r>
+      <w:r>
+        <w:rPr>
+          <w:rFonts w:ascii="Times New Roman" w:eastAsia="標楷體" w:hAnsi="Times New Roman" w:cs="Times New Roman"/>
+          <w:sz w:val="20"/>
+        </w:rPr>
+        <w:t>分配給各組負責</w:t>
+      </w:r>
+      <w:r>
+        <w:rPr>
+          <w:rFonts w:ascii="Times New Roman" w:eastAsia="標楷體" w:hAnsi="Times New Roman" w:cs="Times New Roman"/>
+          <w:sz w:val="20"/>
+        </w:rPr>
+        <w:t>:</w:t>
+      </w:r>
+      <w:r>
+        <w:rPr>
+          <w:rFonts w:ascii="Times New Roman" w:eastAsia="標楷體" w:hAnsi="Times New Roman" w:cs="Times New Roman"/>
+          <w:sz w:val="20"/>
+        </w:rPr>
+        <w:t>照相分支</w:t>
+      </w:r>
+      <w:r>
+        <w:rPr>
+          <w:rFonts w:ascii="Times New Roman" w:eastAsia="標楷體" w:hAnsi="Times New Roman" w:cs="Times New Roman"/>
+          <w:sz w:val="20"/>
+        </w:rPr>
+        <w:t>由</w:t>
+      </w:r>
+      <w:r>
+        <w:rPr>
+          <w:rFonts w:ascii="Times New Roman" w:eastAsia="標楷體" w:hAnsi="Times New Roman" w:cs="Times New Roman"/>
+          <w:sz w:val="20"/>
+        </w:rPr>
+        <w:t>A</w:t>
+      </w:r>
+      <w:r>
+        <w:rPr>
+          <w:rFonts w:ascii="Times New Roman" w:eastAsia="標楷體" w:hAnsi="Times New Roman" w:cs="Times New Roman"/>
+          <w:sz w:val="20"/>
+        </w:rPr>
+        <w:t>組負責、多媒體分支由</w:t>
+      </w:r>
+      <w:r>
+        <w:rPr>
+          <w:rFonts w:ascii="Times New Roman" w:eastAsia="標楷體" w:hAnsi="Times New Roman" w:cs="Times New Roman"/>
+          <w:sz w:val="20"/>
+        </w:rPr>
+        <w:t>B</w:t>
+      </w:r>
+      <w:r>
+        <w:rPr>
+          <w:rFonts w:ascii="Times New Roman" w:eastAsia="標楷體" w:hAnsi="Times New Roman" w:cs="Times New Roman"/>
+          <w:sz w:val="20"/>
+        </w:rPr>
+        <w:t>組負責、社交軟體分支由</w:t>
+      </w:r>
+      <w:r>
+        <w:rPr>
+          <w:rFonts w:ascii="Times New Roman" w:eastAsia="標楷體" w:hAnsi="Times New Roman" w:cs="Times New Roman"/>
+          <w:sz w:val="20"/>
+        </w:rPr>
+        <w:t>C</w:t>
+      </w:r>
+      <w:r>
+        <w:rPr>
+          <w:rFonts w:ascii="Times New Roman" w:eastAsia="標楷體" w:hAnsi="Times New Roman" w:cs="Times New Roman"/>
+          <w:sz w:val="20"/>
+        </w:rPr>
+        <w:t>組負責、通訊錄由</w:t>
+      </w:r>
+      <w:r>
+        <w:rPr>
+          <w:rFonts w:ascii="Times New Roman" w:eastAsia="標楷體" w:hAnsi="Times New Roman" w:cs="Times New Roman"/>
+          <w:sz w:val="20"/>
+        </w:rPr>
+        <w:t>D</w:t>
+      </w:r>
+      <w:r>
+        <w:rPr>
+          <w:rFonts w:ascii="Times New Roman" w:eastAsia="標楷體" w:hAnsi="Times New Roman" w:cs="Times New Roman"/>
+          <w:sz w:val="20"/>
+        </w:rPr>
+        <w:t>組負責。各組</w:t>
+      </w:r>
+      <w:r>
+        <w:rPr>
+          <w:rFonts w:ascii="Times New Roman" w:eastAsia="標楷體" w:hAnsi="Times New Roman" w:cs="Times New Roman"/>
+          <w:sz w:val="20"/>
+        </w:rPr>
+        <w:t>forks</w:t>
+      </w:r>
+      <w:r>
+        <w:rPr>
+          <w:rFonts w:ascii="Times New Roman" w:eastAsia="標楷體" w:hAnsi="Times New Roman" w:cs="Times New Roman"/>
+          <w:sz w:val="20"/>
+        </w:rPr>
+        <w:t>專案經理的專案</w:t>
+      </w:r>
+      <w:r>
+        <w:rPr>
+          <w:rFonts w:ascii="Times New Roman" w:eastAsia="標楷體" w:hAnsi="Times New Roman" w:cs="Times New Roman"/>
+          <w:sz w:val="20"/>
+        </w:rPr>
+        <w:t>,</w:t>
+      </w:r>
+      <w:r>
+        <w:rPr>
+          <w:rFonts w:ascii="Times New Roman" w:eastAsia="標楷體" w:hAnsi="Times New Roman" w:cs="Times New Roman"/>
+          <w:sz w:val="20"/>
+        </w:rPr>
+        <w:t>在此專案中只</w:t>
+      </w:r>
+      <w:r>
+        <w:rPr>
+          <w:rFonts w:ascii="Times New Roman" w:eastAsia="標楷體" w:hAnsi="Times New Roman" w:cs="Times New Roman"/>
+          <w:sz w:val="20"/>
+        </w:rPr>
+        <w:t>修改負責的分支</w:t>
+      </w:r>
+      <w:r>
+        <w:rPr>
+          <w:rFonts w:ascii="Times New Roman" w:eastAsia="標楷體" w:hAnsi="Times New Roman" w:cs="Times New Roman"/>
+          <w:sz w:val="20"/>
+        </w:rPr>
+        <w:t>,</w:t>
+      </w:r>
+      <w:r>
+        <w:rPr>
+          <w:rFonts w:ascii="Times New Roman" w:eastAsia="標楷體" w:hAnsi="Times New Roman" w:cs="Times New Roman"/>
+          <w:sz w:val="20"/>
+        </w:rPr>
+        <w:t>功</w:t>
+      </w:r>
+      <w:r>
+        <w:rPr>
+          <w:rFonts w:ascii="Times New Roman" w:eastAsia="標楷體" w:hAnsi="Times New Roman" w:cs="Times New Roman"/>
+          <w:sz w:val="20"/>
+        </w:rPr>
+        <w:t>能開發完成後</w:t>
+      </w:r>
+      <w:r>
+        <w:rPr>
+          <w:rFonts w:ascii="Times New Roman" w:eastAsia="標楷體" w:hAnsi="Times New Roman" w:cs="Times New Roman"/>
+          <w:sz w:val="20"/>
+        </w:rPr>
+        <w:t>pull request</w:t>
+      </w:r>
+      <w:r>
+        <w:rPr>
+          <w:rFonts w:ascii="Times New Roman" w:eastAsia="標楷體" w:hAnsi="Times New Roman" w:cs="Times New Roman"/>
+          <w:sz w:val="20"/>
+        </w:rPr>
+        <w:t>至專案中的該分支</w:t>
+      </w:r>
+      <w:r>
+        <w:rPr>
+          <w:rFonts w:ascii="Times New Roman" w:eastAsia="標楷體" w:hAnsi="Times New Roman" w:cs="Times New Roman"/>
+          <w:sz w:val="20"/>
+        </w:rPr>
+        <w:t>,</w:t>
+      </w:r>
+      <w:r>
+        <w:rPr>
+          <w:rFonts w:ascii="Times New Roman" w:eastAsia="標楷體" w:hAnsi="Times New Roman" w:cs="Times New Roman"/>
+          <w:sz w:val="20"/>
+        </w:rPr>
+        <w:t>專案經理檢查各組分支無誤後整合到</w:t>
+      </w:r>
+      <w:r>
+        <w:rPr>
+          <w:rFonts w:ascii="Times New Roman" w:eastAsia="標楷體" w:hAnsi="Times New Roman" w:cs="Times New Roman"/>
+          <w:sz w:val="20"/>
+        </w:rPr>
+        <w:t xml:space="preserve"> </w:t>
+      </w:r>
+      <w:r>
+        <w:rPr>
+          <w:rFonts w:ascii="Times New Roman" w:eastAsia="標楷體" w:hAnsi="Times New Roman" w:cs="Times New Roman"/>
+          <w:sz w:val="20"/>
+        </w:rPr>
+        <w:t>master</w:t>
+      </w:r>
+      <w:r>
+        <w:rPr>
+          <w:rFonts w:ascii="Times New Roman" w:eastAsia="標楷體" w:hAnsi="Times New Roman" w:cs="Times New Roman"/>
+          <w:sz w:val="20"/>
+        </w:rPr>
+        <w:t xml:space="preserve"> </w:t>
+      </w:r>
+      <w:r>
+        <w:rPr>
+          <w:rFonts w:ascii="Times New Roman" w:eastAsia="標楷體" w:hAnsi="Times New Roman" w:cs="Times New Roman"/>
+          <w:sz w:val="20"/>
+        </w:rPr>
+        <w:t>。手機系統就在各組同時開發功能，與專案經理的檢查確認下完成</w:t>
       </w:r>
     </w:p>
     <w:p>
       <w:pPr>
         <w:pStyle w:val="a3"/>
+        <w:spacing w:line="360" w:lineRule="auto"/>
         <w:ind w:leftChars="0" w:left="360"/>
         <w:rPr>
-          <w:rFonts w:ascii="Times New Roman" w:hAnsi="Times New Roman" w:cs="Times New Roman" w:hint="eastAsia"/>
-          <w:sz w:val="20"/>
-        </w:rPr>
-      </w:pPr>
-      <w:r>
-        <w:rPr>
-          <w:rFonts w:ascii="Times New Roman" w:hAnsi="Times New Roman" w:cs="Times New Roman" w:hint="eastAsia"/>
+          <w:rFonts w:ascii="Times New Roman" w:eastAsia="標楷體" w:hAnsi="Times New Roman" w:cs="Times New Roman"/>
+          <w:sz w:val="20"/>
+        </w:rPr>
+      </w:pPr>
+    </w:p>
+    <w:p>
+      <w:pPr>
+        <w:pStyle w:val="a3"/>
+        <w:spacing w:line="360" w:lineRule="auto"/>
+        <w:ind w:leftChars="0" w:left="360"/>
+        <w:rPr>
+          <w:rFonts w:ascii="Times New Roman" w:eastAsia="標楷體" w:hAnsi="Times New Roman" w:cs="Times New Roman"/>
           <w:sz w:val="16"/>
         </w:rPr>
+      </w:pPr>
+    </w:p>
+    <w:p>
+      <w:pPr>
+        <w:spacing w:line="360" w:lineRule="auto"/>
+        <w:rPr>
+          <w:rFonts w:ascii="Times New Roman" w:eastAsia="標楷體" w:hAnsi="Times New Roman" w:cs="Times New Roman"/>
+          <w:b/>
+        </w:rPr>
+      </w:pPr>
+      <w:r>
+        <w:rPr>
+          <w:rFonts w:ascii="Times New Roman" w:eastAsia="標楷體" w:hAnsi="Times New Roman" w:cs="Times New Roman"/>
+          <w:b/>
+        </w:rPr>
+        <w:t>2015/6/13.</w:t>
+      </w:r>
+      <w:r>
+        <w:rPr>
+          <w:rFonts w:ascii="Times New Roman" w:eastAsia="標楷體" w:hAnsi="Times New Roman" w:cs="Times New Roman"/>
+          <w:b/>
+        </w:rPr>
+        <w:t>待解決問題</w:t>
+      </w:r>
+    </w:p>
+    <w:p>
+      <w:pPr>
+        <w:spacing w:line="360" w:lineRule="auto"/>
+        <w:ind w:firstLineChars="200" w:firstLine="400"/>
+        <w:rPr>
+          <w:rFonts w:ascii="Times New Roman" w:eastAsia="標楷體" w:hAnsi="Times New Roman" w:cs="Times New Roman"/>
+          <w:sz w:val="20"/>
+        </w:rPr>
+      </w:pPr>
+      <w:proofErr w:type="spellStart"/>
+      <w:r>
+        <w:rPr>
+          <w:rFonts w:ascii="Times New Roman" w:eastAsia="標楷體" w:hAnsi="Times New Roman" w:cs="Times New Roman"/>
+          <w:sz w:val="20"/>
+        </w:rPr>
+        <w:t>Githup</w:t>
+      </w:r>
+      <w:proofErr w:type="spellEnd"/>
+      <w:r>
+        <w:rPr>
+          <w:rFonts w:ascii="Times New Roman" w:eastAsia="標楷體" w:hAnsi="Times New Roman" w:cs="Times New Roman"/>
+          <w:sz w:val="20"/>
+        </w:rPr>
         <w:t xml:space="preserve"> </w:t>
       </w:r>
       <w:r>
         <w:rPr>
-          <w:rFonts w:ascii="Times New Roman" w:hAnsi="Times New Roman" w:cs="Times New Roman" w:hint="eastAsia"/>
-          <w:sz w:val="20"/>
-        </w:rPr>
-        <w:t>目前開發一套手機系統</w:t>
-      </w:r>
-      <w:r>
-        <w:rPr>
-          <w:rFonts w:ascii="Times New Roman" w:hAnsi="Times New Roman" w:cs="Times New Roman" w:hint="eastAsia"/>
-          <w:sz w:val="20"/>
-        </w:rPr>
-        <w:t>需有照相、多媒體、社交軟體、通訊錄等</w:t>
-      </w:r>
-      <w:r>
-        <w:rPr>
-          <w:rFonts w:ascii="Times New Roman" w:hAnsi="Times New Roman" w:cs="Times New Roman" w:hint="eastAsia"/>
-          <w:sz w:val="20"/>
-        </w:rPr>
-        <w:t>4</w:t>
-      </w:r>
-      <w:r>
-        <w:rPr>
-          <w:rFonts w:ascii="Times New Roman" w:hAnsi="Times New Roman" w:cs="Times New Roman" w:hint="eastAsia"/>
-          <w:sz w:val="20"/>
-        </w:rPr>
-        <w:t>個功能</w:t>
-      </w:r>
-      <w:r>
-        <w:rPr>
-          <w:rFonts w:ascii="Times New Roman" w:hAnsi="Times New Roman" w:cs="Times New Roman" w:hint="eastAsia"/>
-          <w:sz w:val="20"/>
-        </w:rPr>
-        <w:t>,</w:t>
-      </w:r>
-      <w:r>
-        <w:rPr>
-          <w:rFonts w:ascii="Times New Roman" w:hAnsi="Times New Roman" w:cs="Times New Roman" w:hint="eastAsia"/>
-          <w:sz w:val="20"/>
-        </w:rPr>
-        <w:t>由專案經理與</w:t>
-      </w:r>
-      <w:r>
-        <w:rPr>
-          <w:rFonts w:ascii="Times New Roman" w:hAnsi="Times New Roman" w:cs="Times New Roman" w:hint="eastAsia"/>
-          <w:sz w:val="20"/>
-        </w:rPr>
-        <w:t>A.B.C.D</w:t>
-      </w:r>
-      <w:r>
-        <w:rPr>
-          <w:rFonts w:ascii="Times New Roman" w:hAnsi="Times New Roman" w:cs="Times New Roman" w:hint="eastAsia"/>
-          <w:sz w:val="20"/>
-        </w:rPr>
-        <w:t>組協同開發。所以專案經理在</w:t>
-      </w:r>
-      <w:proofErr w:type="spellStart"/>
-      <w:r>
-        <w:rPr>
-          <w:rFonts w:ascii="Times New Roman" w:hAnsi="Times New Roman" w:cs="Times New Roman" w:hint="eastAsia"/>
-          <w:sz w:val="20"/>
-        </w:rPr>
-        <w:t>github</w:t>
-      </w:r>
-      <w:proofErr w:type="spellEnd"/>
-      <w:r>
-        <w:rPr>
-          <w:rFonts w:ascii="Times New Roman" w:hAnsi="Times New Roman" w:cs="Times New Roman" w:hint="eastAsia"/>
-          <w:sz w:val="20"/>
-        </w:rPr>
-        <w:t>建立手機專案後並依功能建立分支</w:t>
-      </w:r>
-      <w:r>
-        <w:rPr>
-          <w:rFonts w:ascii="Times New Roman" w:hAnsi="Times New Roman" w:cs="Times New Roman" w:hint="eastAsia"/>
-          <w:sz w:val="20"/>
-        </w:rPr>
-        <w:t>分配給各組負責</w:t>
-      </w:r>
-      <w:r>
-        <w:rPr>
-          <w:rFonts w:ascii="Times New Roman" w:hAnsi="Times New Roman" w:cs="Times New Roman" w:hint="eastAsia"/>
-          <w:sz w:val="20"/>
-        </w:rPr>
-        <w:t>:</w:t>
-      </w:r>
-      <w:r>
-        <w:rPr>
-          <w:rFonts w:ascii="Times New Roman" w:hAnsi="Times New Roman" w:cs="Times New Roman" w:hint="eastAsia"/>
-          <w:sz w:val="20"/>
-        </w:rPr>
-        <w:t>照相分支</w:t>
-      </w:r>
-      <w:r>
-        <w:rPr>
-          <w:rFonts w:ascii="Times New Roman" w:hAnsi="Times New Roman" w:cs="Times New Roman" w:hint="eastAsia"/>
-          <w:sz w:val="20"/>
-        </w:rPr>
-        <w:t>由</w:t>
-      </w:r>
-      <w:r>
-        <w:rPr>
-          <w:rFonts w:ascii="Times New Roman" w:hAnsi="Times New Roman" w:cs="Times New Roman" w:hint="eastAsia"/>
-          <w:sz w:val="20"/>
-        </w:rPr>
-        <w:t>A</w:t>
-      </w:r>
-      <w:r>
-        <w:rPr>
-          <w:rFonts w:ascii="Times New Roman" w:hAnsi="Times New Roman" w:cs="Times New Roman" w:hint="eastAsia"/>
-          <w:sz w:val="20"/>
-        </w:rPr>
-        <w:t>組負責、多媒體分支由</w:t>
-      </w:r>
-      <w:r>
-        <w:rPr>
-          <w:rFonts w:ascii="Times New Roman" w:hAnsi="Times New Roman" w:cs="Times New Roman" w:hint="eastAsia"/>
-          <w:sz w:val="20"/>
-        </w:rPr>
-        <w:t>B</w:t>
-      </w:r>
-      <w:r>
-        <w:rPr>
-          <w:rFonts w:ascii="Times New Roman" w:hAnsi="Times New Roman" w:cs="Times New Roman" w:hint="eastAsia"/>
-          <w:sz w:val="20"/>
-        </w:rPr>
-        <w:t>組負責、社交軟體分支由</w:t>
-      </w:r>
-      <w:r>
-        <w:rPr>
-          <w:rFonts w:ascii="Times New Roman" w:hAnsi="Times New Roman" w:cs="Times New Roman" w:hint="eastAsia"/>
-          <w:sz w:val="20"/>
-        </w:rPr>
-        <w:t>C</w:t>
-      </w:r>
-      <w:r>
-        <w:rPr>
-          <w:rFonts w:ascii="Times New Roman" w:hAnsi="Times New Roman" w:cs="Times New Roman" w:hint="eastAsia"/>
-          <w:sz w:val="20"/>
-        </w:rPr>
-        <w:t>組負責、通訊錄由</w:t>
-      </w:r>
-      <w:r>
-        <w:rPr>
-          <w:rFonts w:ascii="Times New Roman" w:hAnsi="Times New Roman" w:cs="Times New Roman" w:hint="eastAsia"/>
-          <w:sz w:val="20"/>
-        </w:rPr>
-        <w:t>D</w:t>
-      </w:r>
-      <w:r>
-        <w:rPr>
-          <w:rFonts w:ascii="Times New Roman" w:hAnsi="Times New Roman" w:cs="Times New Roman" w:hint="eastAsia"/>
-          <w:sz w:val="20"/>
-        </w:rPr>
-        <w:t>組負責。各組</w:t>
-      </w:r>
-      <w:r>
-        <w:rPr>
-          <w:rFonts w:ascii="Times New Roman" w:hAnsi="Times New Roman" w:cs="Times New Roman" w:hint="eastAsia"/>
-          <w:sz w:val="20"/>
-        </w:rPr>
-        <w:t>forks</w:t>
-      </w:r>
-      <w:r>
-        <w:rPr>
-          <w:rFonts w:ascii="Times New Roman" w:hAnsi="Times New Roman" w:cs="Times New Roman" w:hint="eastAsia"/>
-          <w:sz w:val="20"/>
-        </w:rPr>
-        <w:t>專案經理的專案</w:t>
-      </w:r>
-      <w:r>
-        <w:rPr>
-          <w:rFonts w:ascii="Times New Roman" w:hAnsi="Times New Roman" w:cs="Times New Roman" w:hint="eastAsia"/>
-          <w:sz w:val="20"/>
-        </w:rPr>
-        <w:t>,</w:t>
-      </w:r>
-      <w:r>
-        <w:rPr>
-          <w:rFonts w:ascii="Times New Roman" w:hAnsi="Times New Roman" w:cs="Times New Roman" w:hint="eastAsia"/>
-          <w:sz w:val="20"/>
-        </w:rPr>
-        <w:t>在此專案中只</w:t>
-      </w:r>
-      <w:r>
-        <w:rPr>
-          <w:rFonts w:ascii="Times New Roman" w:hAnsi="Times New Roman" w:cs="Times New Roman" w:hint="eastAsia"/>
-          <w:sz w:val="20"/>
-        </w:rPr>
-        <w:t>修改負責的分支</w:t>
-      </w:r>
-      <w:r>
-        <w:rPr>
-          <w:rFonts w:ascii="Times New Roman" w:hAnsi="Times New Roman" w:cs="Times New Roman" w:hint="eastAsia"/>
-          <w:sz w:val="20"/>
-        </w:rPr>
-        <w:t>,</w:t>
-      </w:r>
-      <w:r>
-        <w:rPr>
-          <w:rFonts w:ascii="Times New Roman" w:hAnsi="Times New Roman" w:cs="Times New Roman" w:hint="eastAsia"/>
-          <w:sz w:val="20"/>
-        </w:rPr>
-        <w:t>功</w:t>
-      </w:r>
-      <w:r>
-        <w:rPr>
-          <w:rFonts w:ascii="Times New Roman" w:hAnsi="Times New Roman" w:cs="Times New Roman" w:hint="eastAsia"/>
-          <w:sz w:val="20"/>
-        </w:rPr>
-        <w:t>能開發完成後</w:t>
-      </w:r>
-      <w:r>
-        <w:rPr>
-          <w:rFonts w:ascii="Times New Roman" w:hAnsi="Times New Roman" w:cs="Times New Roman" w:hint="eastAsia"/>
-          <w:sz w:val="20"/>
-        </w:rPr>
-        <w:t>pull request</w:t>
-      </w:r>
-      <w:r>
-        <w:rPr>
-          <w:rFonts w:ascii="Times New Roman" w:hAnsi="Times New Roman" w:cs="Times New Roman" w:hint="eastAsia"/>
-          <w:sz w:val="20"/>
-        </w:rPr>
-        <w:t>至專案中的該分支</w:t>
-      </w:r>
-      <w:r>
-        <w:rPr>
-          <w:rFonts w:ascii="Times New Roman" w:hAnsi="Times New Roman" w:cs="Times New Roman" w:hint="eastAsia"/>
-          <w:sz w:val="20"/>
-        </w:rPr>
-        <w:t>,</w:t>
-      </w:r>
-      <w:r>
-        <w:rPr>
-          <w:rFonts w:ascii="Times New Roman" w:hAnsi="Times New Roman" w:cs="Times New Roman" w:hint="eastAsia"/>
-          <w:sz w:val="20"/>
-        </w:rPr>
-        <w:t>專案經理檢查各組分支無誤後整合到</w:t>
-      </w:r>
-      <w:r>
-        <w:rPr>
-          <w:rFonts w:ascii="Times New Roman" w:hAnsi="Times New Roman" w:cs="Times New Roman"/>
-          <w:sz w:val="20"/>
-        </w:rPr>
-        <w:t xml:space="preserve"> </w:t>
-      </w:r>
-      <w:r>
-        <w:rPr>
-          <w:rFonts w:ascii="Times New Roman" w:hAnsi="Times New Roman" w:cs="Times New Roman" w:hint="eastAsia"/>
-          <w:sz w:val="20"/>
-        </w:rPr>
-        <w:t>master</w:t>
-      </w:r>
-      <w:r>
-        <w:rPr>
-          <w:rFonts w:ascii="Times New Roman" w:hAnsi="Times New Roman" w:cs="Times New Roman" w:hint="eastAsia"/>
-          <w:sz w:val="20"/>
-        </w:rPr>
-        <w:t xml:space="preserve"> </w:t>
-      </w:r>
-      <w:r>
-        <w:rPr>
-          <w:rFonts w:ascii="Times New Roman" w:hAnsi="Times New Roman" w:cs="Times New Roman" w:hint="eastAsia"/>
-          <w:sz w:val="20"/>
-        </w:rPr>
-        <w:t>。手機系統就在各組同時開發功能，與專案經理的檢查確認下完成</w:t>
-      </w:r>
-    </w:p>
-    <w:p>
-      <w:pPr>
-        <w:pStyle w:val="a3"/>
-        <w:ind w:leftChars="0" w:left="360"/>
-        <w:rPr>
-          <w:rFonts w:ascii="Times New Roman" w:hAnsi="Times New Roman" w:cs="Times New Roman" w:hint="eastAsia"/>
-          <w:sz w:val="20"/>
-        </w:rPr>
-      </w:pPr>
-    </w:p>
-    <w:p>
-      <w:pPr>
-        <w:pStyle w:val="a3"/>
-        <w:ind w:leftChars="0" w:left="360"/>
-        <w:rPr>
-          <w:rFonts w:ascii="Times New Roman" w:hAnsi="Times New Roman" w:cs="Times New Roman" w:hint="eastAsia"/>
-          <w:sz w:val="16"/>
-        </w:rPr>
-      </w:pPr>
-    </w:p>
-    <w:p>
-      <w:pPr>
-        <w:rPr>
-          <w:rFonts w:ascii="Times New Roman" w:hAnsi="Times New Roman" w:cs="Times New Roman" w:hint="eastAsia"/>
-          <w:b/>
-        </w:rPr>
-      </w:pPr>
-      <w:r>
-        <w:rPr>
-          <w:rFonts w:ascii="Times New Roman" w:hAnsi="Times New Roman" w:cs="Times New Roman" w:hint="eastAsia"/>
-          <w:b/>
-        </w:rPr>
-        <w:t>2015/6/13.</w:t>
-      </w:r>
-      <w:r>
-        <w:rPr>
-          <w:rFonts w:ascii="Times New Roman" w:hAnsi="Times New Roman" w:cs="Times New Roman" w:hint="eastAsia"/>
-          <w:b/>
-        </w:rPr>
-        <w:t>待解決問題</w:t>
-      </w:r>
-    </w:p>
-    <w:p>
-      <w:pPr>
-        <w:ind w:firstLineChars="200" w:firstLine="400"/>
-        <w:rPr>
-          <w:rFonts w:ascii="Times New Roman" w:hAnsi="Times New Roman" w:cs="Times New Roman"/>
-          <w:sz w:val="20"/>
-        </w:rPr>
-      </w:pPr>
-      <w:bookmarkStart w:id="0" w:name="_GoBack"/>
-      <w:bookmarkEnd w:id="0"/>
-      <w:proofErr w:type="spellStart"/>
-      <w:r>
-        <w:rPr>
-          <w:rFonts w:ascii="Times New Roman" w:hAnsi="Times New Roman" w:cs="Times New Roman"/>
-          <w:sz w:val="20"/>
-        </w:rPr>
-        <w:t>G</w:t>
-      </w:r>
-      <w:r>
-        <w:rPr>
-          <w:rFonts w:ascii="Times New Roman" w:hAnsi="Times New Roman" w:cs="Times New Roman" w:hint="eastAsia"/>
-          <w:sz w:val="20"/>
-        </w:rPr>
-        <w:t>ithup</w:t>
-      </w:r>
-      <w:proofErr w:type="spellEnd"/>
-      <w:r>
-        <w:rPr>
-          <w:rFonts w:ascii="Times New Roman" w:hAnsi="Times New Roman" w:cs="Times New Roman" w:hint="eastAsia"/>
-          <w:sz w:val="20"/>
-        </w:rPr>
-        <w:t xml:space="preserve"> </w:t>
-      </w:r>
-      <w:r>
-        <w:rPr>
-          <w:rFonts w:ascii="Times New Roman" w:hAnsi="Times New Roman" w:cs="Times New Roman" w:hint="eastAsia"/>
+          <w:rFonts w:ascii="Times New Roman" w:eastAsia="標楷體" w:hAnsi="Times New Roman" w:cs="Times New Roman"/>
           <w:sz w:val="20"/>
         </w:rPr>
         <w:t>多人處理</w:t>
       </w:r>
       <w:r>
         <w:rPr>
-          <w:rFonts w:ascii="Times New Roman" w:hAnsi="Times New Roman" w:cs="Times New Roman" w:hint="eastAsia"/>
+          <w:rFonts w:ascii="Times New Roman" w:eastAsia="標楷體" w:hAnsi="Times New Roman" w:cs="Times New Roman"/>
           <w:sz w:val="20"/>
         </w:rPr>
         <w:t>pull request</w:t>
@@ -3932,19 +3874,19 @@
       <w:lvlText w:val="(%1)."/>
       <w:lvlJc w:val="left"/>
       <w:pPr>
-        <w:ind w:left="360" w:hanging="360"/>
+        <w:ind w:left="720" w:hanging="360"/>
       </w:pPr>
       <w:rPr>
         <w:rFonts w:hint="default"/>
       </w:rPr>
     </w:lvl>
-    <w:lvl w:ilvl="1" w:tplc="04090019" w:tentative="1">
+    <w:lvl w:ilvl="1" w:tplc="04090019">
       <w:start w:val="1"/>
       <w:numFmt w:val="ideographTraditional"/>
       <w:lvlText w:val="%2、"/>
       <w:lvlJc w:val="left"/>
       <w:pPr>
-        <w:ind w:left="960" w:hanging="480"/>
+        <w:ind w:left="1320" w:hanging="480"/>
       </w:pPr>
     </w:lvl>
     <w:lvl w:ilvl="2" w:tplc="0409001B" w:tentative="1">
@@ -3953,7 +3895,7 @@
       <w:lvlText w:val="%3."/>
       <w:lvlJc w:val="right"/>
       <w:pPr>
-        <w:ind w:left="1440" w:hanging="480"/>
+        <w:ind w:left="1800" w:hanging="480"/>
       </w:pPr>
     </w:lvl>
     <w:lvl w:ilvl="3" w:tplc="0409000F" w:tentative="1">
@@ -3962,7 +3904,7 @@
       <w:lvlText w:val="%4."/>
       <w:lvlJc w:val="left"/>
       <w:pPr>
-        <w:ind w:left="1920" w:hanging="480"/>
+        <w:ind w:left="2280" w:hanging="480"/>
       </w:pPr>
     </w:lvl>
     <w:lvl w:ilvl="4" w:tplc="04090019" w:tentative="1">
@@ -3971,7 +3913,7 @@
       <w:lvlText w:val="%5、"/>
       <w:lvlJc w:val="left"/>
       <w:pPr>
-        <w:ind w:left="2400" w:hanging="480"/>
+        <w:ind w:left="2760" w:hanging="480"/>
       </w:pPr>
     </w:lvl>
     <w:lvl w:ilvl="5" w:tplc="0409001B" w:tentative="1">
@@ -3980,7 +3922,7 @@
       <w:lvlText w:val="%6."/>
       <w:lvlJc w:val="right"/>
       <w:pPr>
-        <w:ind w:left="2880" w:hanging="480"/>
+        <w:ind w:left="3240" w:hanging="480"/>
       </w:pPr>
     </w:lvl>
     <w:lvl w:ilvl="6" w:tplc="0409000F" w:tentative="1">
@@ -3989,7 +3931,7 @@
       <w:lvlText w:val="%7."/>
       <w:lvlJc w:val="left"/>
       <w:pPr>
-        <w:ind w:left="3360" w:hanging="480"/>
+        <w:ind w:left="3720" w:hanging="480"/>
       </w:pPr>
     </w:lvl>
     <w:lvl w:ilvl="7" w:tplc="04090019" w:tentative="1">
@@ -3998,7 +3940,7 @@
       <w:lvlText w:val="%8、"/>
       <w:lvlJc w:val="left"/>
       <w:pPr>
-        <w:ind w:left="3840" w:hanging="480"/>
+        <w:ind w:left="4200" w:hanging="480"/>
       </w:pPr>
     </w:lvl>
     <w:lvl w:ilvl="8" w:tplc="0409001B" w:tentative="1">
@@ -4007,7 +3949,7 @@
       <w:lvlText w:val="%9."/>
       <w:lvlJc w:val="right"/>
       <w:pPr>
-        <w:ind w:left="4320" w:hanging="480"/>
+        <w:ind w:left="4680" w:hanging="480"/>
       </w:pPr>
     </w:lvl>
   </w:abstractNum>
@@ -4368,19 +4310,133 @@
     </w:lvl>
   </w:abstractNum>
   <w:abstractNum w:abstractNumId="7">
+    <w:nsid w:val="61CD50E3"/>
+    <w:multiLevelType w:val="hybridMultilevel"/>
+    <w:tmpl w:val="58344AB8"/>
+    <w:lvl w:ilvl="0" w:tplc="73BEB0BA">
+      <w:start w:val="3"/>
+      <w:numFmt w:val="bullet"/>
+      <w:lvlText w:val="‧"/>
+      <w:lvlJc w:val="left"/>
+      <w:pPr>
+        <w:ind w:left="840" w:hanging="360"/>
+      </w:pPr>
+      <w:rPr>
+        <w:rFonts w:ascii="標楷體" w:eastAsia="標楷體" w:hAnsi="標楷體" w:cs="Times New Roman" w:hint="eastAsia"/>
+      </w:rPr>
+    </w:lvl>
+    <w:lvl w:ilvl="1" w:tplc="04090003" w:tentative="1">
+      <w:start w:val="1"/>
+      <w:numFmt w:val="bullet"/>
+      <w:lvlText w:val=""/>
+      <w:lvlJc w:val="left"/>
+      <w:pPr>
+        <w:ind w:left="1440" w:hanging="480"/>
+      </w:pPr>
+      <w:rPr>
+        <w:rFonts w:ascii="Wingdings" w:hAnsi="Wingdings" w:hint="default"/>
+      </w:rPr>
+    </w:lvl>
+    <w:lvl w:ilvl="2" w:tplc="04090005" w:tentative="1">
+      <w:start w:val="1"/>
+      <w:numFmt w:val="bullet"/>
+      <w:lvlText w:val=""/>
+      <w:lvlJc w:val="left"/>
+      <w:pPr>
+        <w:ind w:left="1920" w:hanging="480"/>
+      </w:pPr>
+      <w:rPr>
+        <w:rFonts w:ascii="Wingdings" w:hAnsi="Wingdings" w:hint="default"/>
+      </w:rPr>
+    </w:lvl>
+    <w:lvl w:ilvl="3" w:tplc="04090001" w:tentative="1">
+      <w:start w:val="1"/>
+      <w:numFmt w:val="bullet"/>
+      <w:lvlText w:val=""/>
+      <w:lvlJc w:val="left"/>
+      <w:pPr>
+        <w:ind w:left="2400" w:hanging="480"/>
+      </w:pPr>
+      <w:rPr>
+        <w:rFonts w:ascii="Wingdings" w:hAnsi="Wingdings" w:hint="default"/>
+      </w:rPr>
+    </w:lvl>
+    <w:lvl w:ilvl="4" w:tplc="04090003" w:tentative="1">
+      <w:start w:val="1"/>
+      <w:numFmt w:val="bullet"/>
+      <w:lvlText w:val=""/>
+      <w:lvlJc w:val="left"/>
+      <w:pPr>
+        <w:ind w:left="2880" w:hanging="480"/>
+      </w:pPr>
+      <w:rPr>
+        <w:rFonts w:ascii="Wingdings" w:hAnsi="Wingdings" w:hint="default"/>
+      </w:rPr>
+    </w:lvl>
+    <w:lvl w:ilvl="5" w:tplc="04090005" w:tentative="1">
+      <w:start w:val="1"/>
+      <w:numFmt w:val="bullet"/>
+      <w:lvlText w:val=""/>
+      <w:lvlJc w:val="left"/>
+      <w:pPr>
+        <w:ind w:left="3360" w:hanging="480"/>
+      </w:pPr>
+      <w:rPr>
+        <w:rFonts w:ascii="Wingdings" w:hAnsi="Wingdings" w:hint="default"/>
+      </w:rPr>
+    </w:lvl>
+    <w:lvl w:ilvl="6" w:tplc="04090001" w:tentative="1">
+      <w:start w:val="1"/>
+      <w:numFmt w:val="bullet"/>
+      <w:lvlText w:val=""/>
+      <w:lvlJc w:val="left"/>
+      <w:pPr>
+        <w:ind w:left="3840" w:hanging="480"/>
+      </w:pPr>
+      <w:rPr>
+        <w:rFonts w:ascii="Wingdings" w:hAnsi="Wingdings" w:hint="default"/>
+      </w:rPr>
+    </w:lvl>
+    <w:lvl w:ilvl="7" w:tplc="04090003" w:tentative="1">
+      <w:start w:val="1"/>
+      <w:numFmt w:val="bullet"/>
+      <w:lvlText w:val=""/>
+      <w:lvlJc w:val="left"/>
+      <w:pPr>
+        <w:ind w:left="4320" w:hanging="480"/>
+      </w:pPr>
+      <w:rPr>
+        <w:rFonts w:ascii="Wingdings" w:hAnsi="Wingdings" w:hint="default"/>
+      </w:rPr>
+    </w:lvl>
+    <w:lvl w:ilvl="8" w:tplc="04090005" w:tentative="1">
+      <w:start w:val="1"/>
+      <w:numFmt w:val="bullet"/>
+      <w:lvlText w:val=""/>
+      <w:lvlJc w:val="left"/>
+      <w:pPr>
+        <w:ind w:left="4800" w:hanging="480"/>
+      </w:pPr>
+      <w:rPr>
+        <w:rFonts w:ascii="Wingdings" w:hAnsi="Wingdings" w:hint="default"/>
+      </w:rPr>
+    </w:lvl>
+  </w:abstractNum>
+  <w:abstractNum w:abstractNumId="8">
     <w:nsid w:val="62825DB2"/>
     <w:multiLevelType w:val="hybridMultilevel"/>
-    <w:tmpl w:val="88965FB2"/>
-    <w:lvl w:ilvl="0" w:tplc="31B45014">
+    <w:tmpl w:val="C9E2716C"/>
+    <w:lvl w:ilvl="0" w:tplc="B25E2E82">
       <w:start w:val="1"/>
       <w:numFmt w:val="decimal"/>
       <w:lvlText w:val="(%1)."/>
       <w:lvlJc w:val="left"/>
       <w:pPr>
-        <w:ind w:left="720" w:hanging="360"/>
+        <w:ind w:left="1287" w:hanging="360"/>
       </w:pPr>
       <w:rPr>
         <w:rFonts w:hint="default"/>
+        <w:b/>
       </w:rPr>
     </w:lvl>
     <w:lvl w:ilvl="1" w:tplc="04090019" w:tentative="1">
@@ -4389,7 +4445,7 @@
       <w:lvlText w:val="%2、"/>
       <w:lvlJc w:val="left"/>
       <w:pPr>
-        <w:ind w:left="1320" w:hanging="480"/>
+        <w:ind w:left="1887" w:hanging="480"/>
       </w:pPr>
     </w:lvl>
     <w:lvl w:ilvl="2" w:tplc="0409001B" w:tentative="1">
@@ -4398,7 +4454,7 @@
       <w:lvlText w:val="%3."/>
       <w:lvlJc w:val="right"/>
       <w:pPr>
-        <w:ind w:left="1800" w:hanging="480"/>
+        <w:ind w:left="2367" w:hanging="480"/>
       </w:pPr>
     </w:lvl>
     <w:lvl w:ilvl="3" w:tplc="0409000F" w:tentative="1">
@@ -4407,7 +4463,7 @@
       <w:lvlText w:val="%4."/>
       <w:lvlJc w:val="left"/>
       <w:pPr>
-        <w:ind w:left="2280" w:hanging="480"/>
+        <w:ind w:left="2847" w:hanging="480"/>
       </w:pPr>
     </w:lvl>
     <w:lvl w:ilvl="4" w:tplc="04090019" w:tentative="1">
@@ -4416,7 +4472,7 @@
       <w:lvlText w:val="%5、"/>
       <w:lvlJc w:val="left"/>
       <w:pPr>
-        <w:ind w:left="2760" w:hanging="480"/>
+        <w:ind w:left="3327" w:hanging="480"/>
       </w:pPr>
     </w:lvl>
     <w:lvl w:ilvl="5" w:tplc="0409001B" w:tentative="1">
@@ -4425,7 +4481,7 @@
       <w:lvlText w:val="%6."/>
       <w:lvlJc w:val="right"/>
       <w:pPr>
-        <w:ind w:left="3240" w:hanging="480"/>
+        <w:ind w:left="3807" w:hanging="480"/>
       </w:pPr>
     </w:lvl>
     <w:lvl w:ilvl="6" w:tplc="0409000F" w:tentative="1">
@@ -4434,7 +4490,7 @@
       <w:lvlText w:val="%7."/>
       <w:lvlJc w:val="left"/>
       <w:pPr>
-        <w:ind w:left="3720" w:hanging="480"/>
+        <w:ind w:left="4287" w:hanging="480"/>
       </w:pPr>
     </w:lvl>
     <w:lvl w:ilvl="7" w:tplc="04090019" w:tentative="1">
@@ -4443,7 +4499,7 @@
       <w:lvlText w:val="%8、"/>
       <w:lvlJc w:val="left"/>
       <w:pPr>
-        <w:ind w:left="4200" w:hanging="480"/>
+        <w:ind w:left="4767" w:hanging="480"/>
       </w:pPr>
     </w:lvl>
     <w:lvl w:ilvl="8" w:tplc="0409001B" w:tentative="1">
@@ -4452,7 +4508,7 @@
       <w:lvlText w:val="%9."/>
       <w:lvlJc w:val="right"/>
       <w:pPr>
-        <w:ind w:left="4680" w:hanging="480"/>
+        <w:ind w:left="5247" w:hanging="480"/>
       </w:pPr>
     </w:lvl>
   </w:abstractNum>
@@ -4463,7 +4519,7 @@
     <w:abstractNumId w:val="1"/>
   </w:num>
   <w:num w:numId="3">
-    <w:abstractNumId w:val="7"/>
+    <w:abstractNumId w:val="8"/>
   </w:num>
   <w:num w:numId="4">
     <w:abstractNumId w:val="5"/>
@@ -4479,6 +4535,9 @@
   </w:num>
   <w:num w:numId="8">
     <w:abstractNumId w:val="6"/>
+  </w:num>
+  <w:num w:numId="9">
+    <w:abstractNumId w:val="7"/>
   </w:num>
 </w:numbering>
 </file>
@@ -5593,7 +5652,7 @@
 </file>
 
 <file path=customXml/itemProps1.xml><?xml version="1.0" encoding="utf-8"?>
-<ds:datastoreItem xmlns:ds="http://schemas.openxmlformats.org/officeDocument/2006/customXml" ds:itemID="{5DF57EC1-3AA6-4F28-8F9B-5779A927201B}">
+<ds:datastoreItem xmlns:ds="http://schemas.openxmlformats.org/officeDocument/2006/customXml" ds:itemID="{F74C550F-24D4-43F1-AA51-C6511D6A3162}">
   <ds:schemaRefs>
     <ds:schemaRef ds:uri="http://schemas.openxmlformats.org/officeDocument/2006/bibliography"/>
   </ds:schemaRefs>
